--- a/Docs/Hive.docx
+++ b/Docs/Hive.docx
@@ -268,21 +268,7 @@
           <w:sz w:val="24"/>
           <w:szCs w:val="24"/>
         </w:rPr>
-        <w:t xml:space="preserve">The Cloudera platform includes various tools and services that make it easier to store, process, </w:t>
-      </w:r>
-      <w:r>
-        <w:rPr>
-          <w:sz w:val="24"/>
-          <w:szCs w:val="24"/>
-        </w:rPr>
-        <w:t>analyse</w:t>
-      </w:r>
-      <w:r>
-        <w:rPr>
-          <w:sz w:val="24"/>
-          <w:szCs w:val="24"/>
-        </w:rPr>
-        <w:t>, and manage large volumes of structured and unstructured data.</w:t>
+        <w:t>The Cloudera platform includes various tools and services that make it easier to store, process, analyse, and manage large volumes of structured and unstructured data.</w:t>
       </w:r>
     </w:p>
     <w:p>
@@ -372,6 +358,7 @@
       </w:pPr>
       <w:r>
         <w:rPr>
+          <w:noProof/>
           <w:sz w:val="24"/>
           <w:szCs w:val="24"/>
         </w:rPr>
@@ -450,6 +437,7 @@
       </w:pPr>
       <w:r>
         <w:rPr>
+          <w:noProof/>
           <w:sz w:val="24"/>
           <w:szCs w:val="24"/>
         </w:rPr>
@@ -534,36 +522,7 @@
           <w:sz w:val="28"/>
           <w:szCs w:val="28"/>
         </w:rPr>
-        <w:t xml:space="preserve">1. </w:t>
-      </w:r>
-      <w:r>
-        <w:rPr>
-          <w:b/>
-          <w:bCs/>
-          <w:sz w:val="28"/>
-          <w:szCs w:val="28"/>
-        </w:rPr>
-        <w:t>Create a data warehouse database named '</w:t>
-      </w:r>
-      <w:proofErr w:type="spellStart"/>
-      <w:r>
-        <w:rPr>
-          <w:b/>
-          <w:bCs/>
-          <w:sz w:val="28"/>
-          <w:szCs w:val="28"/>
-        </w:rPr>
-        <w:t>RJCollege</w:t>
-      </w:r>
-      <w:proofErr w:type="spellEnd"/>
-      <w:r>
-        <w:rPr>
-          <w:b/>
-          <w:bCs/>
-          <w:sz w:val="28"/>
-          <w:szCs w:val="28"/>
-        </w:rPr>
-        <w:t>' using Hive.</w:t>
+        <w:t>1. Create a data warehouse database named 'RJCollege' using Hive.</w:t>
       </w:r>
     </w:p>
     <w:p>
@@ -598,23 +557,7 @@
           <w:sz w:val="24"/>
           <w:szCs w:val="24"/>
         </w:rPr>
-        <w:t xml:space="preserve">CREATE DATABASE </w:t>
-      </w:r>
-      <w:proofErr w:type="spellStart"/>
-      <w:r>
-        <w:rPr>
-          <w:sz w:val="24"/>
-          <w:szCs w:val="24"/>
-        </w:rPr>
-        <w:t>RJCollege</w:t>
-      </w:r>
-      <w:proofErr w:type="spellEnd"/>
-      <w:r>
-        <w:rPr>
-          <w:sz w:val="24"/>
-          <w:szCs w:val="24"/>
-        </w:rPr>
-        <w:t>;</w:t>
+        <w:t>CREATE DATABASE RJCollege;</w:t>
       </w:r>
     </w:p>
     <w:p>
@@ -627,6 +570,7 @@
       </w:pPr>
       <w:r>
         <w:rPr>
+          <w:noProof/>
           <w:sz w:val="24"/>
           <w:szCs w:val="24"/>
         </w:rPr>
@@ -715,23 +659,7 @@
           <w:sz w:val="24"/>
           <w:szCs w:val="24"/>
         </w:rPr>
-        <w:t xml:space="preserve">To check if the database was </w:t>
-      </w:r>
-      <w:proofErr w:type="gramStart"/>
-      <w:r>
-        <w:rPr>
-          <w:sz w:val="24"/>
-          <w:szCs w:val="24"/>
-        </w:rPr>
-        <w:t>created</w:t>
-      </w:r>
-      <w:proofErr w:type="gramEnd"/>
-      <w:r>
-        <w:rPr>
-          <w:sz w:val="24"/>
-          <w:szCs w:val="24"/>
-        </w:rPr>
-        <w:t xml:space="preserve"> we use the command</w:t>
+        <w:t>To check if the database was created we use the command</w:t>
       </w:r>
     </w:p>
     <w:p>
@@ -766,27 +694,19 @@
           <w:sz w:val="24"/>
           <w:szCs w:val="24"/>
         </w:rPr>
-        <w:t xml:space="preserve">This will return a list of databases which should contain our newly created database </w:t>
-      </w:r>
-      <w:proofErr w:type="spellStart"/>
-      <w:r>
-        <w:rPr>
-          <w:sz w:val="24"/>
-          <w:szCs w:val="24"/>
-        </w:rPr>
-        <w:t>RJCollege</w:t>
-      </w:r>
-      <w:proofErr w:type="spellEnd"/>
-    </w:p>
-    <w:p>
-      <w:pPr>
-        <w:rPr>
-          <w:sz w:val="24"/>
-          <w:szCs w:val="24"/>
-        </w:rPr>
-      </w:pPr>
-      <w:r>
-        <w:rPr>
+        <w:t>This will return a list of databases which should contain our newly created database RJCollege</w:t>
+      </w:r>
+    </w:p>
+    <w:p>
+      <w:pPr>
+        <w:rPr>
+          <w:sz w:val="24"/>
+          <w:szCs w:val="24"/>
+        </w:rPr>
+      </w:pPr>
+      <w:r>
+        <w:rPr>
+          <w:noProof/>
           <w:sz w:val="24"/>
           <w:szCs w:val="24"/>
         </w:rPr>
@@ -860,27 +780,7 @@
           <w:sz w:val="28"/>
           <w:szCs w:val="28"/>
         </w:rPr>
-        <w:t xml:space="preserve">Create a table named 'student' in the </w:t>
-      </w:r>
-      <w:proofErr w:type="spellStart"/>
-      <w:r>
-        <w:rPr>
-          <w:b/>
-          <w:bCs/>
-          <w:sz w:val="28"/>
-          <w:szCs w:val="28"/>
-        </w:rPr>
-        <w:t>RJCollege</w:t>
-      </w:r>
-      <w:proofErr w:type="spellEnd"/>
-      <w:r>
-        <w:rPr>
-          <w:b/>
-          <w:bCs/>
-          <w:sz w:val="28"/>
-          <w:szCs w:val="28"/>
-        </w:rPr>
-        <w:t xml:space="preserve"> warehouse.</w:t>
+        <w:t>Create a table named 'student' in the RJCollege warehouse.</w:t>
       </w:r>
     </w:p>
     <w:p>
@@ -915,34 +815,19 @@
           <w:sz w:val="24"/>
           <w:szCs w:val="24"/>
         </w:rPr>
-        <w:t xml:space="preserve">USE </w:t>
-      </w:r>
-      <w:proofErr w:type="spellStart"/>
-      <w:r>
-        <w:rPr>
-          <w:sz w:val="24"/>
-          <w:szCs w:val="24"/>
-        </w:rPr>
-        <w:t>rjcollege</w:t>
-      </w:r>
-      <w:proofErr w:type="spellEnd"/>
-      <w:r>
-        <w:rPr>
-          <w:sz w:val="24"/>
-          <w:szCs w:val="24"/>
-        </w:rPr>
-        <w:t>;</w:t>
-      </w:r>
-    </w:p>
-    <w:p>
-      <w:pPr>
-        <w:rPr>
-          <w:sz w:val="24"/>
-          <w:szCs w:val="24"/>
-        </w:rPr>
-      </w:pPr>
-      <w:r>
-        <w:rPr>
+        <w:t>USE rjcollege;</w:t>
+      </w:r>
+    </w:p>
+    <w:p>
+      <w:pPr>
+        <w:rPr>
+          <w:sz w:val="24"/>
+          <w:szCs w:val="24"/>
+        </w:rPr>
+      </w:pPr>
+      <w:r>
+        <w:rPr>
+          <w:noProof/>
           <w:sz w:val="24"/>
           <w:szCs w:val="24"/>
         </w:rPr>
@@ -1015,43 +900,19 @@
           <w:sz w:val="24"/>
           <w:szCs w:val="24"/>
         </w:rPr>
-        <w:t xml:space="preserve">CREATE TABLE </w:t>
-      </w:r>
-      <w:proofErr w:type="gramStart"/>
-      <w:r>
-        <w:rPr>
-          <w:sz w:val="24"/>
-          <w:szCs w:val="24"/>
-        </w:rPr>
-        <w:t>student(</w:t>
-      </w:r>
-      <w:proofErr w:type="spellStart"/>
-      <w:proofErr w:type="gramEnd"/>
-      <w:r>
-        <w:rPr>
-          <w:sz w:val="24"/>
-          <w:szCs w:val="24"/>
-        </w:rPr>
-        <w:t>roll_no</w:t>
-      </w:r>
-      <w:proofErr w:type="spellEnd"/>
-      <w:r>
-        <w:rPr>
-          <w:sz w:val="24"/>
-          <w:szCs w:val="24"/>
-        </w:rPr>
-        <w:t xml:space="preserve"> int, name String, course String, marks float) ROW FORMAT DELIMITED FIELDS TERMINATED BY ‘,’;</w:t>
-      </w:r>
-    </w:p>
-    <w:p>
-      <w:pPr>
-        <w:rPr>
-          <w:sz w:val="24"/>
-          <w:szCs w:val="24"/>
-        </w:rPr>
-      </w:pPr>
-      <w:r>
-        <w:rPr>
+        <w:t>CREATE TABLE student(roll_no int, name String, course String, marks float) ROW FORMAT DELIMITED FIELDS TERMINATED BY ‘,’;</w:t>
+      </w:r>
+    </w:p>
+    <w:p>
+      <w:pPr>
+        <w:rPr>
+          <w:sz w:val="24"/>
+          <w:szCs w:val="24"/>
+        </w:rPr>
+      </w:pPr>
+      <w:r>
+        <w:rPr>
+          <w:noProof/>
           <w:sz w:val="24"/>
           <w:szCs w:val="24"/>
         </w:rPr>
@@ -1142,27 +1003,7 @@
           <w:sz w:val="28"/>
           <w:szCs w:val="28"/>
         </w:rPr>
-        <w:t xml:space="preserve">Create the data file named 'studData.txt' with </w:t>
-      </w:r>
-      <w:proofErr w:type="gramStart"/>
-      <w:r>
-        <w:rPr>
-          <w:b/>
-          <w:bCs/>
-          <w:sz w:val="28"/>
-          <w:szCs w:val="28"/>
-        </w:rPr>
-        <w:t>students</w:t>
-      </w:r>
-      <w:proofErr w:type="gramEnd"/>
-      <w:r>
-        <w:rPr>
-          <w:b/>
-          <w:bCs/>
-          <w:sz w:val="28"/>
-          <w:szCs w:val="28"/>
-        </w:rPr>
-        <w:t xml:space="preserve"> data and enter any 5 students data and copy it to HDFS</w:t>
+        <w:t>Create the data file named 'studData.txt' with students data and enter any 5 students data and copy it to HDFS</w:t>
       </w:r>
     </w:p>
     <w:p>
@@ -1209,6 +1050,7 @@
       </w:pPr>
       <w:r>
         <w:rPr>
+          <w:noProof/>
           <w:sz w:val="24"/>
           <w:szCs w:val="24"/>
         </w:rPr>
@@ -1261,39 +1103,7 @@
           <w:sz w:val="24"/>
           <w:szCs w:val="24"/>
         </w:rPr>
-        <w:t xml:space="preserve">To create a text </w:t>
-      </w:r>
-      <w:proofErr w:type="gramStart"/>
-      <w:r>
-        <w:rPr>
-          <w:sz w:val="24"/>
-          <w:szCs w:val="24"/>
-        </w:rPr>
-        <w:t>file</w:t>
-      </w:r>
-      <w:proofErr w:type="gramEnd"/>
-      <w:r>
-        <w:rPr>
-          <w:sz w:val="24"/>
-          <w:szCs w:val="24"/>
-        </w:rPr>
-        <w:t xml:space="preserve"> we can use the </w:t>
-      </w:r>
-      <w:proofErr w:type="spellStart"/>
-      <w:r>
-        <w:rPr>
-          <w:sz w:val="24"/>
-          <w:szCs w:val="24"/>
-        </w:rPr>
-        <w:t>gedit</w:t>
-      </w:r>
-      <w:proofErr w:type="spellEnd"/>
-      <w:r>
-        <w:rPr>
-          <w:sz w:val="24"/>
-          <w:szCs w:val="24"/>
-        </w:rPr>
-        <w:t xml:space="preserve"> command</w:t>
+        <w:t>To create a text file we can use the gedit command</w:t>
       </w:r>
     </w:p>
     <w:p>
@@ -1308,183 +1118,114 @@
           <w:szCs w:val="24"/>
         </w:rPr>
       </w:pPr>
-      <w:proofErr w:type="spellStart"/>
-      <w:r>
-        <w:rPr>
-          <w:sz w:val="24"/>
-          <w:szCs w:val="24"/>
-        </w:rPr>
-        <w:t>gedit</w:t>
-      </w:r>
-      <w:proofErr w:type="spellEnd"/>
-      <w:r>
-        <w:rPr>
-          <w:sz w:val="24"/>
-          <w:szCs w:val="24"/>
-        </w:rPr>
-        <w:t xml:space="preserve"> studData.txt</w:t>
-      </w:r>
-    </w:p>
-    <w:p>
-      <w:pPr>
-        <w:rPr>
-          <w:sz w:val="24"/>
-          <w:szCs w:val="24"/>
-        </w:rPr>
-      </w:pPr>
-      <w:r>
-        <w:rPr>
-          <w:sz w:val="24"/>
-          <w:szCs w:val="24"/>
-        </w:rPr>
-        <w:t xml:space="preserve">Then we can enter the following data then save and close the </w:t>
-      </w:r>
-      <w:proofErr w:type="spellStart"/>
-      <w:r>
-        <w:rPr>
-          <w:sz w:val="24"/>
-          <w:szCs w:val="24"/>
-        </w:rPr>
-        <w:t>gedit</w:t>
-      </w:r>
-      <w:proofErr w:type="spellEnd"/>
-      <w:r>
-        <w:rPr>
-          <w:sz w:val="24"/>
-          <w:szCs w:val="24"/>
-        </w:rPr>
-        <w:t xml:space="preserve"> window</w:t>
-      </w:r>
-    </w:p>
-    <w:p>
-      <w:pPr>
-        <w:rPr>
-          <w:sz w:val="24"/>
-          <w:szCs w:val="24"/>
-        </w:rPr>
-      </w:pPr>
-      <w:proofErr w:type="gramStart"/>
-      <w:r>
-        <w:rPr>
-          <w:sz w:val="24"/>
-          <w:szCs w:val="24"/>
-        </w:rPr>
-        <w:t>1,Sameer</w:t>
-      </w:r>
-      <w:proofErr w:type="gramEnd"/>
-      <w:r>
-        <w:rPr>
-          <w:sz w:val="24"/>
-          <w:szCs w:val="24"/>
-        </w:rPr>
-        <w:t>,MSC DSAI,50</w:t>
-      </w:r>
-    </w:p>
-    <w:p>
-      <w:pPr>
-        <w:rPr>
-          <w:sz w:val="24"/>
-          <w:szCs w:val="24"/>
-        </w:rPr>
-      </w:pPr>
-      <w:proofErr w:type="gramStart"/>
-      <w:r>
-        <w:rPr>
-          <w:sz w:val="24"/>
-          <w:szCs w:val="24"/>
-        </w:rPr>
-        <w:t>2,Roshan</w:t>
-      </w:r>
-      <w:proofErr w:type="gramEnd"/>
-      <w:r>
-        <w:rPr>
-          <w:sz w:val="24"/>
-          <w:szCs w:val="24"/>
-        </w:rPr>
-        <w:t>, MSC DSAI, 60</w:t>
-      </w:r>
-    </w:p>
-    <w:p>
-      <w:pPr>
-        <w:rPr>
-          <w:sz w:val="24"/>
-          <w:szCs w:val="24"/>
-        </w:rPr>
-      </w:pPr>
-      <w:proofErr w:type="gramStart"/>
-      <w:r>
-        <w:rPr>
-          <w:sz w:val="24"/>
-          <w:szCs w:val="24"/>
-        </w:rPr>
-        <w:t>3,Nitin</w:t>
-      </w:r>
-      <w:proofErr w:type="gramEnd"/>
-      <w:r>
-        <w:rPr>
-          <w:sz w:val="24"/>
-          <w:szCs w:val="24"/>
-        </w:rPr>
-        <w:t>,MSC DSAI,70</w:t>
-      </w:r>
-    </w:p>
-    <w:p>
-      <w:pPr>
-        <w:rPr>
-          <w:sz w:val="24"/>
-          <w:szCs w:val="24"/>
-        </w:rPr>
-      </w:pPr>
-      <w:proofErr w:type="gramStart"/>
-      <w:r>
-        <w:rPr>
-          <w:sz w:val="24"/>
-          <w:szCs w:val="24"/>
-        </w:rPr>
-        <w:t>4,Amar</w:t>
-      </w:r>
-      <w:proofErr w:type="gramEnd"/>
-      <w:r>
-        <w:rPr>
-          <w:sz w:val="24"/>
-          <w:szCs w:val="24"/>
-        </w:rPr>
-        <w:t>,MSC DSAI,80</w:t>
-      </w:r>
-    </w:p>
-    <w:p>
-      <w:pPr>
-        <w:rPr>
-          <w:sz w:val="24"/>
-          <w:szCs w:val="24"/>
-        </w:rPr>
-      </w:pPr>
-      <w:proofErr w:type="gramStart"/>
-      <w:r>
-        <w:rPr>
-          <w:sz w:val="24"/>
-          <w:szCs w:val="24"/>
-        </w:rPr>
-        <w:t>5,Aman</w:t>
-      </w:r>
-      <w:proofErr w:type="gramEnd"/>
-      <w:r>
-        <w:rPr>
-          <w:sz w:val="24"/>
-          <w:szCs w:val="24"/>
-        </w:rPr>
-        <w:t>,MSC DSAI,90</w:t>
-      </w:r>
-    </w:p>
-    <w:p>
-      <w:pPr>
-        <w:rPr>
-          <w:sz w:val="24"/>
-          <w:szCs w:val="24"/>
-        </w:rPr>
-      </w:pPr>
-      <w:r>
-        <w:rPr>
+      <w:r>
+        <w:rPr>
+          <w:sz w:val="24"/>
+          <w:szCs w:val="24"/>
+        </w:rPr>
+        <w:t>gedit studData.txt</w:t>
+      </w:r>
+    </w:p>
+    <w:p>
+      <w:pPr>
+        <w:rPr>
+          <w:sz w:val="24"/>
+          <w:szCs w:val="24"/>
+        </w:rPr>
+      </w:pPr>
+      <w:r>
+        <w:rPr>
+          <w:sz w:val="24"/>
+          <w:szCs w:val="24"/>
+        </w:rPr>
+        <w:t>Then we can enter the following data then save and close the gedit window</w:t>
+      </w:r>
+    </w:p>
+    <w:p>
+      <w:pPr>
+        <w:rPr>
+          <w:sz w:val="24"/>
+          <w:szCs w:val="24"/>
+        </w:rPr>
+      </w:pPr>
+      <w:r>
+        <w:rPr>
+          <w:sz w:val="24"/>
+          <w:szCs w:val="24"/>
+        </w:rPr>
+        <w:t>1,Sameer,MSC DSAI,50</w:t>
+      </w:r>
+    </w:p>
+    <w:p>
+      <w:pPr>
+        <w:rPr>
+          <w:sz w:val="24"/>
+          <w:szCs w:val="24"/>
+        </w:rPr>
+      </w:pPr>
+      <w:r>
+        <w:rPr>
+          <w:sz w:val="24"/>
+          <w:szCs w:val="24"/>
+        </w:rPr>
+        <w:t>2,Roshan, MSC DSAI, 60</w:t>
+      </w:r>
+    </w:p>
+    <w:p>
+      <w:pPr>
+        <w:rPr>
+          <w:sz w:val="24"/>
+          <w:szCs w:val="24"/>
+        </w:rPr>
+      </w:pPr>
+      <w:r>
+        <w:rPr>
+          <w:sz w:val="24"/>
+          <w:szCs w:val="24"/>
+        </w:rPr>
+        <w:t>3,Nitin,MSC DSAI,70</w:t>
+      </w:r>
+    </w:p>
+    <w:p>
+      <w:pPr>
+        <w:rPr>
+          <w:sz w:val="24"/>
+          <w:szCs w:val="24"/>
+        </w:rPr>
+      </w:pPr>
+      <w:r>
+        <w:rPr>
+          <w:sz w:val="24"/>
+          <w:szCs w:val="24"/>
+        </w:rPr>
+        <w:t>4,Amar,MSC DSAI,80</w:t>
+      </w:r>
+    </w:p>
+    <w:p>
+      <w:pPr>
+        <w:rPr>
+          <w:sz w:val="24"/>
+          <w:szCs w:val="24"/>
+        </w:rPr>
+      </w:pPr>
+      <w:r>
+        <w:rPr>
+          <w:sz w:val="24"/>
+          <w:szCs w:val="24"/>
+        </w:rPr>
+        <w:t>5,Aman,MSC DSAI,90</w:t>
+      </w:r>
+    </w:p>
+    <w:p>
+      <w:pPr>
+        <w:rPr>
+          <w:sz w:val="24"/>
+          <w:szCs w:val="24"/>
+        </w:rPr>
+      </w:pPr>
+      <w:r>
+        <w:rPr>
+          <w:noProof/>
           <w:sz w:val="24"/>
           <w:szCs w:val="24"/>
         </w:rPr>
@@ -1544,23 +1285,7 @@
           <w:sz w:val="24"/>
           <w:szCs w:val="24"/>
         </w:rPr>
-        <w:t xml:space="preserve">first need to create a directory in </w:t>
-      </w:r>
-      <w:proofErr w:type="spellStart"/>
-      <w:r>
-        <w:rPr>
-          <w:sz w:val="24"/>
-          <w:szCs w:val="24"/>
-        </w:rPr>
-        <w:t>hdfs</w:t>
-      </w:r>
-      <w:proofErr w:type="spellEnd"/>
-      <w:r>
-        <w:rPr>
-          <w:sz w:val="24"/>
-          <w:szCs w:val="24"/>
-        </w:rPr>
-        <w:t xml:space="preserve"> then move our file to that location</w:t>
+        <w:t>first need to create a directory in hdfs then move our file to that location</w:t>
       </w:r>
     </w:p>
     <w:p>
@@ -1575,63 +1300,13 @@
           <w:szCs w:val="24"/>
         </w:rPr>
       </w:pPr>
-      <w:proofErr w:type="spellStart"/>
-      <w:r>
-        <w:rPr>
-          <w:sz w:val="24"/>
-          <w:szCs w:val="24"/>
-        </w:rPr>
-        <w:t>hdfs</w:t>
-      </w:r>
-      <w:proofErr w:type="spellEnd"/>
-      <w:r>
-        <w:rPr>
-          <w:sz w:val="24"/>
-          <w:szCs w:val="24"/>
-        </w:rPr>
-        <w:t xml:space="preserve"> </w:t>
-      </w:r>
-      <w:proofErr w:type="spellStart"/>
-      <w:r>
-        <w:rPr>
-          <w:sz w:val="24"/>
-          <w:szCs w:val="24"/>
-        </w:rPr>
-        <w:t>dfs</w:t>
-      </w:r>
-      <w:proofErr w:type="spellEnd"/>
-      <w:r>
-        <w:rPr>
-          <w:sz w:val="24"/>
-          <w:szCs w:val="24"/>
-        </w:rPr>
-        <w:t xml:space="preserve"> -</w:t>
-      </w:r>
-      <w:proofErr w:type="spellStart"/>
-      <w:r>
-        <w:rPr>
-          <w:sz w:val="24"/>
-          <w:szCs w:val="24"/>
-        </w:rPr>
-        <w:t>mkdir</w:t>
-      </w:r>
-      <w:proofErr w:type="spellEnd"/>
-      <w:r>
-        <w:rPr>
-          <w:sz w:val="24"/>
-          <w:szCs w:val="24"/>
-        </w:rPr>
-        <w:t xml:space="preserve"> /</w:t>
-      </w:r>
-      <w:proofErr w:type="spellStart"/>
-      <w:r>
-        <w:rPr>
-          <w:sz w:val="24"/>
-          <w:szCs w:val="24"/>
-        </w:rPr>
-        <w:t>hadoop</w:t>
-      </w:r>
-      <w:proofErr w:type="spellEnd"/>
+      <w:r>
+        <w:rPr>
+          <w:sz w:val="24"/>
+          <w:szCs w:val="24"/>
+        </w:rPr>
+        <w:t>hdfs dfs -mkdir /hadoop</w:t>
+      </w:r>
     </w:p>
     <w:p>
       <w:pPr>
@@ -1645,69 +1320,12 @@
           <w:szCs w:val="24"/>
         </w:rPr>
       </w:pPr>
-      <w:proofErr w:type="spellStart"/>
-      <w:r>
-        <w:rPr>
-          <w:sz w:val="24"/>
-          <w:szCs w:val="24"/>
-        </w:rPr>
-        <w:t>hdfs</w:t>
-      </w:r>
-      <w:proofErr w:type="spellEnd"/>
-      <w:r>
-        <w:rPr>
-          <w:sz w:val="24"/>
-          <w:szCs w:val="24"/>
-        </w:rPr>
-        <w:t xml:space="preserve"> </w:t>
-      </w:r>
-      <w:proofErr w:type="spellStart"/>
-      <w:r>
-        <w:rPr>
-          <w:sz w:val="24"/>
-          <w:szCs w:val="24"/>
-        </w:rPr>
-        <w:t>dfs</w:t>
-      </w:r>
-      <w:proofErr w:type="spellEnd"/>
-      <w:r>
-        <w:rPr>
-          <w:sz w:val="24"/>
-          <w:szCs w:val="24"/>
-        </w:rPr>
-        <w:t xml:space="preserve"> -</w:t>
-      </w:r>
-      <w:proofErr w:type="spellStart"/>
-      <w:r>
-        <w:rPr>
-          <w:sz w:val="24"/>
-          <w:szCs w:val="24"/>
-        </w:rPr>
-        <w:t>mkdir</w:t>
-      </w:r>
-      <w:proofErr w:type="spellEnd"/>
-      <w:r>
-        <w:rPr>
-          <w:sz w:val="24"/>
-          <w:szCs w:val="24"/>
-        </w:rPr>
-        <w:t xml:space="preserve"> /</w:t>
-      </w:r>
-      <w:proofErr w:type="spellStart"/>
-      <w:r>
-        <w:rPr>
-          <w:sz w:val="24"/>
-          <w:szCs w:val="24"/>
-        </w:rPr>
-        <w:t>hadoop</w:t>
-      </w:r>
-      <w:proofErr w:type="spellEnd"/>
-      <w:r>
-        <w:rPr>
-          <w:sz w:val="24"/>
-          <w:szCs w:val="24"/>
-        </w:rPr>
-        <w:t>/data</w:t>
+      <w:r>
+        <w:rPr>
+          <w:sz w:val="24"/>
+          <w:szCs w:val="24"/>
+        </w:rPr>
+        <w:t>hdfs dfs -mkdir /hadoop/data</w:t>
       </w:r>
     </w:p>
     <w:p>
@@ -1722,64 +1340,24 @@
           <w:szCs w:val="24"/>
         </w:rPr>
       </w:pPr>
-      <w:proofErr w:type="spellStart"/>
-      <w:r>
-        <w:rPr>
-          <w:sz w:val="24"/>
-          <w:szCs w:val="24"/>
-        </w:rPr>
-        <w:t>hdfs</w:t>
-      </w:r>
-      <w:proofErr w:type="spellEnd"/>
-      <w:r>
-        <w:rPr>
-          <w:sz w:val="24"/>
-          <w:szCs w:val="24"/>
-        </w:rPr>
-        <w:t xml:space="preserve"> </w:t>
-      </w:r>
-      <w:proofErr w:type="spellStart"/>
-      <w:r>
-        <w:rPr>
-          <w:sz w:val="24"/>
-          <w:szCs w:val="24"/>
-        </w:rPr>
-        <w:t>dfs</w:t>
-      </w:r>
-      <w:proofErr w:type="spellEnd"/>
-      <w:r>
-        <w:rPr>
-          <w:sz w:val="24"/>
-          <w:szCs w:val="24"/>
-        </w:rPr>
-        <w:t xml:space="preserve"> -put studData.txt /</w:t>
-      </w:r>
-      <w:proofErr w:type="spellStart"/>
-      <w:r>
-        <w:rPr>
-          <w:sz w:val="24"/>
-          <w:szCs w:val="24"/>
-        </w:rPr>
-        <w:t>hadoop</w:t>
-      </w:r>
-      <w:proofErr w:type="spellEnd"/>
-      <w:r>
-        <w:rPr>
-          <w:sz w:val="24"/>
-          <w:szCs w:val="24"/>
-        </w:rPr>
-        <w:t>/data</w:t>
-      </w:r>
-    </w:p>
-    <w:p>
-      <w:pPr>
-        <w:rPr>
-          <w:sz w:val="24"/>
-          <w:szCs w:val="24"/>
-        </w:rPr>
-      </w:pPr>
-      <w:r>
-        <w:rPr>
+      <w:r>
+        <w:rPr>
+          <w:sz w:val="24"/>
+          <w:szCs w:val="24"/>
+        </w:rPr>
+        <w:t>hdfs dfs -put studData.txt /hadoop/data</w:t>
+      </w:r>
+    </w:p>
+    <w:p>
+      <w:pPr>
+        <w:rPr>
+          <w:sz w:val="24"/>
+          <w:szCs w:val="24"/>
+        </w:rPr>
+      </w:pPr>
+      <w:r>
+        <w:rPr>
+          <w:noProof/>
           <w:sz w:val="24"/>
           <w:szCs w:val="24"/>
         </w:rPr>
@@ -1905,34 +1483,19 @@
           <w:sz w:val="24"/>
           <w:szCs w:val="24"/>
         </w:rPr>
-        <w:t xml:space="preserve">DESCRIBE FORMATTED </w:t>
-      </w:r>
-      <w:proofErr w:type="spellStart"/>
-      <w:r>
-        <w:rPr>
-          <w:sz w:val="24"/>
-          <w:szCs w:val="24"/>
-        </w:rPr>
-        <w:t>rjcollege</w:t>
-      </w:r>
-      <w:proofErr w:type="spellEnd"/>
-      <w:r>
-        <w:rPr>
-          <w:sz w:val="24"/>
-          <w:szCs w:val="24"/>
-        </w:rPr>
-        <w:t>;</w:t>
-      </w:r>
-    </w:p>
-    <w:p>
-      <w:pPr>
-        <w:rPr>
-          <w:sz w:val="24"/>
-          <w:szCs w:val="24"/>
-        </w:rPr>
-      </w:pPr>
-      <w:r>
-        <w:rPr>
+        <w:t>DESCRIBE FORMATTED rjcollege;</w:t>
+      </w:r>
+    </w:p>
+    <w:p>
+      <w:pPr>
+        <w:rPr>
+          <w:sz w:val="24"/>
+          <w:szCs w:val="24"/>
+        </w:rPr>
+      </w:pPr>
+      <w:r>
+        <w:rPr>
+          <w:noProof/>
           <w:sz w:val="24"/>
           <w:szCs w:val="24"/>
         </w:rPr>
@@ -2045,6 +1608,7 @@
       </w:pPr>
       <w:r>
         <w:rPr>
+          <w:noProof/>
           <w:sz w:val="24"/>
           <w:szCs w:val="24"/>
         </w:rPr>
@@ -2125,23 +1689,7 @@
           <w:sz w:val="24"/>
           <w:szCs w:val="24"/>
         </w:rPr>
-        <w:t xml:space="preserve">For loading the data from a text file from </w:t>
-      </w:r>
-      <w:proofErr w:type="spellStart"/>
-      <w:r>
-        <w:rPr>
-          <w:sz w:val="24"/>
-          <w:szCs w:val="24"/>
-        </w:rPr>
-        <w:t>hdfs</w:t>
-      </w:r>
-      <w:proofErr w:type="spellEnd"/>
-      <w:r>
-        <w:rPr>
-          <w:sz w:val="24"/>
-          <w:szCs w:val="24"/>
-        </w:rPr>
-        <w:t xml:space="preserve"> into hive table we use</w:t>
+        <w:t>For loading the data from a text file from hdfs into hive table we use</w:t>
       </w:r>
     </w:p>
     <w:p>
@@ -2161,34 +1709,19 @@
           <w:sz w:val="24"/>
           <w:szCs w:val="24"/>
         </w:rPr>
-        <w:t>LOAD DATA INPATH ‘/</w:t>
-      </w:r>
-      <w:proofErr w:type="spellStart"/>
-      <w:r>
-        <w:rPr>
-          <w:sz w:val="24"/>
-          <w:szCs w:val="24"/>
-        </w:rPr>
-        <w:t>hadoop</w:t>
-      </w:r>
-      <w:proofErr w:type="spellEnd"/>
-      <w:r>
-        <w:rPr>
-          <w:sz w:val="24"/>
-          <w:szCs w:val="24"/>
-        </w:rPr>
-        <w:t>/data/studData.txt’ INTO TABLE student;</w:t>
-      </w:r>
-    </w:p>
-    <w:p>
-      <w:pPr>
-        <w:rPr>
-          <w:sz w:val="24"/>
-          <w:szCs w:val="24"/>
-        </w:rPr>
-      </w:pPr>
-      <w:r>
-        <w:rPr>
+        <w:t>LOAD DATA INPATH ‘/hadoop/data/studData.txt’ INTO TABLE student;</w:t>
+      </w:r>
+    </w:p>
+    <w:p>
+      <w:pPr>
+        <w:rPr>
+          <w:sz w:val="24"/>
+          <w:szCs w:val="24"/>
+        </w:rPr>
+      </w:pPr>
+      <w:r>
+        <w:rPr>
+          <w:noProof/>
           <w:sz w:val="24"/>
           <w:szCs w:val="24"/>
         </w:rPr>
@@ -2301,6 +1834,7 @@
       </w:pPr>
       <w:r>
         <w:rPr>
+          <w:noProof/>
           <w:sz w:val="24"/>
           <w:szCs w:val="24"/>
         </w:rPr>
@@ -2396,7 +1930,6 @@
           <w:szCs w:val="24"/>
         </w:rPr>
       </w:pPr>
-      <w:proofErr w:type="spellStart"/>
       <w:r>
         <w:rPr>
           <w:sz w:val="24"/>
@@ -2404,7 +1937,6 @@
         </w:rPr>
         <w:t>Dsd</w:t>
       </w:r>
-      <w:proofErr w:type="spellEnd"/>
     </w:p>
     <w:p>
       <w:pPr>
@@ -2418,21 +1950,12 @@
           <w:szCs w:val="24"/>
         </w:rPr>
       </w:pPr>
-      <w:proofErr w:type="spellStart"/>
-      <w:r>
-        <w:rPr>
-          <w:sz w:val="24"/>
-          <w:szCs w:val="24"/>
-        </w:rPr>
-        <w:t>gedit</w:t>
-      </w:r>
-      <w:proofErr w:type="spellEnd"/>
-      <w:r>
-        <w:rPr>
-          <w:sz w:val="24"/>
-          <w:szCs w:val="24"/>
-        </w:rPr>
-        <w:t xml:space="preserve"> custDetails.csv</w:t>
+      <w:r>
+        <w:rPr>
+          <w:sz w:val="24"/>
+          <w:szCs w:val="24"/>
+        </w:rPr>
+        <w:t>gedit custDetails.csv</w:t>
       </w:r>
     </w:p>
     <w:p>
@@ -2451,21 +1974,12 @@
           <w:szCs w:val="24"/>
         </w:rPr>
       </w:pPr>
-      <w:proofErr w:type="gramStart"/>
-      <w:r>
-        <w:rPr>
-          <w:sz w:val="24"/>
-          <w:szCs w:val="24"/>
-        </w:rPr>
-        <w:t>3272981,suman</w:t>
-      </w:r>
-      <w:proofErr w:type="gramEnd"/>
-      <w:r>
-        <w:rPr>
-          <w:sz w:val="24"/>
-          <w:szCs w:val="24"/>
-        </w:rPr>
-        <w:t>,04/29/2001,suman@gmail.com,3079875121,vikhroli,M</w:t>
+      <w:r>
+        <w:rPr>
+          <w:sz w:val="24"/>
+          <w:szCs w:val="24"/>
+        </w:rPr>
+        <w:t>3272981,suman,04/29/2001,suman@gmail.com,3079875121,vikhroli,M</w:t>
       </w:r>
     </w:p>
     <w:p>
@@ -2476,21 +1990,12 @@
           <w:szCs w:val="24"/>
         </w:rPr>
       </w:pPr>
-      <w:proofErr w:type="gramStart"/>
-      <w:r>
-        <w:rPr>
-          <w:sz w:val="24"/>
-          <w:szCs w:val="24"/>
-        </w:rPr>
-        <w:t>3272982,foram</w:t>
-      </w:r>
-      <w:proofErr w:type="gramEnd"/>
-      <w:r>
-        <w:rPr>
-          <w:sz w:val="24"/>
-          <w:szCs w:val="24"/>
-        </w:rPr>
-        <w:t>,04/30/2001,foram@gmail.com,3079876062,dombivali,F</w:t>
+      <w:r>
+        <w:rPr>
+          <w:sz w:val="24"/>
+          <w:szCs w:val="24"/>
+        </w:rPr>
+        <w:t>3272982,foram,04/30/2001,foram@gmail.com,3079876062,dombivali,F</w:t>
       </w:r>
     </w:p>
     <w:p>
@@ -2501,21 +2006,12 @@
           <w:szCs w:val="24"/>
         </w:rPr>
       </w:pPr>
-      <w:proofErr w:type="gramStart"/>
-      <w:r>
-        <w:rPr>
-          <w:sz w:val="24"/>
-          <w:szCs w:val="24"/>
-        </w:rPr>
-        <w:t>3272983,savri</w:t>
-      </w:r>
-      <w:proofErr w:type="gramEnd"/>
-      <w:r>
-        <w:rPr>
-          <w:sz w:val="24"/>
-          <w:szCs w:val="24"/>
-        </w:rPr>
-        <w:t>,05/01/2001,savri@gmail.com,3079877003,mulund,F</w:t>
+      <w:r>
+        <w:rPr>
+          <w:sz w:val="24"/>
+          <w:szCs w:val="24"/>
+        </w:rPr>
+        <w:t>3272983,savri,05/01/2001,savri@gmail.com,3079877003,mulund,F</w:t>
       </w:r>
     </w:p>
     <w:p>
@@ -2526,21 +2022,12 @@
           <w:szCs w:val="24"/>
         </w:rPr>
       </w:pPr>
-      <w:proofErr w:type="gramStart"/>
-      <w:r>
-        <w:rPr>
-          <w:sz w:val="24"/>
-          <w:szCs w:val="24"/>
-        </w:rPr>
-        <w:t>3272984,siddhesh</w:t>
-      </w:r>
-      <w:proofErr w:type="gramEnd"/>
-      <w:r>
-        <w:rPr>
-          <w:sz w:val="24"/>
-          <w:szCs w:val="24"/>
-        </w:rPr>
-        <w:t>,05/02/2001,siddhesh@gmail.com,3079877944,ghatkopar,M</w:t>
+      <w:r>
+        <w:rPr>
+          <w:sz w:val="24"/>
+          <w:szCs w:val="24"/>
+        </w:rPr>
+        <w:t>3272984,siddhesh,05/02/2001,siddhesh@gmail.com,3079877944,ghatkopar,M</w:t>
       </w:r>
     </w:p>
     <w:p>
@@ -2551,21 +2038,12 @@
           <w:szCs w:val="24"/>
         </w:rPr>
       </w:pPr>
-      <w:proofErr w:type="gramStart"/>
-      <w:r>
-        <w:rPr>
-          <w:sz w:val="24"/>
-          <w:szCs w:val="24"/>
-        </w:rPr>
-        <w:t>3272985,jayesh</w:t>
-      </w:r>
-      <w:proofErr w:type="gramEnd"/>
-      <w:r>
-        <w:rPr>
-          <w:sz w:val="24"/>
-          <w:szCs w:val="24"/>
-        </w:rPr>
-        <w:t>,05/03/2001,jayesh@gmail.com,3079878885,vikhroli,M</w:t>
+      <w:r>
+        <w:rPr>
+          <w:sz w:val="24"/>
+          <w:szCs w:val="24"/>
+        </w:rPr>
+        <w:t>3272985,jayesh,05/03/2001,jayesh@gmail.com,3079878885,vikhroli,M</w:t>
       </w:r>
     </w:p>
     <w:p>
@@ -2580,21 +2058,12 @@
           <w:szCs w:val="24"/>
         </w:rPr>
       </w:pPr>
-      <w:proofErr w:type="spellStart"/>
-      <w:r>
-        <w:rPr>
-          <w:sz w:val="24"/>
-          <w:szCs w:val="24"/>
-        </w:rPr>
-        <w:t>gedit</w:t>
-      </w:r>
-      <w:proofErr w:type="spellEnd"/>
-      <w:r>
-        <w:rPr>
-          <w:sz w:val="24"/>
-          <w:szCs w:val="24"/>
-        </w:rPr>
-        <w:t xml:space="preserve"> policySaleDetails.csv</w:t>
+      <w:r>
+        <w:rPr>
+          <w:sz w:val="24"/>
+          <w:szCs w:val="24"/>
+        </w:rPr>
+        <w:t>gedit policySaleDetails.csv</w:t>
       </w:r>
     </w:p>
     <w:p>
@@ -2618,23 +2087,7 @@
           <w:sz w:val="24"/>
           <w:szCs w:val="24"/>
         </w:rPr>
-        <w:t>18641,3272981,83475,04/29/</w:t>
-      </w:r>
-      <w:proofErr w:type="gramStart"/>
-      <w:r>
-        <w:rPr>
-          <w:sz w:val="24"/>
-          <w:szCs w:val="24"/>
-        </w:rPr>
-        <w:t>2021,yearly</w:t>
-      </w:r>
-      <w:proofErr w:type="gramEnd"/>
-      <w:r>
-        <w:rPr>
-          <w:sz w:val="24"/>
-          <w:szCs w:val="24"/>
-        </w:rPr>
-        <w:t>,2584846</w:t>
+        <w:t>18641,3272981,83475,04/29/2021,yearly,2584846</w:t>
       </w:r>
     </w:p>
     <w:p>
@@ -2650,23 +2103,7 @@
           <w:sz w:val="24"/>
           <w:szCs w:val="24"/>
         </w:rPr>
-        <w:t>18642,3272983,83476,04/30/</w:t>
-      </w:r>
-      <w:proofErr w:type="gramStart"/>
-      <w:r>
-        <w:rPr>
-          <w:sz w:val="24"/>
-          <w:szCs w:val="24"/>
-        </w:rPr>
-        <w:t>2021,quarterly</w:t>
-      </w:r>
-      <w:proofErr w:type="gramEnd"/>
-      <w:r>
-        <w:rPr>
-          <w:sz w:val="24"/>
-          <w:szCs w:val="24"/>
-        </w:rPr>
-        <w:t>,54545445</w:t>
+        <w:t>18642,3272983,83476,04/30/2021,quarterly,54545445</w:t>
       </w:r>
     </w:p>
     <w:p>
@@ -2682,23 +2119,7 @@
           <w:sz w:val="24"/>
           <w:szCs w:val="24"/>
         </w:rPr>
-        <w:t>18643,3272984,83477,05/01/</w:t>
-      </w:r>
-      <w:proofErr w:type="gramStart"/>
-      <w:r>
-        <w:rPr>
-          <w:sz w:val="24"/>
-          <w:szCs w:val="24"/>
-        </w:rPr>
-        <w:t>2021,monthly</w:t>
-      </w:r>
-      <w:proofErr w:type="gramEnd"/>
-      <w:r>
-        <w:rPr>
-          <w:sz w:val="24"/>
-          <w:szCs w:val="24"/>
-        </w:rPr>
-        <w:t>,774474</w:t>
+        <w:t>18643,3272984,83477,05/01/2021,monthly,774474</w:t>
       </w:r>
     </w:p>
     <w:p>
@@ -2714,23 +2135,7 @@
           <w:sz w:val="24"/>
           <w:szCs w:val="24"/>
         </w:rPr>
-        <w:t>18644,3272985,83473,05/02/</w:t>
-      </w:r>
-      <w:proofErr w:type="gramStart"/>
-      <w:r>
-        <w:rPr>
-          <w:sz w:val="24"/>
-          <w:szCs w:val="24"/>
-        </w:rPr>
-        <w:t>2021,weekly</w:t>
-      </w:r>
-      <w:proofErr w:type="gramEnd"/>
-      <w:r>
-        <w:rPr>
-          <w:sz w:val="24"/>
-          <w:szCs w:val="24"/>
-        </w:rPr>
-        <w:t>,7452558</w:t>
+        <w:t>18644,3272985,83473,05/02/2021,weekly,7452558</w:t>
       </w:r>
     </w:p>
     <w:p>
@@ -2746,23 +2151,7 @@
           <w:sz w:val="24"/>
           <w:szCs w:val="24"/>
         </w:rPr>
-        <w:t>18645,3272982,83474,05/03/</w:t>
-      </w:r>
-      <w:proofErr w:type="gramStart"/>
-      <w:r>
-        <w:rPr>
-          <w:sz w:val="24"/>
-          <w:szCs w:val="24"/>
-        </w:rPr>
-        <w:t>2021,yearly</w:t>
-      </w:r>
-      <w:proofErr w:type="gramEnd"/>
-      <w:r>
-        <w:rPr>
-          <w:sz w:val="24"/>
-          <w:szCs w:val="24"/>
-        </w:rPr>
-        <w:t>,7474785</w:t>
+        <w:t>18645,3272982,83474,05/03/2021,yearly,7474785</w:t>
       </w:r>
     </w:p>
     <w:p>
@@ -2777,35 +2166,12 @@
           <w:szCs w:val="24"/>
         </w:rPr>
       </w:pPr>
-      <w:proofErr w:type="spellStart"/>
-      <w:r>
-        <w:rPr>
-          <w:sz w:val="24"/>
-          <w:szCs w:val="24"/>
-        </w:rPr>
-        <w:t>gedit</w:t>
-      </w:r>
-      <w:proofErr w:type="spellEnd"/>
-      <w:r>
-        <w:rPr>
-          <w:sz w:val="24"/>
-          <w:szCs w:val="24"/>
-        </w:rPr>
-        <w:t xml:space="preserve"> policyDetail</w:t>
-      </w:r>
-      <w:r>
-        <w:rPr>
-          <w:sz w:val="24"/>
-          <w:szCs w:val="24"/>
-        </w:rPr>
-        <w:t>s</w:t>
-      </w:r>
-      <w:r>
-        <w:rPr>
-          <w:sz w:val="24"/>
-          <w:szCs w:val="24"/>
-        </w:rPr>
-        <w:t>.csv</w:t>
+      <w:r>
+        <w:rPr>
+          <w:sz w:val="24"/>
+          <w:szCs w:val="24"/>
+        </w:rPr>
+        <w:t>gedit policyDetails.csv</w:t>
       </w:r>
     </w:p>
     <w:p>
@@ -2824,21 +2190,12 @@
           <w:szCs w:val="24"/>
         </w:rPr>
       </w:pPr>
-      <w:proofErr w:type="gramStart"/>
-      <w:r>
-        <w:rPr>
-          <w:sz w:val="24"/>
-          <w:szCs w:val="24"/>
-        </w:rPr>
-        <w:t>83473,trade</w:t>
-      </w:r>
-      <w:proofErr w:type="gramEnd"/>
-      <w:r>
-        <w:rPr>
-          <w:sz w:val="24"/>
-          <w:szCs w:val="24"/>
-        </w:rPr>
-        <w:t>,Health,34,20,30%</w:t>
+      <w:r>
+        <w:rPr>
+          <w:sz w:val="24"/>
+          <w:szCs w:val="24"/>
+        </w:rPr>
+        <w:t>83473,trade,Health,34,20,30%</w:t>
       </w:r>
     </w:p>
     <w:p>
@@ -2849,21 +2206,12 @@
           <w:szCs w:val="24"/>
         </w:rPr>
       </w:pPr>
-      <w:proofErr w:type="gramStart"/>
-      <w:r>
-        <w:rPr>
-          <w:sz w:val="24"/>
-          <w:szCs w:val="24"/>
-        </w:rPr>
-        <w:t>83474,union</w:t>
-      </w:r>
-      <w:proofErr w:type="gramEnd"/>
-      <w:r>
-        <w:rPr>
-          <w:sz w:val="24"/>
-          <w:szCs w:val="24"/>
-        </w:rPr>
-        <w:t>,Motor,18,5,40%</w:t>
+      <w:r>
+        <w:rPr>
+          <w:sz w:val="24"/>
+          <w:szCs w:val="24"/>
+        </w:rPr>
+        <w:t>83474,union,Motor,18,5,40%</w:t>
       </w:r>
     </w:p>
     <w:p>
@@ -2874,21 +2222,12 @@
           <w:szCs w:val="24"/>
         </w:rPr>
       </w:pPr>
-      <w:proofErr w:type="gramStart"/>
-      <w:r>
-        <w:rPr>
-          <w:sz w:val="24"/>
-          <w:szCs w:val="24"/>
-        </w:rPr>
-        <w:t>83475,backwardhome</w:t>
-      </w:r>
-      <w:proofErr w:type="gramEnd"/>
-      <w:r>
-        <w:rPr>
-          <w:sz w:val="24"/>
-          <w:szCs w:val="24"/>
-        </w:rPr>
-        <w:t>,home,35,50,40%</w:t>
+      <w:r>
+        <w:rPr>
+          <w:sz w:val="24"/>
+          <w:szCs w:val="24"/>
+        </w:rPr>
+        <w:t>83475,backwardhome,home,35,50,40%</w:t>
       </w:r>
     </w:p>
     <w:p>
@@ -2899,21 +2238,12 @@
           <w:szCs w:val="24"/>
         </w:rPr>
       </w:pPr>
-      <w:proofErr w:type="gramStart"/>
-      <w:r>
-        <w:rPr>
-          <w:sz w:val="24"/>
-          <w:szCs w:val="24"/>
-        </w:rPr>
-        <w:t>83476,Lpg</w:t>
-      </w:r>
-      <w:proofErr w:type="gramEnd"/>
-      <w:r>
-        <w:rPr>
-          <w:sz w:val="24"/>
-          <w:szCs w:val="24"/>
-        </w:rPr>
-        <w:t>,fire,16,10,60%</w:t>
+      <w:r>
+        <w:rPr>
+          <w:sz w:val="24"/>
+          <w:szCs w:val="24"/>
+        </w:rPr>
+        <w:t>83476,Lpg,fire,16,10,60%</w:t>
       </w:r>
     </w:p>
     <w:p>
@@ -2924,21 +2254,12 @@
           <w:szCs w:val="24"/>
         </w:rPr>
       </w:pPr>
-      <w:proofErr w:type="gramStart"/>
-      <w:r>
-        <w:rPr>
-          <w:sz w:val="24"/>
-          <w:szCs w:val="24"/>
-        </w:rPr>
-        <w:t>83477,smallvillage</w:t>
-      </w:r>
-      <w:proofErr w:type="gramEnd"/>
-      <w:r>
-        <w:rPr>
-          <w:sz w:val="24"/>
-          <w:szCs w:val="24"/>
-        </w:rPr>
-        <w:t>,travel,5,1,40%</w:t>
+      <w:r>
+        <w:rPr>
+          <w:sz w:val="24"/>
+          <w:szCs w:val="24"/>
+        </w:rPr>
+        <w:t>83477,smallvillage,travel,5,1,40%</w:t>
       </w:r>
     </w:p>
     <w:p>
@@ -2959,6 +2280,7 @@
       </w:pPr>
       <w:r>
         <w:rPr>
+          <w:noProof/>
           <w:sz w:val="24"/>
           <w:szCs w:val="24"/>
         </w:rPr>
@@ -3069,71 +2391,26 @@
           <w:sz w:val="24"/>
           <w:szCs w:val="24"/>
         </w:rPr>
-        <w:t xml:space="preserve">CREATE DATABASE </w:t>
-      </w:r>
-      <w:proofErr w:type="spellStart"/>
-      <w:r>
-        <w:rPr>
-          <w:sz w:val="24"/>
-          <w:szCs w:val="24"/>
-        </w:rPr>
-        <w:t>licdw</w:t>
-      </w:r>
-      <w:proofErr w:type="spellEnd"/>
-      <w:r>
-        <w:rPr>
-          <w:sz w:val="24"/>
-          <w:szCs w:val="24"/>
-        </w:rPr>
-        <w:t>;</w:t>
-      </w:r>
-    </w:p>
-    <w:p>
-      <w:pPr>
-        <w:rPr>
-          <w:b/>
-          <w:bCs/>
-          <w:sz w:val="28"/>
-          <w:szCs w:val="28"/>
-        </w:rPr>
-      </w:pPr>
-      <w:r>
-        <w:rPr>
-          <w:b/>
-          <w:bCs/>
-          <w:sz w:val="28"/>
-          <w:szCs w:val="28"/>
-        </w:rPr>
-        <w:t xml:space="preserve">3. </w:t>
-      </w:r>
-      <w:r>
-        <w:rPr>
-          <w:b/>
-          <w:bCs/>
-          <w:sz w:val="28"/>
-          <w:szCs w:val="28"/>
-        </w:rPr>
-        <w:t xml:space="preserve">Create an Internal/managed table for </w:t>
-      </w:r>
-      <w:proofErr w:type="spellStart"/>
-      <w:r>
-        <w:rPr>
-          <w:b/>
-          <w:bCs/>
-          <w:sz w:val="28"/>
-          <w:szCs w:val="28"/>
-        </w:rPr>
-        <w:t>CustDetails</w:t>
-      </w:r>
-      <w:proofErr w:type="spellEnd"/>
-      <w:r>
-        <w:rPr>
-          <w:b/>
-          <w:bCs/>
-          <w:sz w:val="28"/>
-          <w:szCs w:val="28"/>
-        </w:rPr>
-        <w:t xml:space="preserve"> using Hive</w:t>
+        <w:t>CREATE DATABASE licdw;</w:t>
+      </w:r>
+    </w:p>
+    <w:p>
+      <w:pPr>
+        <w:rPr>
+          <w:b/>
+          <w:bCs/>
+          <w:sz w:val="28"/>
+          <w:szCs w:val="28"/>
+        </w:rPr>
+      </w:pPr>
+      <w:r>
+        <w:rPr>
+          <w:b/>
+          <w:bCs/>
+          <w:sz w:val="28"/>
+          <w:szCs w:val="28"/>
+        </w:rPr>
+        <w:t>3. Create an Internal/managed table for CustDetails using Hive</w:t>
       </w:r>
     </w:p>
     <w:p>
@@ -3153,23 +2430,7 @@
           <w:sz w:val="24"/>
           <w:szCs w:val="24"/>
         </w:rPr>
-        <w:t xml:space="preserve">USE </w:t>
-      </w:r>
-      <w:proofErr w:type="spellStart"/>
-      <w:r>
-        <w:rPr>
-          <w:sz w:val="24"/>
-          <w:szCs w:val="24"/>
-        </w:rPr>
-        <w:t>licdw</w:t>
-      </w:r>
-      <w:proofErr w:type="spellEnd"/>
-      <w:r>
-        <w:rPr>
-          <w:sz w:val="24"/>
-          <w:szCs w:val="24"/>
-        </w:rPr>
-        <w:t>;</w:t>
+        <w:t>USE licdw;</w:t>
       </w:r>
     </w:p>
     <w:p>
@@ -3201,6 +2462,7 @@
       </w:pPr>
       <w:r>
         <w:rPr>
+          <w:noProof/>
           <w:sz w:val="24"/>
           <w:szCs w:val="24"/>
         </w:rPr>
@@ -3265,36 +2527,7 @@
           <w:sz w:val="28"/>
           <w:szCs w:val="28"/>
         </w:rPr>
-        <w:t xml:space="preserve">4. </w:t>
-      </w:r>
-      <w:r>
-        <w:rPr>
-          <w:b/>
-          <w:bCs/>
-          <w:sz w:val="28"/>
-          <w:szCs w:val="28"/>
-        </w:rPr>
-        <w:t xml:space="preserve">Load the data of custDetailsData.csv into the </w:t>
-      </w:r>
-      <w:proofErr w:type="spellStart"/>
-      <w:r>
-        <w:rPr>
-          <w:b/>
-          <w:bCs/>
-          <w:sz w:val="28"/>
-          <w:szCs w:val="28"/>
-        </w:rPr>
-        <w:t>CustDetails</w:t>
-      </w:r>
-      <w:proofErr w:type="spellEnd"/>
-      <w:r>
-        <w:rPr>
-          <w:b/>
-          <w:bCs/>
-          <w:sz w:val="28"/>
-          <w:szCs w:val="28"/>
-        </w:rPr>
-        <w:t xml:space="preserve"> table</w:t>
+        <w:t>4. Load the data of custDetailsData.csv into the CustDetails table</w:t>
       </w:r>
     </w:p>
     <w:p>
@@ -3314,36 +2547,21 @@
           <w:sz w:val="24"/>
           <w:szCs w:val="24"/>
         </w:rPr>
-        <w:t>LOAD DATA LOCAL INPATH '/home/</w:t>
-      </w:r>
-      <w:proofErr w:type="spellStart"/>
-      <w:r>
-        <w:rPr>
-          <w:sz w:val="24"/>
-          <w:szCs w:val="24"/>
-        </w:rPr>
-        <w:t>cloudera</w:t>
-      </w:r>
-      <w:proofErr w:type="spellEnd"/>
-      <w:r>
-        <w:rPr>
-          <w:sz w:val="24"/>
-          <w:szCs w:val="24"/>
-        </w:rPr>
-        <w:t>/custDetails.csv' INTO TABLE customer;</w:t>
-      </w:r>
-    </w:p>
-    <w:p>
-      <w:pPr>
-        <w:rPr>
-          <w:b/>
-          <w:bCs/>
-          <w:sz w:val="28"/>
-          <w:szCs w:val="28"/>
-        </w:rPr>
-      </w:pPr>
-      <w:r>
-        <w:rPr>
+        <w:t>LOAD DATA LOCAL INPATH '/home/cloudera/custDetails.csv' INTO TABLE customer;</w:t>
+      </w:r>
+    </w:p>
+    <w:p>
+      <w:pPr>
+        <w:rPr>
+          <w:b/>
+          <w:bCs/>
+          <w:sz w:val="28"/>
+          <w:szCs w:val="28"/>
+        </w:rPr>
+      </w:pPr>
+      <w:r>
+        <w:rPr>
+          <w:noProof/>
           <w:sz w:val="28"/>
           <w:szCs w:val="28"/>
         </w:rPr>
@@ -3419,27 +2637,7 @@
           <w:sz w:val="28"/>
           <w:szCs w:val="28"/>
         </w:rPr>
-        <w:t xml:space="preserve">Display all records of </w:t>
-      </w:r>
-      <w:proofErr w:type="spellStart"/>
-      <w:r>
-        <w:rPr>
-          <w:b/>
-          <w:bCs/>
-          <w:sz w:val="28"/>
-          <w:szCs w:val="28"/>
-        </w:rPr>
-        <w:t>custDetails</w:t>
-      </w:r>
-      <w:proofErr w:type="spellEnd"/>
-      <w:r>
-        <w:rPr>
-          <w:b/>
-          <w:bCs/>
-          <w:sz w:val="28"/>
-          <w:szCs w:val="28"/>
-        </w:rPr>
-        <w:t xml:space="preserve"> table</w:t>
+        <w:t>Display all records of custDetails table</w:t>
       </w:r>
     </w:p>
     <w:p>
@@ -3471,6 +2669,7 @@
       </w:pPr>
       <w:r>
         <w:rPr>
+          <w:noProof/>
           <w:sz w:val="24"/>
           <w:szCs w:val="24"/>
         </w:rPr>
@@ -3544,27 +2743,7 @@
           <w:sz w:val="28"/>
           <w:szCs w:val="28"/>
         </w:rPr>
-        <w:t xml:space="preserve">Create a </w:t>
-      </w:r>
-      <w:proofErr w:type="spellStart"/>
-      <w:r>
-        <w:rPr>
-          <w:b/>
-          <w:bCs/>
-          <w:sz w:val="28"/>
-          <w:szCs w:val="28"/>
-        </w:rPr>
-        <w:t>policySaleDetails</w:t>
-      </w:r>
-      <w:proofErr w:type="spellEnd"/>
-      <w:r>
-        <w:rPr>
-          <w:b/>
-          <w:bCs/>
-          <w:sz w:val="28"/>
-          <w:szCs w:val="28"/>
-        </w:rPr>
-        <w:t xml:space="preserve"> table as an external table using Hive</w:t>
+        <w:t>Create a policySaleDetails table as an external table using Hive</w:t>
       </w:r>
     </w:p>
     <w:p>
@@ -3584,87 +2763,7 @@
           <w:sz w:val="24"/>
           <w:szCs w:val="24"/>
         </w:rPr>
-        <w:t xml:space="preserve">CREATE EXTERNAL TABLE </w:t>
-      </w:r>
-      <w:proofErr w:type="spellStart"/>
-      <w:r>
-        <w:rPr>
-          <w:sz w:val="24"/>
-          <w:szCs w:val="24"/>
-        </w:rPr>
-        <w:t>policy_</w:t>
-      </w:r>
-      <w:proofErr w:type="gramStart"/>
-      <w:r>
-        <w:rPr>
-          <w:sz w:val="24"/>
-          <w:szCs w:val="24"/>
-        </w:rPr>
-        <w:t>detail</w:t>
-      </w:r>
-      <w:proofErr w:type="spellEnd"/>
-      <w:r>
-        <w:rPr>
-          <w:sz w:val="24"/>
-          <w:szCs w:val="24"/>
-        </w:rPr>
-        <w:t>(</w:t>
-      </w:r>
-      <w:proofErr w:type="gramEnd"/>
-      <w:r>
-        <w:rPr>
-          <w:sz w:val="24"/>
-          <w:szCs w:val="24"/>
-        </w:rPr>
-        <w:t xml:space="preserve">id int, name string, type string, </w:t>
-      </w:r>
-      <w:proofErr w:type="spellStart"/>
-      <w:r>
-        <w:rPr>
-          <w:sz w:val="24"/>
-          <w:szCs w:val="24"/>
-        </w:rPr>
-        <w:t>age_criteria</w:t>
-      </w:r>
-      <w:proofErr w:type="spellEnd"/>
-      <w:r>
-        <w:rPr>
-          <w:sz w:val="24"/>
-          <w:szCs w:val="24"/>
-        </w:rPr>
-        <w:t xml:space="preserve"> int, tenure int, maturity string) ROW FORMAT DELIMITED FIELDS TERMINATED BY ',' STORED AS TEXTFILE LOCATION '/home/</w:t>
-      </w:r>
-      <w:proofErr w:type="spellStart"/>
-      <w:r>
-        <w:rPr>
-          <w:sz w:val="24"/>
-          <w:szCs w:val="24"/>
-        </w:rPr>
-        <w:t>cloudera</w:t>
-      </w:r>
-      <w:proofErr w:type="spellEnd"/>
-      <w:r>
-        <w:rPr>
-          <w:sz w:val="24"/>
-          <w:szCs w:val="24"/>
-        </w:rPr>
-        <w:t>/</w:t>
-      </w:r>
-      <w:proofErr w:type="spellStart"/>
-      <w:r>
-        <w:rPr>
-          <w:sz w:val="24"/>
-          <w:szCs w:val="24"/>
-        </w:rPr>
-        <w:t>policy_detail_data</w:t>
-      </w:r>
-      <w:proofErr w:type="spellEnd"/>
-      <w:r>
-        <w:rPr>
-          <w:sz w:val="24"/>
-          <w:szCs w:val="24"/>
-        </w:rPr>
-        <w:t>'</w:t>
+        <w:t>CREATE EXTERNAL TABLE policy_detail(id int, name string, type string, age_criteria int, tenure int, maturity string) ROW FORMAT DELIMITED FIELDS TERMINATED BY ',' STORED AS TEXTFILE LOCATION '/home/cloudera/policy_detail_data'</w:t>
       </w:r>
       <w:r>
         <w:rPr>
@@ -3687,6 +2786,7 @@
         <w:rPr>
           <w:b/>
           <w:bCs/>
+          <w:noProof/>
           <w:sz w:val="28"/>
           <w:szCs w:val="28"/>
         </w:rPr>
@@ -3753,27 +2853,7 @@
           <w:sz w:val="28"/>
           <w:szCs w:val="28"/>
         </w:rPr>
-        <w:t xml:space="preserve">Load the data of PolicySaleDetailsData.csv file to </w:t>
-      </w:r>
-      <w:proofErr w:type="spellStart"/>
-      <w:r>
-        <w:rPr>
-          <w:b/>
-          <w:bCs/>
-          <w:sz w:val="28"/>
-          <w:szCs w:val="28"/>
-        </w:rPr>
-        <w:t>PolicySaleDetails</w:t>
-      </w:r>
-      <w:proofErr w:type="spellEnd"/>
-      <w:r>
-        <w:rPr>
-          <w:b/>
-          <w:bCs/>
-          <w:sz w:val="28"/>
-          <w:szCs w:val="28"/>
-        </w:rPr>
-        <w:t xml:space="preserve"> table</w:t>
+        <w:t>Load the data of PolicySaleDetailsData.csv file to PolicySaleDetails table</w:t>
       </w:r>
     </w:p>
     <w:p>
@@ -3793,54 +2873,23 @@
           <w:sz w:val="24"/>
           <w:szCs w:val="24"/>
         </w:rPr>
-        <w:t>LOAD DATA LOCAL INPATH '/home/</w:t>
-      </w:r>
-      <w:proofErr w:type="spellStart"/>
-      <w:r>
-        <w:rPr>
-          <w:sz w:val="24"/>
-          <w:szCs w:val="24"/>
-        </w:rPr>
-        <w:t>cloudera</w:t>
-      </w:r>
-      <w:proofErr w:type="spellEnd"/>
-      <w:r>
-        <w:rPr>
-          <w:sz w:val="24"/>
-          <w:szCs w:val="24"/>
-        </w:rPr>
-        <w:t xml:space="preserve">/policySalesDetails.csv' INTO TABLE </w:t>
-      </w:r>
-      <w:proofErr w:type="spellStart"/>
-      <w:r>
-        <w:rPr>
-          <w:sz w:val="24"/>
-          <w:szCs w:val="24"/>
-        </w:rPr>
-        <w:t>policy_detail</w:t>
-      </w:r>
-      <w:proofErr w:type="spellEnd"/>
-      <w:r>
-        <w:rPr>
-          <w:sz w:val="24"/>
-          <w:szCs w:val="24"/>
-        </w:rPr>
-        <w:t>;</w:t>
-      </w:r>
-    </w:p>
-    <w:p>
-      <w:pPr>
-        <w:rPr>
-          <w:b/>
-          <w:bCs/>
-          <w:sz w:val="28"/>
-          <w:szCs w:val="28"/>
-        </w:rPr>
-      </w:pPr>
-      <w:r>
-        <w:rPr>
-          <w:b/>
-          <w:bCs/>
+        <w:t>LOAD DATA LOCAL INPATH '/home/cloudera/policySalesDetails.csv' INTO TABLE policy_detail;</w:t>
+      </w:r>
+    </w:p>
+    <w:p>
+      <w:pPr>
+        <w:rPr>
+          <w:b/>
+          <w:bCs/>
+          <w:sz w:val="28"/>
+          <w:szCs w:val="28"/>
+        </w:rPr>
+      </w:pPr>
+      <w:r>
+        <w:rPr>
+          <w:b/>
+          <w:bCs/>
+          <w:noProof/>
           <w:sz w:val="28"/>
           <w:szCs w:val="28"/>
         </w:rPr>
@@ -3906,27 +2955,7 @@
           <w:sz w:val="28"/>
           <w:szCs w:val="28"/>
         </w:rPr>
-        <w:t xml:space="preserve">Display the schema and data details of the </w:t>
-      </w:r>
-      <w:proofErr w:type="spellStart"/>
-      <w:r>
-        <w:rPr>
-          <w:b/>
-          <w:bCs/>
-          <w:sz w:val="28"/>
-          <w:szCs w:val="28"/>
-        </w:rPr>
-        <w:t>PolicySaleDetails</w:t>
-      </w:r>
-      <w:proofErr w:type="spellEnd"/>
-      <w:r>
-        <w:rPr>
-          <w:b/>
-          <w:bCs/>
-          <w:sz w:val="28"/>
-          <w:szCs w:val="28"/>
-        </w:rPr>
-        <w:t xml:space="preserve"> table</w:t>
+        <w:t>Display the schema and data details of the PolicySaleDetails table</w:t>
       </w:r>
     </w:p>
     <w:p>
@@ -3946,38 +2975,23 @@
           <w:sz w:val="24"/>
           <w:szCs w:val="24"/>
         </w:rPr>
-        <w:t xml:space="preserve">SELECT * FROM </w:t>
-      </w:r>
-      <w:proofErr w:type="spellStart"/>
-      <w:r>
-        <w:rPr>
-          <w:sz w:val="24"/>
-          <w:szCs w:val="24"/>
-        </w:rPr>
-        <w:t>policy_detail</w:t>
-      </w:r>
-      <w:proofErr w:type="spellEnd"/>
-      <w:r>
-        <w:rPr>
-          <w:sz w:val="24"/>
-          <w:szCs w:val="24"/>
-        </w:rPr>
-        <w:t>;</w:t>
-      </w:r>
-    </w:p>
-    <w:p>
-      <w:pPr>
-        <w:rPr>
-          <w:b/>
-          <w:bCs/>
-          <w:sz w:val="28"/>
-          <w:szCs w:val="28"/>
-        </w:rPr>
-      </w:pPr>
-      <w:r>
-        <w:rPr>
-          <w:b/>
-          <w:bCs/>
+        <w:t>SELECT * FROM policy_detail;</w:t>
+      </w:r>
+    </w:p>
+    <w:p>
+      <w:pPr>
+        <w:rPr>
+          <w:b/>
+          <w:bCs/>
+          <w:sz w:val="28"/>
+          <w:szCs w:val="28"/>
+        </w:rPr>
+      </w:pPr>
+      <w:r>
+        <w:rPr>
+          <w:b/>
+          <w:bCs/>
+          <w:noProof/>
           <w:sz w:val="28"/>
           <w:szCs w:val="28"/>
         </w:rPr>
@@ -4063,63 +3077,23 @@
           <w:sz w:val="24"/>
           <w:szCs w:val="24"/>
         </w:rPr>
-        <w:t xml:space="preserve">ALTER TABLE </w:t>
-      </w:r>
-      <w:proofErr w:type="spellStart"/>
-      <w:r>
-        <w:rPr>
-          <w:sz w:val="24"/>
-          <w:szCs w:val="24"/>
-        </w:rPr>
-        <w:t>policy_detail</w:t>
-      </w:r>
-      <w:proofErr w:type="spellEnd"/>
-      <w:r>
-        <w:rPr>
-          <w:sz w:val="24"/>
-          <w:szCs w:val="24"/>
-        </w:rPr>
-        <w:t xml:space="preserve"> SET TBLPROPERTIES("</w:t>
-      </w:r>
-      <w:proofErr w:type="spellStart"/>
-      <w:proofErr w:type="gramStart"/>
-      <w:r>
-        <w:rPr>
-          <w:sz w:val="24"/>
-          <w:szCs w:val="24"/>
-        </w:rPr>
-        <w:t>skip.header</w:t>
-      </w:r>
-      <w:proofErr w:type="gramEnd"/>
-      <w:r>
-        <w:rPr>
-          <w:sz w:val="24"/>
-          <w:szCs w:val="24"/>
-        </w:rPr>
-        <w:t>.line.count</w:t>
-      </w:r>
-      <w:proofErr w:type="spellEnd"/>
-      <w:r>
-        <w:rPr>
-          <w:sz w:val="24"/>
-          <w:szCs w:val="24"/>
-        </w:rPr>
-        <w:t>"="1");</w:t>
-      </w:r>
-    </w:p>
-    <w:p>
-      <w:pPr>
-        <w:rPr>
-          <w:b/>
-          <w:bCs/>
-          <w:sz w:val="28"/>
-          <w:szCs w:val="28"/>
-        </w:rPr>
-      </w:pPr>
-      <w:r>
-        <w:rPr>
-          <w:b/>
-          <w:bCs/>
+        <w:t>ALTER TABLE policy_detail SET TBLPROPERTIES("skip.header.line.count"="1");</w:t>
+      </w:r>
+    </w:p>
+    <w:p>
+      <w:pPr>
+        <w:rPr>
+          <w:b/>
+          <w:bCs/>
+          <w:sz w:val="28"/>
+          <w:szCs w:val="28"/>
+        </w:rPr>
+      </w:pPr>
+      <w:r>
+        <w:rPr>
+          <w:b/>
+          <w:bCs/>
+          <w:noProof/>
           <w:sz w:val="28"/>
           <w:szCs w:val="28"/>
         </w:rPr>
@@ -4205,66 +3179,19 @@
           <w:sz w:val="24"/>
           <w:szCs w:val="24"/>
         </w:rPr>
-        <w:t xml:space="preserve">INSERT INTO customer </w:t>
-      </w:r>
-      <w:proofErr w:type="gramStart"/>
-      <w:r>
-        <w:rPr>
-          <w:sz w:val="24"/>
-          <w:szCs w:val="24"/>
-        </w:rPr>
-        <w:t>VALUES(</w:t>
-      </w:r>
-      <w:proofErr w:type="gramEnd"/>
-      <w:r>
-        <w:rPr>
-          <w:sz w:val="24"/>
-          <w:szCs w:val="24"/>
-        </w:rPr>
-        <w:t>3272986, '</w:t>
-      </w:r>
-      <w:proofErr w:type="spellStart"/>
-      <w:r>
-        <w:rPr>
-          <w:sz w:val="24"/>
-          <w:szCs w:val="24"/>
-        </w:rPr>
-        <w:t>sameer</w:t>
-      </w:r>
-      <w:proofErr w:type="spellEnd"/>
-      <w:r>
-        <w:rPr>
-          <w:sz w:val="24"/>
-          <w:szCs w:val="24"/>
-        </w:rPr>
-        <w:t>', '12/09/1998', 'sam@gmail.com', 12456853233, '</w:t>
-      </w:r>
-      <w:proofErr w:type="spellStart"/>
-      <w:r>
-        <w:rPr>
-          <w:sz w:val="24"/>
-          <w:szCs w:val="24"/>
-        </w:rPr>
-        <w:t>Dombivli</w:t>
-      </w:r>
-      <w:proofErr w:type="spellEnd"/>
-      <w:r>
-        <w:rPr>
-          <w:sz w:val="24"/>
-          <w:szCs w:val="24"/>
-        </w:rPr>
-        <w:t>', 'M');</w:t>
-      </w:r>
-    </w:p>
-    <w:p>
-      <w:pPr>
-        <w:rPr>
-          <w:sz w:val="24"/>
-          <w:szCs w:val="24"/>
-        </w:rPr>
-      </w:pPr>
-      <w:r>
-        <w:rPr>
+        <w:t>INSERT INTO customer VALUES(3272986, 'sameer', '12/09/1998', 'sam@gmail.com', 12456853233, 'Dombivli', 'M');</w:t>
+      </w:r>
+    </w:p>
+    <w:p>
+      <w:pPr>
+        <w:rPr>
+          <w:sz w:val="24"/>
+          <w:szCs w:val="24"/>
+        </w:rPr>
+      </w:pPr>
+      <w:r>
+        <w:rPr>
+          <w:noProof/>
           <w:sz w:val="24"/>
           <w:szCs w:val="24"/>
         </w:rPr>
@@ -4322,66 +3249,19 @@
           <w:sz w:val="24"/>
           <w:szCs w:val="24"/>
         </w:rPr>
-        <w:t xml:space="preserve">INSERT INTO </w:t>
-      </w:r>
-      <w:proofErr w:type="spellStart"/>
-      <w:r>
-        <w:rPr>
-          <w:sz w:val="24"/>
-          <w:szCs w:val="24"/>
-        </w:rPr>
-        <w:t>policy_detail</w:t>
-      </w:r>
-      <w:proofErr w:type="spellEnd"/>
-      <w:r>
-        <w:rPr>
-          <w:sz w:val="24"/>
-          <w:szCs w:val="24"/>
-        </w:rPr>
-        <w:t xml:space="preserve"> </w:t>
-      </w:r>
-      <w:proofErr w:type="gramStart"/>
-      <w:r>
-        <w:rPr>
-          <w:sz w:val="24"/>
-          <w:szCs w:val="24"/>
-        </w:rPr>
-        <w:t>VALUES(</w:t>
-      </w:r>
-      <w:proofErr w:type="gramEnd"/>
-      <w:r>
-        <w:rPr>
-          <w:sz w:val="24"/>
-          <w:szCs w:val="24"/>
-        </w:rPr>
-        <w:t>83478, '</w:t>
-      </w:r>
-      <w:proofErr w:type="spellStart"/>
-      <w:r>
-        <w:rPr>
-          <w:sz w:val="24"/>
-          <w:szCs w:val="24"/>
-        </w:rPr>
-        <w:t>smallvillage</w:t>
-      </w:r>
-      <w:proofErr w:type="spellEnd"/>
-      <w:r>
-        <w:rPr>
-          <w:sz w:val="24"/>
-          <w:szCs w:val="24"/>
-        </w:rPr>
-        <w:t>', 'travel', 5, 1, '40%');</w:t>
-      </w:r>
-    </w:p>
-    <w:p>
-      <w:pPr>
-        <w:rPr>
-          <w:sz w:val="24"/>
-          <w:szCs w:val="24"/>
-        </w:rPr>
-      </w:pPr>
-      <w:r>
-        <w:rPr>
+        <w:t>INSERT INTO policy_detail VALUES(83478, 'smallvillage', 'travel', 5, 1, '40%');</w:t>
+      </w:r>
+    </w:p>
+    <w:p>
+      <w:pPr>
+        <w:rPr>
+          <w:sz w:val="24"/>
+          <w:szCs w:val="24"/>
+        </w:rPr>
+      </w:pPr>
+      <w:r>
+        <w:rPr>
+          <w:noProof/>
           <w:sz w:val="24"/>
           <w:szCs w:val="24"/>
         </w:rPr>
@@ -4448,27 +3328,7 @@
           <w:sz w:val="28"/>
           <w:szCs w:val="28"/>
         </w:rPr>
-        <w:t xml:space="preserve">Create the </w:t>
-      </w:r>
-      <w:proofErr w:type="spellStart"/>
-      <w:r>
-        <w:rPr>
-          <w:b/>
-          <w:bCs/>
-          <w:sz w:val="28"/>
-          <w:szCs w:val="28"/>
-        </w:rPr>
-        <w:t>PolicyDetails</w:t>
-      </w:r>
-      <w:proofErr w:type="spellEnd"/>
-      <w:r>
-        <w:rPr>
-          <w:b/>
-          <w:bCs/>
-          <w:sz w:val="28"/>
-          <w:szCs w:val="28"/>
-        </w:rPr>
-        <w:t xml:space="preserve"> temporary table</w:t>
+        <w:t>Create the PolicyDetails temporary table</w:t>
       </w:r>
     </w:p>
     <w:p>
@@ -4488,70 +3348,23 @@
           <w:sz w:val="24"/>
           <w:szCs w:val="24"/>
         </w:rPr>
-        <w:t xml:space="preserve">CREATE TEMPORARY TABLE </w:t>
-      </w:r>
-      <w:proofErr w:type="spellStart"/>
-      <w:r>
-        <w:rPr>
-          <w:sz w:val="24"/>
-          <w:szCs w:val="24"/>
-        </w:rPr>
-        <w:t>policy_detail_</w:t>
-      </w:r>
-      <w:proofErr w:type="gramStart"/>
-      <w:r>
-        <w:rPr>
-          <w:sz w:val="24"/>
-          <w:szCs w:val="24"/>
-        </w:rPr>
-        <w:t>temp</w:t>
-      </w:r>
-      <w:proofErr w:type="spellEnd"/>
-      <w:r>
-        <w:rPr>
-          <w:sz w:val="24"/>
-          <w:szCs w:val="24"/>
-        </w:rPr>
-        <w:t>(</w:t>
-      </w:r>
-      <w:proofErr w:type="gramEnd"/>
-      <w:r>
-        <w:rPr>
-          <w:sz w:val="24"/>
-          <w:szCs w:val="24"/>
-        </w:rPr>
-        <w:t xml:space="preserve">id int, name string, type string, </w:t>
-      </w:r>
-      <w:proofErr w:type="spellStart"/>
-      <w:r>
-        <w:rPr>
-          <w:sz w:val="24"/>
-          <w:szCs w:val="24"/>
-        </w:rPr>
-        <w:t>age_criteria</w:t>
-      </w:r>
-      <w:proofErr w:type="spellEnd"/>
-      <w:r>
-        <w:rPr>
-          <w:sz w:val="24"/>
-          <w:szCs w:val="24"/>
-        </w:rPr>
-        <w:t xml:space="preserve"> int, tenure int, maturity string</w:t>
-      </w:r>
-    </w:p>
-    <w:p>
-      <w:pPr>
-        <w:rPr>
-          <w:b/>
-          <w:bCs/>
-          <w:sz w:val="28"/>
-          <w:szCs w:val="28"/>
-        </w:rPr>
-      </w:pPr>
-      <w:r>
-        <w:rPr>
-          <w:b/>
-          <w:bCs/>
+        <w:t>CREATE TEMPORARY TABLE policy_detail_temp(id int, name string, type string, age_criteria int, tenure int, maturity string</w:t>
+      </w:r>
+    </w:p>
+    <w:p>
+      <w:pPr>
+        <w:rPr>
+          <w:b/>
+          <w:bCs/>
+          <w:sz w:val="28"/>
+          <w:szCs w:val="28"/>
+        </w:rPr>
+      </w:pPr>
+      <w:r>
+        <w:rPr>
+          <w:b/>
+          <w:bCs/>
+          <w:noProof/>
           <w:sz w:val="28"/>
           <w:szCs w:val="28"/>
         </w:rPr>
@@ -4627,27 +3440,7 @@
           <w:sz w:val="28"/>
           <w:szCs w:val="28"/>
         </w:rPr>
-        <w:t xml:space="preserve">Insert 2 records in the </w:t>
-      </w:r>
-      <w:proofErr w:type="spellStart"/>
-      <w:r>
-        <w:rPr>
-          <w:b/>
-          <w:bCs/>
-          <w:sz w:val="28"/>
-          <w:szCs w:val="28"/>
-        </w:rPr>
-        <w:t>PolicyDetails</w:t>
-      </w:r>
-      <w:proofErr w:type="spellEnd"/>
-      <w:r>
-        <w:rPr>
-          <w:b/>
-          <w:bCs/>
-          <w:sz w:val="28"/>
-          <w:szCs w:val="28"/>
-        </w:rPr>
-        <w:t xml:space="preserve"> table using insert command</w:t>
+        <w:t>Insert 2 records in the PolicyDetails table using insert command</w:t>
       </w:r>
     </w:p>
     <w:p>
@@ -4667,39 +3460,7 @@
           <w:sz w:val="24"/>
           <w:szCs w:val="24"/>
         </w:rPr>
-        <w:t xml:space="preserve">INSERT INTO </w:t>
-      </w:r>
-      <w:proofErr w:type="spellStart"/>
-      <w:r>
-        <w:rPr>
-          <w:sz w:val="24"/>
-          <w:szCs w:val="24"/>
-        </w:rPr>
-        <w:t>policy_detail_temp</w:t>
-      </w:r>
-      <w:proofErr w:type="spellEnd"/>
-      <w:r>
-        <w:rPr>
-          <w:sz w:val="24"/>
-          <w:szCs w:val="24"/>
-        </w:rPr>
-        <w:t xml:space="preserve"> </w:t>
-      </w:r>
-      <w:proofErr w:type="gramStart"/>
-      <w:r>
-        <w:rPr>
-          <w:sz w:val="24"/>
-          <w:szCs w:val="24"/>
-        </w:rPr>
-        <w:t>VALUES(</w:t>
-      </w:r>
-      <w:proofErr w:type="gramEnd"/>
-      <w:r>
-        <w:rPr>
-          <w:sz w:val="24"/>
-          <w:szCs w:val="24"/>
-        </w:rPr>
-        <w:t>32768, 'trade', 'health', 24, 30, '40%');</w:t>
+        <w:t>INSERT INTO policy_detail_temp VALUES(32768, 'trade', 'health', 24, 30, '40%');</w:t>
       </w:r>
     </w:p>
     <w:p>
@@ -4719,50 +3480,19 @@
           <w:sz w:val="24"/>
           <w:szCs w:val="24"/>
         </w:rPr>
-        <w:t xml:space="preserve">INSERT INTO </w:t>
-      </w:r>
-      <w:proofErr w:type="spellStart"/>
-      <w:r>
-        <w:rPr>
-          <w:sz w:val="24"/>
-          <w:szCs w:val="24"/>
-        </w:rPr>
-        <w:t>policy_detail_temp</w:t>
-      </w:r>
-      <w:proofErr w:type="spellEnd"/>
-      <w:r>
-        <w:rPr>
-          <w:sz w:val="24"/>
-          <w:szCs w:val="24"/>
-        </w:rPr>
-        <w:t xml:space="preserve"> </w:t>
-      </w:r>
-      <w:proofErr w:type="gramStart"/>
-      <w:r>
-        <w:rPr>
-          <w:sz w:val="24"/>
-          <w:szCs w:val="24"/>
-        </w:rPr>
-        <w:t>VALUES(</w:t>
-      </w:r>
-      <w:proofErr w:type="gramEnd"/>
-      <w:r>
-        <w:rPr>
-          <w:sz w:val="24"/>
-          <w:szCs w:val="24"/>
-        </w:rPr>
-        <w:t>32769, 'union', 'motor', 18, 5, '30%');</w:t>
-      </w:r>
-    </w:p>
-    <w:p>
-      <w:pPr>
-        <w:rPr>
-          <w:sz w:val="24"/>
-          <w:szCs w:val="24"/>
-        </w:rPr>
-      </w:pPr>
-      <w:r>
-        <w:rPr>
+        <w:t>INSERT INTO policy_detail_temp VALUES(32769, 'union', 'motor', 18, 5, '30%');</w:t>
+      </w:r>
+    </w:p>
+    <w:p>
+      <w:pPr>
+        <w:rPr>
+          <w:sz w:val="24"/>
+          <w:szCs w:val="24"/>
+        </w:rPr>
+      </w:pPr>
+      <w:r>
+        <w:rPr>
+          <w:noProof/>
           <w:sz w:val="24"/>
           <w:szCs w:val="24"/>
         </w:rPr>
@@ -4883,6 +3613,7 @@
       </w:pPr>
       <w:r>
         <w:rPr>
+          <w:noProof/>
           <w:sz w:val="24"/>
           <w:szCs w:val="24"/>
         </w:rPr>
@@ -4956,47 +3687,7 @@
           <w:sz w:val="28"/>
           <w:szCs w:val="28"/>
         </w:rPr>
-        <w:t xml:space="preserve">Create </w:t>
-      </w:r>
-      <w:proofErr w:type="spellStart"/>
-      <w:r>
-        <w:rPr>
-          <w:b/>
-          <w:bCs/>
-          <w:sz w:val="28"/>
-          <w:szCs w:val="28"/>
-        </w:rPr>
-        <w:t>PolicyDetailsDup</w:t>
-      </w:r>
-      <w:proofErr w:type="spellEnd"/>
-      <w:r>
-        <w:rPr>
-          <w:b/>
-          <w:bCs/>
-          <w:sz w:val="28"/>
-          <w:szCs w:val="28"/>
-        </w:rPr>
-        <w:t xml:space="preserve"> table using </w:t>
-      </w:r>
-      <w:proofErr w:type="spellStart"/>
-      <w:r>
-        <w:rPr>
-          <w:b/>
-          <w:bCs/>
-          <w:sz w:val="28"/>
-          <w:szCs w:val="28"/>
-        </w:rPr>
-        <w:t>PolicyDetails</w:t>
-      </w:r>
-      <w:proofErr w:type="spellEnd"/>
-      <w:r>
-        <w:rPr>
-          <w:b/>
-          <w:bCs/>
-          <w:sz w:val="28"/>
-          <w:szCs w:val="28"/>
-        </w:rPr>
-        <w:t xml:space="preserve"> table, using CTAS statement</w:t>
+        <w:t>Create PolicyDetailsDup table using PolicyDetails table, using CTAS statement</w:t>
       </w:r>
     </w:p>
     <w:p>
@@ -5016,54 +3707,23 @@
           <w:sz w:val="24"/>
           <w:szCs w:val="24"/>
         </w:rPr>
-        <w:t xml:space="preserve">CREATE TABLE </w:t>
-      </w:r>
-      <w:proofErr w:type="spellStart"/>
-      <w:r>
-        <w:rPr>
-          <w:sz w:val="24"/>
-          <w:szCs w:val="24"/>
-        </w:rPr>
-        <w:t>policy_details_dup</w:t>
-      </w:r>
-      <w:proofErr w:type="spellEnd"/>
-      <w:r>
-        <w:rPr>
-          <w:sz w:val="24"/>
-          <w:szCs w:val="24"/>
-        </w:rPr>
-        <w:t xml:space="preserve"> AS SELECT * FROM </w:t>
-      </w:r>
-      <w:proofErr w:type="spellStart"/>
-      <w:r>
-        <w:rPr>
-          <w:sz w:val="24"/>
-          <w:szCs w:val="24"/>
-        </w:rPr>
-        <w:t>policy_detail</w:t>
-      </w:r>
-      <w:proofErr w:type="spellEnd"/>
-      <w:r>
-        <w:rPr>
-          <w:sz w:val="24"/>
-          <w:szCs w:val="24"/>
-        </w:rPr>
-        <w:t>;</w:t>
-      </w:r>
-    </w:p>
-    <w:p>
-      <w:pPr>
-        <w:rPr>
-          <w:b/>
-          <w:bCs/>
-          <w:sz w:val="28"/>
-          <w:szCs w:val="28"/>
-        </w:rPr>
-      </w:pPr>
-      <w:r>
-        <w:rPr>
-          <w:b/>
-          <w:bCs/>
+        <w:t>CREATE TABLE policy_details_dup AS SELECT * FROM policy_detail;</w:t>
+      </w:r>
+    </w:p>
+    <w:p>
+      <w:pPr>
+        <w:rPr>
+          <w:b/>
+          <w:bCs/>
+          <w:sz w:val="28"/>
+          <w:szCs w:val="28"/>
+        </w:rPr>
+      </w:pPr>
+      <w:r>
+        <w:rPr>
+          <w:b/>
+          <w:bCs/>
+          <w:noProof/>
           <w:sz w:val="28"/>
           <w:szCs w:val="28"/>
         </w:rPr>
@@ -5170,47 +3830,7 @@
           <w:sz w:val="28"/>
           <w:szCs w:val="28"/>
         </w:rPr>
-        <w:t xml:space="preserve">Execute describe </w:t>
-      </w:r>
-      <w:proofErr w:type="gramStart"/>
-      <w:r>
-        <w:rPr>
-          <w:b/>
-          <w:bCs/>
-          <w:sz w:val="28"/>
-          <w:szCs w:val="28"/>
-        </w:rPr>
-        <w:t>and  select</w:t>
-      </w:r>
-      <w:proofErr w:type="gramEnd"/>
-      <w:r>
-        <w:rPr>
-          <w:b/>
-          <w:bCs/>
-          <w:sz w:val="28"/>
-          <w:szCs w:val="28"/>
-        </w:rPr>
-        <w:t xml:space="preserve"> statements for </w:t>
-      </w:r>
-      <w:proofErr w:type="spellStart"/>
-      <w:r>
-        <w:rPr>
-          <w:b/>
-          <w:bCs/>
-          <w:sz w:val="28"/>
-          <w:szCs w:val="28"/>
-        </w:rPr>
-        <w:t>PolicyDetailsDup</w:t>
-      </w:r>
-      <w:proofErr w:type="spellEnd"/>
-      <w:r>
-        <w:rPr>
-          <w:b/>
-          <w:bCs/>
-          <w:sz w:val="28"/>
-          <w:szCs w:val="28"/>
-        </w:rPr>
-        <w:t xml:space="preserve"> table</w:t>
+        <w:t>Execute describe and  select statements for PolicyDetailsDup table</w:t>
       </w:r>
     </w:p>
     <w:p>
@@ -5230,23 +3850,7 @@
           <w:sz w:val="24"/>
           <w:szCs w:val="24"/>
         </w:rPr>
-        <w:t xml:space="preserve">DESCRIBE </w:t>
-      </w:r>
-      <w:proofErr w:type="spellStart"/>
-      <w:r>
-        <w:rPr>
-          <w:sz w:val="24"/>
-          <w:szCs w:val="24"/>
-        </w:rPr>
-        <w:t>policy_details_dup</w:t>
-      </w:r>
-      <w:proofErr w:type="spellEnd"/>
-      <w:r>
-        <w:rPr>
-          <w:sz w:val="24"/>
-          <w:szCs w:val="24"/>
-        </w:rPr>
-        <w:t>;</w:t>
+        <w:t>DESCRIBE policy_details_dup;</w:t>
       </w:r>
     </w:p>
     <w:p>
@@ -5266,38 +3870,23 @@
           <w:sz w:val="24"/>
           <w:szCs w:val="24"/>
         </w:rPr>
-        <w:t xml:space="preserve">SELECT * FROM </w:t>
-      </w:r>
-      <w:proofErr w:type="spellStart"/>
-      <w:r>
-        <w:rPr>
-          <w:sz w:val="24"/>
-          <w:szCs w:val="24"/>
-        </w:rPr>
-        <w:t>policy_details_dup</w:t>
-      </w:r>
-      <w:proofErr w:type="spellEnd"/>
-      <w:r>
-        <w:rPr>
-          <w:sz w:val="24"/>
-          <w:szCs w:val="24"/>
-        </w:rPr>
-        <w:t>;</w:t>
-      </w:r>
-    </w:p>
-    <w:p>
-      <w:pPr>
-        <w:rPr>
-          <w:b/>
-          <w:bCs/>
-          <w:sz w:val="28"/>
-          <w:szCs w:val="28"/>
-        </w:rPr>
-      </w:pPr>
-      <w:r>
-        <w:rPr>
-          <w:b/>
-          <w:bCs/>
+        <w:t>SELECT * FROM policy_details_dup;</w:t>
+      </w:r>
+    </w:p>
+    <w:p>
+      <w:pPr>
+        <w:rPr>
+          <w:b/>
+          <w:bCs/>
+          <w:sz w:val="28"/>
+          <w:szCs w:val="28"/>
+        </w:rPr>
+      </w:pPr>
+      <w:r>
+        <w:rPr>
+          <w:b/>
+          <w:bCs/>
+          <w:noProof/>
           <w:sz w:val="28"/>
           <w:szCs w:val="28"/>
         </w:rPr>
@@ -5373,47 +3962,7 @@
           <w:sz w:val="28"/>
           <w:szCs w:val="28"/>
         </w:rPr>
-        <w:t xml:space="preserve">Create a </w:t>
-      </w:r>
-      <w:proofErr w:type="spellStart"/>
-      <w:r>
-        <w:rPr>
-          <w:b/>
-          <w:bCs/>
-          <w:sz w:val="28"/>
-          <w:szCs w:val="28"/>
-        </w:rPr>
-        <w:t>PolicyDetailsLike</w:t>
-      </w:r>
-      <w:proofErr w:type="spellEnd"/>
-      <w:r>
-        <w:rPr>
-          <w:b/>
-          <w:bCs/>
-          <w:sz w:val="28"/>
-          <w:szCs w:val="28"/>
-        </w:rPr>
-        <w:t xml:space="preserve"> table using the existing </w:t>
-      </w:r>
-      <w:proofErr w:type="spellStart"/>
-      <w:r>
-        <w:rPr>
-          <w:b/>
-          <w:bCs/>
-          <w:sz w:val="28"/>
-          <w:szCs w:val="28"/>
-        </w:rPr>
-        <w:t>PolicyDetails</w:t>
-      </w:r>
-      <w:proofErr w:type="spellEnd"/>
-      <w:r>
-        <w:rPr>
-          <w:b/>
-          <w:bCs/>
-          <w:sz w:val="28"/>
-          <w:szCs w:val="28"/>
-        </w:rPr>
-        <w:t xml:space="preserve"> table</w:t>
+        <w:t>Create a PolicyDetailsLike table using the existing PolicyDetails table</w:t>
       </w:r>
     </w:p>
     <w:p>
@@ -5433,54 +3982,23 @@
           <w:sz w:val="24"/>
           <w:szCs w:val="24"/>
         </w:rPr>
-        <w:t xml:space="preserve">CREATE TABLE </w:t>
-      </w:r>
-      <w:proofErr w:type="spellStart"/>
-      <w:r>
-        <w:rPr>
-          <w:sz w:val="24"/>
-          <w:szCs w:val="24"/>
-        </w:rPr>
-        <w:t>policy_details_like</w:t>
-      </w:r>
-      <w:proofErr w:type="spellEnd"/>
-      <w:r>
-        <w:rPr>
-          <w:sz w:val="24"/>
-          <w:szCs w:val="24"/>
-        </w:rPr>
-        <w:t xml:space="preserve"> LIKE </w:t>
-      </w:r>
-      <w:proofErr w:type="spellStart"/>
-      <w:r>
-        <w:rPr>
-          <w:sz w:val="24"/>
-          <w:szCs w:val="24"/>
-        </w:rPr>
-        <w:t>policy_detail</w:t>
-      </w:r>
-      <w:proofErr w:type="spellEnd"/>
-      <w:r>
-        <w:rPr>
-          <w:sz w:val="24"/>
-          <w:szCs w:val="24"/>
-        </w:rPr>
-        <w:t>;</w:t>
-      </w:r>
-    </w:p>
-    <w:p>
-      <w:pPr>
-        <w:rPr>
-          <w:b/>
-          <w:bCs/>
-          <w:sz w:val="28"/>
-          <w:szCs w:val="28"/>
-        </w:rPr>
-      </w:pPr>
-      <w:r>
-        <w:rPr>
-          <w:b/>
-          <w:bCs/>
+        <w:t>CREATE TABLE policy_details_like LIKE policy_detail;</w:t>
+      </w:r>
+    </w:p>
+    <w:p>
+      <w:pPr>
+        <w:rPr>
+          <w:b/>
+          <w:bCs/>
+          <w:sz w:val="28"/>
+          <w:szCs w:val="28"/>
+        </w:rPr>
+      </w:pPr>
+      <w:r>
+        <w:rPr>
+          <w:b/>
+          <w:bCs/>
+          <w:noProof/>
           <w:sz w:val="28"/>
           <w:szCs w:val="28"/>
         </w:rPr>
@@ -5556,47 +4074,7 @@
           <w:sz w:val="28"/>
           <w:szCs w:val="28"/>
         </w:rPr>
-        <w:t xml:space="preserve">Execute describe </w:t>
-      </w:r>
-      <w:proofErr w:type="gramStart"/>
-      <w:r>
-        <w:rPr>
-          <w:b/>
-          <w:bCs/>
-          <w:sz w:val="28"/>
-          <w:szCs w:val="28"/>
-        </w:rPr>
-        <w:t>and  select</w:t>
-      </w:r>
-      <w:proofErr w:type="gramEnd"/>
-      <w:r>
-        <w:rPr>
-          <w:b/>
-          <w:bCs/>
-          <w:sz w:val="28"/>
-          <w:szCs w:val="28"/>
-        </w:rPr>
-        <w:t xml:space="preserve"> statements for </w:t>
-      </w:r>
-      <w:proofErr w:type="spellStart"/>
-      <w:r>
-        <w:rPr>
-          <w:b/>
-          <w:bCs/>
-          <w:sz w:val="28"/>
-          <w:szCs w:val="28"/>
-        </w:rPr>
-        <w:t>PolicyDetailsLike</w:t>
-      </w:r>
-      <w:proofErr w:type="spellEnd"/>
-      <w:r>
-        <w:rPr>
-          <w:b/>
-          <w:bCs/>
-          <w:sz w:val="28"/>
-          <w:szCs w:val="28"/>
-        </w:rPr>
-        <w:t xml:space="preserve"> table</w:t>
+        <w:t>Execute describe and  select statements for PolicyDetailsLike table</w:t>
       </w:r>
     </w:p>
     <w:p>
@@ -5616,23 +4094,7 @@
           <w:sz w:val="24"/>
           <w:szCs w:val="24"/>
         </w:rPr>
-        <w:t xml:space="preserve">DESCRIBE </w:t>
-      </w:r>
-      <w:proofErr w:type="spellStart"/>
-      <w:r>
-        <w:rPr>
-          <w:sz w:val="24"/>
-          <w:szCs w:val="24"/>
-        </w:rPr>
-        <w:t>policy_details_like</w:t>
-      </w:r>
-      <w:proofErr w:type="spellEnd"/>
-      <w:r>
-        <w:rPr>
-          <w:sz w:val="24"/>
-          <w:szCs w:val="24"/>
-        </w:rPr>
-        <w:t>;</w:t>
+        <w:t>DESCRIBE policy_details_like;</w:t>
       </w:r>
     </w:p>
     <w:p>
@@ -5652,38 +4114,23 @@
           <w:sz w:val="24"/>
           <w:szCs w:val="24"/>
         </w:rPr>
-        <w:t xml:space="preserve">SELECT * FROM </w:t>
-      </w:r>
-      <w:proofErr w:type="spellStart"/>
-      <w:r>
-        <w:rPr>
-          <w:sz w:val="24"/>
-          <w:szCs w:val="24"/>
-        </w:rPr>
-        <w:t>policy_details_like</w:t>
-      </w:r>
-      <w:proofErr w:type="spellEnd"/>
-      <w:r>
-        <w:rPr>
-          <w:sz w:val="24"/>
-          <w:szCs w:val="24"/>
-        </w:rPr>
-        <w:t>;</w:t>
-      </w:r>
-    </w:p>
-    <w:p>
-      <w:pPr>
-        <w:rPr>
-          <w:b/>
-          <w:bCs/>
-          <w:sz w:val="28"/>
-          <w:szCs w:val="28"/>
-        </w:rPr>
-      </w:pPr>
-      <w:r>
-        <w:rPr>
-          <w:b/>
-          <w:bCs/>
+        <w:t>SELECT * FROM policy_details_like;</w:t>
+      </w:r>
+    </w:p>
+    <w:p>
+      <w:pPr>
+        <w:rPr>
+          <w:b/>
+          <w:bCs/>
+          <w:sz w:val="28"/>
+          <w:szCs w:val="28"/>
+        </w:rPr>
+      </w:pPr>
+      <w:r>
+        <w:rPr>
+          <w:b/>
+          <w:bCs/>
+          <w:noProof/>
           <w:sz w:val="28"/>
           <w:szCs w:val="28"/>
         </w:rPr>
@@ -5790,27 +4237,7 @@
           <w:sz w:val="28"/>
           <w:szCs w:val="28"/>
         </w:rPr>
-        <w:t xml:space="preserve">Display the list of customers and their mail ids from the </w:t>
-      </w:r>
-      <w:proofErr w:type="spellStart"/>
-      <w:r>
-        <w:rPr>
-          <w:b/>
-          <w:bCs/>
-          <w:sz w:val="28"/>
-          <w:szCs w:val="28"/>
-        </w:rPr>
-        <w:t>custDetails</w:t>
-      </w:r>
-      <w:proofErr w:type="spellEnd"/>
-      <w:r>
-        <w:rPr>
-          <w:b/>
-          <w:bCs/>
-          <w:sz w:val="28"/>
-          <w:szCs w:val="28"/>
-        </w:rPr>
-        <w:t xml:space="preserve"> table</w:t>
+        <w:t>Display the list of customers and their mail ids from the custDetails table</w:t>
       </w:r>
     </w:p>
     <w:p>
@@ -5846,6 +4273,7 @@
         <w:rPr>
           <w:b/>
           <w:bCs/>
+          <w:noProof/>
           <w:sz w:val="28"/>
           <w:szCs w:val="28"/>
         </w:rPr>
@@ -5931,38 +4359,23 @@
           <w:sz w:val="24"/>
           <w:szCs w:val="24"/>
         </w:rPr>
-        <w:t xml:space="preserve">SELECT </w:t>
-      </w:r>
-      <w:proofErr w:type="gramStart"/>
-      <w:r>
-        <w:rPr>
-          <w:sz w:val="24"/>
-          <w:szCs w:val="24"/>
-        </w:rPr>
-        <w:t>COUNT(</w:t>
-      </w:r>
-      <w:proofErr w:type="gramEnd"/>
-      <w:r>
-        <w:rPr>
-          <w:sz w:val="24"/>
-          <w:szCs w:val="24"/>
-        </w:rPr>
-        <w:t>*) FROM customer;</w:t>
-      </w:r>
-    </w:p>
-    <w:p>
-      <w:pPr>
-        <w:rPr>
-          <w:b/>
-          <w:bCs/>
-          <w:sz w:val="28"/>
-          <w:szCs w:val="28"/>
-        </w:rPr>
-      </w:pPr>
-      <w:r>
-        <w:rPr>
-          <w:b/>
-          <w:bCs/>
+        <w:t>SELECT COUNT(*) FROM customer;</w:t>
+      </w:r>
+    </w:p>
+    <w:p>
+      <w:pPr>
+        <w:rPr>
+          <w:b/>
+          <w:bCs/>
+          <w:sz w:val="28"/>
+          <w:szCs w:val="28"/>
+        </w:rPr>
+      </w:pPr>
+      <w:r>
+        <w:rPr>
+          <w:b/>
+          <w:bCs/>
+          <w:noProof/>
           <w:sz w:val="28"/>
           <w:szCs w:val="28"/>
         </w:rPr>
@@ -6048,54 +4461,23 @@
           <w:sz w:val="24"/>
           <w:szCs w:val="24"/>
         </w:rPr>
-        <w:t xml:space="preserve">SELECT * FROM </w:t>
-      </w:r>
-      <w:proofErr w:type="spellStart"/>
-      <w:r>
-        <w:rPr>
-          <w:sz w:val="24"/>
-          <w:szCs w:val="24"/>
-        </w:rPr>
-        <w:t>policy_sales</w:t>
-      </w:r>
-      <w:proofErr w:type="spellEnd"/>
-      <w:r>
-        <w:rPr>
-          <w:sz w:val="24"/>
-          <w:szCs w:val="24"/>
-        </w:rPr>
-        <w:t xml:space="preserve"> WHERE </w:t>
-      </w:r>
-      <w:proofErr w:type="spellStart"/>
-      <w:r>
-        <w:rPr>
-          <w:sz w:val="24"/>
-          <w:szCs w:val="24"/>
-        </w:rPr>
-        <w:t>cust_id</w:t>
-      </w:r>
-      <w:proofErr w:type="spellEnd"/>
-      <w:r>
-        <w:rPr>
-          <w:sz w:val="24"/>
-          <w:szCs w:val="24"/>
-        </w:rPr>
-        <w:t xml:space="preserve"> = 3272982;</w:t>
-      </w:r>
-    </w:p>
-    <w:p>
-      <w:pPr>
-        <w:rPr>
-          <w:b/>
-          <w:bCs/>
-          <w:sz w:val="28"/>
-          <w:szCs w:val="28"/>
-        </w:rPr>
-      </w:pPr>
-      <w:r>
-        <w:rPr>
-          <w:b/>
-          <w:bCs/>
+        <w:t>SELECT * FROM policy_sales WHERE cust_id = 3272982;</w:t>
+      </w:r>
+    </w:p>
+    <w:p>
+      <w:pPr>
+        <w:rPr>
+          <w:b/>
+          <w:bCs/>
+          <w:sz w:val="28"/>
+          <w:szCs w:val="28"/>
+        </w:rPr>
+      </w:pPr>
+      <w:r>
+        <w:rPr>
+          <w:b/>
+          <w:bCs/>
+          <w:noProof/>
           <w:sz w:val="28"/>
           <w:szCs w:val="28"/>
         </w:rPr>
@@ -6181,34 +4563,19 @@
           <w:sz w:val="24"/>
           <w:szCs w:val="24"/>
         </w:rPr>
-        <w:t xml:space="preserve">SELECT * FROM </w:t>
-      </w:r>
-      <w:proofErr w:type="spellStart"/>
-      <w:r>
-        <w:rPr>
-          <w:sz w:val="24"/>
-          <w:szCs w:val="24"/>
-        </w:rPr>
-        <w:t>policy_detail</w:t>
-      </w:r>
-      <w:proofErr w:type="spellEnd"/>
-      <w:r>
-        <w:rPr>
-          <w:sz w:val="24"/>
-          <w:szCs w:val="24"/>
-        </w:rPr>
-        <w:t xml:space="preserve"> ORDER BY maturity DESC LIMIT 1;</w:t>
-      </w:r>
-    </w:p>
-    <w:p>
-      <w:pPr>
-        <w:rPr>
-          <w:sz w:val="24"/>
-          <w:szCs w:val="24"/>
-        </w:rPr>
-      </w:pPr>
-      <w:r>
-        <w:rPr>
+        <w:t>SELECT * FROM policy_detail ORDER BY maturity DESC LIMIT 1;</w:t>
+      </w:r>
+    </w:p>
+    <w:p>
+      <w:pPr>
+        <w:rPr>
+          <w:sz w:val="24"/>
+          <w:szCs w:val="24"/>
+        </w:rPr>
+      </w:pPr>
+      <w:r>
+        <w:rPr>
+          <w:noProof/>
           <w:sz w:val="24"/>
           <w:szCs w:val="24"/>
         </w:rPr>
@@ -6294,38 +4661,23 @@
           <w:sz w:val="24"/>
           <w:szCs w:val="24"/>
         </w:rPr>
-        <w:t xml:space="preserve">SELECT * FROM </w:t>
-      </w:r>
-      <w:proofErr w:type="spellStart"/>
-      <w:r>
-        <w:rPr>
-          <w:sz w:val="24"/>
-          <w:szCs w:val="24"/>
-        </w:rPr>
-        <w:t>policy_detail</w:t>
-      </w:r>
-      <w:proofErr w:type="spellEnd"/>
-      <w:r>
-        <w:rPr>
-          <w:sz w:val="24"/>
-          <w:szCs w:val="24"/>
-        </w:rPr>
-        <w:t xml:space="preserve"> WHERE tenure BETWEEN 24 AND 48;</w:t>
-      </w:r>
-    </w:p>
-    <w:p>
-      <w:pPr>
-        <w:rPr>
-          <w:b/>
-          <w:bCs/>
-          <w:sz w:val="28"/>
-          <w:szCs w:val="28"/>
-        </w:rPr>
-      </w:pPr>
-      <w:r>
-        <w:rPr>
-          <w:b/>
-          <w:bCs/>
+        <w:t>SELECT * FROM policy_detail WHERE tenure BETWEEN 24 AND 48;</w:t>
+      </w:r>
+    </w:p>
+    <w:p>
+      <w:pPr>
+        <w:rPr>
+          <w:b/>
+          <w:bCs/>
+          <w:sz w:val="28"/>
+          <w:szCs w:val="28"/>
+        </w:rPr>
+      </w:pPr>
+      <w:r>
+        <w:rPr>
+          <w:b/>
+          <w:bCs/>
+          <w:noProof/>
           <w:sz w:val="28"/>
           <w:szCs w:val="28"/>
         </w:rPr>
@@ -6432,132 +4784,19 @@
           <w:sz w:val="24"/>
           <w:szCs w:val="24"/>
         </w:rPr>
-        <w:t xml:space="preserve">SELECT c.name, pd.name, </w:t>
-      </w:r>
-      <w:proofErr w:type="spellStart"/>
-      <w:proofErr w:type="gramStart"/>
-      <w:r>
-        <w:rPr>
-          <w:sz w:val="24"/>
-          <w:szCs w:val="24"/>
-        </w:rPr>
-        <w:t>pd.type</w:t>
-      </w:r>
-      <w:proofErr w:type="spellEnd"/>
-      <w:proofErr w:type="gramEnd"/>
-      <w:r>
-        <w:rPr>
-          <w:sz w:val="24"/>
-          <w:szCs w:val="24"/>
-        </w:rPr>
-        <w:t xml:space="preserve"> FROM </w:t>
-      </w:r>
-      <w:proofErr w:type="spellStart"/>
-      <w:r>
-        <w:rPr>
-          <w:sz w:val="24"/>
-          <w:szCs w:val="24"/>
-        </w:rPr>
-        <w:t>licdw.customer</w:t>
-      </w:r>
-      <w:proofErr w:type="spellEnd"/>
-      <w:r>
-        <w:rPr>
-          <w:sz w:val="24"/>
-          <w:szCs w:val="24"/>
-        </w:rPr>
-        <w:t xml:space="preserve"> c INNER JOIN </w:t>
-      </w:r>
-      <w:proofErr w:type="spellStart"/>
-      <w:r>
-        <w:rPr>
-          <w:sz w:val="24"/>
-          <w:szCs w:val="24"/>
-        </w:rPr>
-        <w:t>policy_sales</w:t>
-      </w:r>
-      <w:proofErr w:type="spellEnd"/>
-      <w:r>
-        <w:rPr>
-          <w:sz w:val="24"/>
-          <w:szCs w:val="24"/>
-        </w:rPr>
-        <w:t xml:space="preserve"> </w:t>
-      </w:r>
-      <w:proofErr w:type="spellStart"/>
-      <w:r>
-        <w:rPr>
-          <w:sz w:val="24"/>
-          <w:szCs w:val="24"/>
-        </w:rPr>
-        <w:t>ps</w:t>
-      </w:r>
-      <w:proofErr w:type="spellEnd"/>
-      <w:r>
-        <w:rPr>
-          <w:sz w:val="24"/>
-          <w:szCs w:val="24"/>
-        </w:rPr>
-        <w:t xml:space="preserve"> ON </w:t>
-      </w:r>
-      <w:proofErr w:type="spellStart"/>
-      <w:r>
-        <w:rPr>
-          <w:sz w:val="24"/>
-          <w:szCs w:val="24"/>
-        </w:rPr>
-        <w:t>ps.cust_id</w:t>
-      </w:r>
-      <w:proofErr w:type="spellEnd"/>
-      <w:r>
-        <w:rPr>
-          <w:sz w:val="24"/>
-          <w:szCs w:val="24"/>
-        </w:rPr>
-        <w:t xml:space="preserve"> = c.id INNER JOIN </w:t>
-      </w:r>
-      <w:proofErr w:type="spellStart"/>
-      <w:r>
-        <w:rPr>
-          <w:sz w:val="24"/>
-          <w:szCs w:val="24"/>
-        </w:rPr>
-        <w:t>policy_details</w:t>
-      </w:r>
-      <w:proofErr w:type="spellEnd"/>
-      <w:r>
-        <w:rPr>
-          <w:sz w:val="24"/>
-          <w:szCs w:val="24"/>
-        </w:rPr>
-        <w:t xml:space="preserve"> pd ON pd.id = </w:t>
-      </w:r>
-      <w:proofErr w:type="spellStart"/>
-      <w:r>
-        <w:rPr>
-          <w:sz w:val="24"/>
-          <w:szCs w:val="24"/>
-        </w:rPr>
-        <w:t>ps.policy_id</w:t>
-      </w:r>
-      <w:proofErr w:type="spellEnd"/>
-      <w:r>
-        <w:rPr>
-          <w:sz w:val="24"/>
-          <w:szCs w:val="24"/>
-        </w:rPr>
-        <w:t>;</w:t>
-      </w:r>
-    </w:p>
-    <w:p>
-      <w:pPr>
-        <w:rPr>
-          <w:sz w:val="24"/>
-          <w:szCs w:val="24"/>
-        </w:rPr>
-      </w:pPr>
-      <w:r>
-        <w:rPr>
+        <w:t>SELECT c.name, pd.name, pd.type FROM licdw.customer c INNER JOIN policy_sales ps ON ps.cust_id = c.id INNER JOIN policy_details pd ON pd.id = ps.policy_id;</w:t>
+      </w:r>
+    </w:p>
+    <w:p>
+      <w:pPr>
+        <w:rPr>
+          <w:sz w:val="24"/>
+          <w:szCs w:val="24"/>
+        </w:rPr>
+      </w:pPr>
+      <w:r>
+        <w:rPr>
+          <w:noProof/>
           <w:sz w:val="24"/>
           <w:szCs w:val="24"/>
         </w:rPr>
@@ -6601,6 +4840,30 @@
     <w:p>
       <w:pPr>
         <w:rPr>
+          <w:sz w:val="24"/>
+          <w:szCs w:val="24"/>
+        </w:rPr>
+      </w:pPr>
+    </w:p>
+    <w:p>
+      <w:pPr>
+        <w:rPr>
+          <w:sz w:val="24"/>
+          <w:szCs w:val="24"/>
+        </w:rPr>
+      </w:pPr>
+    </w:p>
+    <w:p>
+      <w:pPr>
+        <w:rPr>
+          <w:sz w:val="24"/>
+          <w:szCs w:val="24"/>
+        </w:rPr>
+      </w:pPr>
+    </w:p>
+    <w:p>
+      <w:pPr>
+        <w:rPr>
           <w:b/>
           <w:bCs/>
           <w:sz w:val="28"/>
@@ -6643,34 +4906,19 @@
           <w:sz w:val="24"/>
           <w:szCs w:val="24"/>
         </w:rPr>
-        <w:t xml:space="preserve">SELECT DISTINCT type FROM </w:t>
-      </w:r>
-      <w:proofErr w:type="spellStart"/>
-      <w:r>
-        <w:rPr>
-          <w:sz w:val="24"/>
-          <w:szCs w:val="24"/>
-        </w:rPr>
-        <w:t>policy_details</w:t>
-      </w:r>
-      <w:proofErr w:type="spellEnd"/>
-      <w:r>
-        <w:rPr>
-          <w:sz w:val="24"/>
-          <w:szCs w:val="24"/>
-        </w:rPr>
-        <w:t>;</w:t>
-      </w:r>
-    </w:p>
-    <w:p>
-      <w:pPr>
-        <w:rPr>
-          <w:sz w:val="24"/>
-          <w:szCs w:val="24"/>
-        </w:rPr>
-      </w:pPr>
-      <w:r>
-        <w:rPr>
+        <w:t>SELECT DISTINCT type FROM policy_details;</w:t>
+      </w:r>
+    </w:p>
+    <w:p>
+      <w:pPr>
+        <w:rPr>
+          <w:sz w:val="24"/>
+          <w:szCs w:val="24"/>
+        </w:rPr>
+      </w:pPr>
+      <w:r>
+        <w:rPr>
+          <w:noProof/>
           <w:sz w:val="24"/>
           <w:szCs w:val="24"/>
         </w:rPr>
@@ -6714,29 +4962,161 @@
     <w:p>
       <w:pPr>
         <w:rPr>
-          <w:b/>
-          <w:bCs/>
-          <w:sz w:val="28"/>
-          <w:szCs w:val="28"/>
-        </w:rPr>
-      </w:pPr>
-      <w:r>
-        <w:rPr>
-          <w:b/>
-          <w:bCs/>
-          <w:sz w:val="28"/>
-          <w:szCs w:val="28"/>
-        </w:rPr>
-        <w:t xml:space="preserve">25. </w:t>
-      </w:r>
-      <w:r>
-        <w:rPr>
-          <w:b/>
-          <w:bCs/>
-          <w:sz w:val="28"/>
-          <w:szCs w:val="28"/>
-        </w:rPr>
-        <w:t>Display the policy wise list of customers using group by clause</w:t>
+          <w:sz w:val="24"/>
+          <w:szCs w:val="24"/>
+        </w:rPr>
+      </w:pPr>
+    </w:p>
+    <w:p>
+      <w:pPr>
+        <w:rPr>
+          <w:sz w:val="24"/>
+          <w:szCs w:val="24"/>
+        </w:rPr>
+      </w:pPr>
+    </w:p>
+    <w:p>
+      <w:pPr>
+        <w:rPr>
+          <w:sz w:val="24"/>
+          <w:szCs w:val="24"/>
+        </w:rPr>
+      </w:pPr>
+    </w:p>
+    <w:p>
+      <w:pPr>
+        <w:rPr>
+          <w:sz w:val="24"/>
+          <w:szCs w:val="24"/>
+        </w:rPr>
+      </w:pPr>
+    </w:p>
+    <w:p>
+      <w:pPr>
+        <w:rPr>
+          <w:sz w:val="24"/>
+          <w:szCs w:val="24"/>
+        </w:rPr>
+      </w:pPr>
+    </w:p>
+    <w:p>
+      <w:pPr>
+        <w:rPr>
+          <w:sz w:val="24"/>
+          <w:szCs w:val="24"/>
+        </w:rPr>
+      </w:pPr>
+    </w:p>
+    <w:p>
+      <w:pPr>
+        <w:rPr>
+          <w:sz w:val="24"/>
+          <w:szCs w:val="24"/>
+        </w:rPr>
+      </w:pPr>
+    </w:p>
+    <w:p>
+      <w:pPr>
+        <w:rPr>
+          <w:sz w:val="24"/>
+          <w:szCs w:val="24"/>
+        </w:rPr>
+      </w:pPr>
+    </w:p>
+    <w:p>
+      <w:pPr>
+        <w:rPr>
+          <w:sz w:val="24"/>
+          <w:szCs w:val="24"/>
+        </w:rPr>
+      </w:pPr>
+    </w:p>
+    <w:p>
+      <w:pPr>
+        <w:rPr>
+          <w:sz w:val="24"/>
+          <w:szCs w:val="24"/>
+        </w:rPr>
+      </w:pPr>
+    </w:p>
+    <w:p>
+      <w:pPr>
+        <w:rPr>
+          <w:sz w:val="24"/>
+          <w:szCs w:val="24"/>
+        </w:rPr>
+      </w:pPr>
+    </w:p>
+    <w:p>
+      <w:pPr>
+        <w:rPr>
+          <w:sz w:val="24"/>
+          <w:szCs w:val="24"/>
+        </w:rPr>
+      </w:pPr>
+    </w:p>
+    <w:p>
+      <w:pPr>
+        <w:rPr>
+          <w:sz w:val="24"/>
+          <w:szCs w:val="24"/>
+        </w:rPr>
+      </w:pPr>
+    </w:p>
+    <w:p>
+      <w:pPr>
+        <w:rPr>
+          <w:sz w:val="24"/>
+          <w:szCs w:val="24"/>
+        </w:rPr>
+      </w:pPr>
+    </w:p>
+    <w:p>
+      <w:pPr>
+        <w:rPr>
+          <w:b/>
+          <w:bCs/>
+          <w:sz w:val="32"/>
+          <w:szCs w:val="32"/>
+        </w:rPr>
+      </w:pPr>
+      <w:r>
+        <w:rPr>
+          <w:b/>
+          <w:bCs/>
+          <w:sz w:val="32"/>
+          <w:szCs w:val="32"/>
+        </w:rPr>
+        <w:lastRenderedPageBreak/>
+        <w:t>Partitioning Hive Tables</w:t>
+      </w:r>
+    </w:p>
+    <w:p>
+      <w:pPr>
+        <w:rPr>
+          <w:b/>
+          <w:bCs/>
+          <w:sz w:val="28"/>
+          <w:szCs w:val="28"/>
+        </w:rPr>
+      </w:pPr>
+      <w:r>
+        <w:rPr>
+          <w:b/>
+          <w:bCs/>
+          <w:sz w:val="28"/>
+          <w:szCs w:val="28"/>
+        </w:rPr>
+        <w:t xml:space="preserve">1. </w:t>
+      </w:r>
+      <w:r>
+        <w:rPr>
+          <w:b/>
+          <w:bCs/>
+          <w:sz w:val="28"/>
+          <w:szCs w:val="28"/>
+        </w:rPr>
+        <w:t>Create and use a database named ad ‘college’</w:t>
       </w:r>
     </w:p>
     <w:p>
@@ -6751,132 +5131,3494 @@
           <w:szCs w:val="24"/>
         </w:rPr>
       </w:pPr>
-    </w:p>
-    <w:p>
-      <w:pPr>
-        <w:rPr>
-          <w:sz w:val="24"/>
-          <w:szCs w:val="24"/>
-        </w:rPr>
-      </w:pPr>
-    </w:p>
-    <w:p>
-      <w:pPr>
-        <w:rPr>
-          <w:sz w:val="24"/>
-          <w:szCs w:val="24"/>
-        </w:rPr>
-      </w:pPr>
-    </w:p>
-    <w:p>
-      <w:pPr>
-        <w:rPr>
-          <w:sz w:val="24"/>
-          <w:szCs w:val="24"/>
-        </w:rPr>
-      </w:pPr>
-    </w:p>
-    <w:p>
-      <w:pPr>
-        <w:rPr>
-          <w:sz w:val="24"/>
-          <w:szCs w:val="24"/>
-        </w:rPr>
-      </w:pPr>
-    </w:p>
-    <w:p>
-      <w:pPr>
-        <w:rPr>
-          <w:sz w:val="24"/>
-          <w:szCs w:val="24"/>
-        </w:rPr>
-      </w:pPr>
-    </w:p>
-    <w:p>
-      <w:pPr>
-        <w:rPr>
-          <w:sz w:val="24"/>
-          <w:szCs w:val="24"/>
-        </w:rPr>
-      </w:pPr>
-    </w:p>
-    <w:p>
-      <w:pPr>
-        <w:rPr>
-          <w:sz w:val="24"/>
-          <w:szCs w:val="24"/>
-        </w:rPr>
-      </w:pPr>
-    </w:p>
-    <w:p>
-      <w:pPr>
-        <w:rPr>
-          <w:sz w:val="24"/>
-          <w:szCs w:val="24"/>
-        </w:rPr>
-      </w:pPr>
-    </w:p>
-    <w:p>
-      <w:pPr>
-        <w:rPr>
-          <w:sz w:val="24"/>
-          <w:szCs w:val="24"/>
-        </w:rPr>
-      </w:pPr>
-    </w:p>
-    <w:p>
-      <w:pPr>
-        <w:rPr>
-          <w:sz w:val="24"/>
-          <w:szCs w:val="24"/>
-        </w:rPr>
-      </w:pPr>
-    </w:p>
-    <w:p>
-      <w:pPr>
-        <w:rPr>
-          <w:sz w:val="24"/>
-          <w:szCs w:val="24"/>
-        </w:rPr>
-      </w:pPr>
-    </w:p>
-    <w:p>
-      <w:pPr>
-        <w:rPr>
-          <w:sz w:val="24"/>
-          <w:szCs w:val="24"/>
-        </w:rPr>
-      </w:pPr>
-    </w:p>
-    <w:p>
-      <w:pPr>
-        <w:rPr>
-          <w:sz w:val="24"/>
-          <w:szCs w:val="24"/>
-        </w:rPr>
-      </w:pPr>
-    </w:p>
-    <w:p>
-      <w:pPr>
-        <w:rPr>
-          <w:sz w:val="24"/>
-          <w:szCs w:val="24"/>
-        </w:rPr>
-      </w:pPr>
-    </w:p>
-    <w:p>
-      <w:pPr>
-        <w:rPr>
-          <w:sz w:val="24"/>
-          <w:szCs w:val="24"/>
-        </w:rPr>
-      </w:pPr>
-    </w:p>
-    <w:p>
-      <w:pPr>
-        <w:rPr>
-          <w:sz w:val="24"/>
-          <w:szCs w:val="24"/>
+      <w:r>
+        <w:rPr>
+          <w:sz w:val="24"/>
+          <w:szCs w:val="24"/>
+        </w:rPr>
+        <w:t>CREATE DATABASE college;</w:t>
+      </w:r>
+    </w:p>
+    <w:p>
+      <w:pPr>
+        <w:pStyle w:val="ListParagraph"/>
+        <w:numPr>
+          <w:ilvl w:val="0"/>
+          <w:numId w:val="4"/>
+        </w:numPr>
+        <w:rPr>
+          <w:sz w:val="24"/>
+          <w:szCs w:val="24"/>
+        </w:rPr>
+      </w:pPr>
+      <w:r>
+        <w:rPr>
+          <w:sz w:val="24"/>
+          <w:szCs w:val="24"/>
+        </w:rPr>
+        <w:t>USE college;</w:t>
+      </w:r>
+    </w:p>
+    <w:p>
+      <w:pPr>
+        <w:rPr>
+          <w:sz w:val="24"/>
+          <w:szCs w:val="24"/>
+        </w:rPr>
+      </w:pPr>
+      <w:r>
+        <w:rPr>
+          <w:noProof/>
+          <w:sz w:val="24"/>
+          <w:szCs w:val="24"/>
+        </w:rPr>
+        <w:drawing>
+          <wp:inline distT="0" distB="0" distL="0" distR="0" wp14:anchorId="1F39D8E1" wp14:editId="5EE74414">
+            <wp:extent cx="6645910" cy="1108710"/>
+            <wp:effectExtent l="0" t="0" r="2540" b="0"/>
+            <wp:docPr id="15" name="Picture 15"/>
+            <wp:cNvGraphicFramePr>
+              <a:graphicFrameLocks xmlns:a="http://schemas.openxmlformats.org/drawingml/2006/main" noChangeAspect="1"/>
+            </wp:cNvGraphicFramePr>
+            <a:graphic xmlns:a="http://schemas.openxmlformats.org/drawingml/2006/main">
+              <a:graphicData uri="http://schemas.openxmlformats.org/drawingml/2006/picture">
+                <pic:pic xmlns:pic="http://schemas.openxmlformats.org/drawingml/2006/picture">
+                  <pic:nvPicPr>
+                    <pic:cNvPr id="1" name=""/>
+                    <pic:cNvPicPr/>
+                  </pic:nvPicPr>
+                  <pic:blipFill>
+                    <a:blip r:embed="rId42"/>
+                    <a:stretch>
+                      <a:fillRect/>
+                    </a:stretch>
+                  </pic:blipFill>
+                  <pic:spPr>
+                    <a:xfrm>
+                      <a:off x="0" y="0"/>
+                      <a:ext cx="6645910" cy="1108710"/>
+                    </a:xfrm>
+                    <a:prstGeom prst="rect">
+                      <a:avLst/>
+                    </a:prstGeom>
+                  </pic:spPr>
+                </pic:pic>
+              </a:graphicData>
+            </a:graphic>
+          </wp:inline>
+        </w:drawing>
+      </w:r>
+    </w:p>
+    <w:p>
+      <w:pPr>
+        <w:rPr>
+          <w:b/>
+          <w:bCs/>
+          <w:sz w:val="28"/>
+          <w:szCs w:val="28"/>
+        </w:rPr>
+      </w:pPr>
+      <w:r>
+        <w:rPr>
+          <w:b/>
+          <w:bCs/>
+          <w:sz w:val="28"/>
+          <w:szCs w:val="28"/>
+        </w:rPr>
+        <w:t xml:space="preserve">2. </w:t>
+      </w:r>
+      <w:r>
+        <w:rPr>
+          <w:b/>
+          <w:bCs/>
+          <w:sz w:val="28"/>
+          <w:szCs w:val="28"/>
+        </w:rPr>
+        <w:t>Create the partitioned table named ‘student’ to store the students information that is partitioned by the class values</w:t>
+      </w:r>
+    </w:p>
+    <w:p>
+      <w:pPr>
+        <w:pStyle w:val="ListParagraph"/>
+        <w:numPr>
+          <w:ilvl w:val="0"/>
+          <w:numId w:val="4"/>
+        </w:numPr>
+        <w:rPr>
+          <w:sz w:val="24"/>
+          <w:szCs w:val="24"/>
+        </w:rPr>
+      </w:pPr>
+      <w:r>
+        <w:rPr>
+          <w:sz w:val="24"/>
+          <w:szCs w:val="24"/>
+        </w:rPr>
+        <w:t>CREATE TABLE student(roll_no INT, name STRING, program STRING, total_marks INT, grade STRING, sgpa FLOAT, cgpa FLOAT) PARTITIONED BY (class STRING) ROW FORMAT DELIMITED FIELDS TERMINATED BY ',';</w:t>
+      </w:r>
+    </w:p>
+    <w:p>
+      <w:pPr>
+        <w:rPr>
+          <w:sz w:val="24"/>
+          <w:szCs w:val="24"/>
+        </w:rPr>
+      </w:pPr>
+      <w:r>
+        <w:rPr>
+          <w:noProof/>
+          <w:sz w:val="24"/>
+          <w:szCs w:val="24"/>
+        </w:rPr>
+        <w:drawing>
+          <wp:inline distT="0" distB="0" distL="0" distR="0" wp14:anchorId="6794B693" wp14:editId="15679398">
+            <wp:extent cx="6645910" cy="894715"/>
+            <wp:effectExtent l="0" t="0" r="2540" b="635"/>
+            <wp:docPr id="16" name="Picture 16"/>
+            <wp:cNvGraphicFramePr>
+              <a:graphicFrameLocks xmlns:a="http://schemas.openxmlformats.org/drawingml/2006/main" noChangeAspect="1"/>
+            </wp:cNvGraphicFramePr>
+            <a:graphic xmlns:a="http://schemas.openxmlformats.org/drawingml/2006/main">
+              <a:graphicData uri="http://schemas.openxmlformats.org/drawingml/2006/picture">
+                <pic:pic xmlns:pic="http://schemas.openxmlformats.org/drawingml/2006/picture">
+                  <pic:nvPicPr>
+                    <pic:cNvPr id="1" name=""/>
+                    <pic:cNvPicPr/>
+                  </pic:nvPicPr>
+                  <pic:blipFill>
+                    <a:blip r:embed="rId43"/>
+                    <a:stretch>
+                      <a:fillRect/>
+                    </a:stretch>
+                  </pic:blipFill>
+                  <pic:spPr>
+                    <a:xfrm>
+                      <a:off x="0" y="0"/>
+                      <a:ext cx="6645910" cy="894715"/>
+                    </a:xfrm>
+                    <a:prstGeom prst="rect">
+                      <a:avLst/>
+                    </a:prstGeom>
+                  </pic:spPr>
+                </pic:pic>
+              </a:graphicData>
+            </a:graphic>
+          </wp:inline>
+        </w:drawing>
+      </w:r>
+    </w:p>
+    <w:p>
+      <w:pPr>
+        <w:rPr>
+          <w:b/>
+          <w:bCs/>
+          <w:sz w:val="28"/>
+          <w:szCs w:val="28"/>
+        </w:rPr>
+      </w:pPr>
+      <w:r>
+        <w:rPr>
+          <w:b/>
+          <w:bCs/>
+          <w:sz w:val="28"/>
+          <w:szCs w:val="28"/>
+        </w:rPr>
+        <w:t xml:space="preserve">3. </w:t>
+      </w:r>
+      <w:r>
+        <w:rPr>
+          <w:b/>
+          <w:bCs/>
+          <w:sz w:val="28"/>
+          <w:szCs w:val="28"/>
+        </w:rPr>
+        <w:t>Create a csv file for student information and load it in the Hive table</w:t>
+      </w:r>
+    </w:p>
+    <w:p>
+      <w:pPr>
+        <w:pStyle w:val="ListParagraph"/>
+        <w:numPr>
+          <w:ilvl w:val="0"/>
+          <w:numId w:val="4"/>
+        </w:numPr>
+        <w:rPr>
+          <w:sz w:val="24"/>
+          <w:szCs w:val="24"/>
+        </w:rPr>
+      </w:pPr>
+      <w:r>
+        <w:rPr>
+          <w:sz w:val="24"/>
+          <w:szCs w:val="24"/>
+        </w:rPr>
+        <w:t>gedit studinfo.csv</w:t>
+      </w:r>
+    </w:p>
+    <w:p>
+      <w:pPr>
+        <w:rPr>
+          <w:sz w:val="24"/>
+          <w:szCs w:val="24"/>
+        </w:rPr>
+      </w:pPr>
+      <w:r>
+        <w:rPr>
+          <w:sz w:val="24"/>
+          <w:szCs w:val="24"/>
+        </w:rPr>
+        <w:t>1,Amit,MSc DSAI,560,A,6.7,6.0,Part1</w:t>
+      </w:r>
+    </w:p>
+    <w:p>
+      <w:pPr>
+        <w:rPr>
+          <w:sz w:val="24"/>
+          <w:szCs w:val="24"/>
+        </w:rPr>
+      </w:pPr>
+      <w:r>
+        <w:rPr>
+          <w:sz w:val="24"/>
+          <w:szCs w:val="24"/>
+        </w:rPr>
+        <w:t>2,Sam,MSc DSAI,600,B,5.5,3.0,Part1</w:t>
+      </w:r>
+    </w:p>
+    <w:p>
+      <w:pPr>
+        <w:rPr>
+          <w:sz w:val="24"/>
+          <w:szCs w:val="24"/>
+        </w:rPr>
+      </w:pPr>
+      <w:r>
+        <w:rPr>
+          <w:sz w:val="24"/>
+          <w:szCs w:val="24"/>
+        </w:rPr>
+        <w:t>3,ABC,MSc DSAI,700,F,1.0,2.0,Part1</w:t>
+      </w:r>
+    </w:p>
+    <w:p>
+      <w:pPr>
+        <w:rPr>
+          <w:sz w:val="24"/>
+          <w:szCs w:val="24"/>
+        </w:rPr>
+      </w:pPr>
+      <w:r>
+        <w:rPr>
+          <w:sz w:val="24"/>
+          <w:szCs w:val="24"/>
+        </w:rPr>
+        <w:t>4.XYZ,MSc DSAI,400,C,4.0,5.0,Part1</w:t>
+      </w:r>
+    </w:p>
+    <w:p>
+      <w:pPr>
+        <w:rPr>
+          <w:sz w:val="24"/>
+          <w:szCs w:val="24"/>
+        </w:rPr>
+      </w:pPr>
+      <w:r>
+        <w:rPr>
+          <w:sz w:val="24"/>
+          <w:szCs w:val="24"/>
+        </w:rPr>
+        <w:t>5,QWE,MSC DSAI,600,D,3.9,2.5,Part1</w:t>
+      </w:r>
+      <w:r>
+        <w:rPr>
+          <w:noProof/>
+          <w:sz w:val="24"/>
+          <w:szCs w:val="24"/>
+        </w:rPr>
+        <w:drawing>
+          <wp:inline distT="0" distB="0" distL="0" distR="0" wp14:anchorId="525D4321" wp14:editId="4DE82890">
+            <wp:extent cx="6645910" cy="2747010"/>
+            <wp:effectExtent l="0" t="0" r="2540" b="0"/>
+            <wp:docPr id="20" name="Picture 20"/>
+            <wp:cNvGraphicFramePr>
+              <a:graphicFrameLocks xmlns:a="http://schemas.openxmlformats.org/drawingml/2006/main" noChangeAspect="1"/>
+            </wp:cNvGraphicFramePr>
+            <a:graphic xmlns:a="http://schemas.openxmlformats.org/drawingml/2006/main">
+              <a:graphicData uri="http://schemas.openxmlformats.org/drawingml/2006/picture">
+                <pic:pic xmlns:pic="http://schemas.openxmlformats.org/drawingml/2006/picture">
+                  <pic:nvPicPr>
+                    <pic:cNvPr id="1" name=""/>
+                    <pic:cNvPicPr/>
+                  </pic:nvPicPr>
+                  <pic:blipFill>
+                    <a:blip r:embed="rId44"/>
+                    <a:stretch>
+                      <a:fillRect/>
+                    </a:stretch>
+                  </pic:blipFill>
+                  <pic:spPr>
+                    <a:xfrm>
+                      <a:off x="0" y="0"/>
+                      <a:ext cx="6645910" cy="2747010"/>
+                    </a:xfrm>
+                    <a:prstGeom prst="rect">
+                      <a:avLst/>
+                    </a:prstGeom>
+                  </pic:spPr>
+                </pic:pic>
+              </a:graphicData>
+            </a:graphic>
+          </wp:inline>
+        </w:drawing>
+      </w:r>
+    </w:p>
+    <w:p>
+      <w:pPr>
+        <w:pStyle w:val="ListParagraph"/>
+        <w:numPr>
+          <w:ilvl w:val="0"/>
+          <w:numId w:val="4"/>
+        </w:numPr>
+        <w:rPr>
+          <w:sz w:val="24"/>
+          <w:szCs w:val="24"/>
+        </w:rPr>
+      </w:pPr>
+      <w:r>
+        <w:rPr>
+          <w:sz w:val="24"/>
+          <w:szCs w:val="24"/>
+        </w:rPr>
+        <w:lastRenderedPageBreak/>
+        <w:t>CREATE TABLE stud_temp(roll_no INT, name STRING, program STRING, total_marks INT, grade STRING, sgpa FLOAT, cgpa FLOAT, class STRING);</w:t>
+      </w:r>
+    </w:p>
+    <w:p>
+      <w:pPr>
+        <w:pStyle w:val="ListParagraph"/>
+        <w:numPr>
+          <w:ilvl w:val="0"/>
+          <w:numId w:val="4"/>
+        </w:numPr>
+        <w:rPr>
+          <w:sz w:val="24"/>
+          <w:szCs w:val="24"/>
+        </w:rPr>
+      </w:pPr>
+      <w:r>
+        <w:rPr>
+          <w:sz w:val="24"/>
+          <w:szCs w:val="24"/>
+        </w:rPr>
+        <w:t>LOAD DATA LOCAL INPATH '/home/cloudera/studinfo.csv' INTO TABLE stud_temp;</w:t>
+      </w:r>
+    </w:p>
+    <w:p>
+      <w:pPr>
+        <w:pStyle w:val="ListParagraph"/>
+        <w:numPr>
+          <w:ilvl w:val="0"/>
+          <w:numId w:val="4"/>
+        </w:numPr>
+        <w:rPr>
+          <w:sz w:val="24"/>
+          <w:szCs w:val="24"/>
+        </w:rPr>
+      </w:pPr>
+      <w:r>
+        <w:rPr>
+          <w:sz w:val="24"/>
+          <w:szCs w:val="24"/>
+        </w:rPr>
+        <w:t>SET hive.exec.dynamic.partition=true; SET hive.exec.dynamic.partition.mode=nonstrict;</w:t>
+      </w:r>
+    </w:p>
+    <w:p>
+      <w:pPr>
+        <w:pStyle w:val="ListParagraph"/>
+        <w:numPr>
+          <w:ilvl w:val="0"/>
+          <w:numId w:val="4"/>
+        </w:numPr>
+        <w:rPr>
+          <w:sz w:val="24"/>
+          <w:szCs w:val="24"/>
+        </w:rPr>
+      </w:pPr>
+      <w:r>
+        <w:rPr>
+          <w:sz w:val="24"/>
+          <w:szCs w:val="24"/>
+        </w:rPr>
+        <w:t>INSERT OVERWRITE TABLE student PARTITION(class) SELECT * FROM stud_temp;</w:t>
+      </w:r>
+    </w:p>
+    <w:p>
+      <w:pPr>
+        <w:rPr>
+          <w:sz w:val="24"/>
+          <w:szCs w:val="24"/>
+        </w:rPr>
+      </w:pPr>
+      <w:r>
+        <w:rPr>
+          <w:noProof/>
+          <w:sz w:val="24"/>
+          <w:szCs w:val="24"/>
+        </w:rPr>
+        <w:drawing>
+          <wp:inline distT="0" distB="0" distL="0" distR="0" wp14:anchorId="4688758A" wp14:editId="76904889">
+            <wp:extent cx="6645910" cy="1858645"/>
+            <wp:effectExtent l="0" t="0" r="2540" b="8255"/>
+            <wp:docPr id="39" name="Picture 39"/>
+            <wp:cNvGraphicFramePr>
+              <a:graphicFrameLocks xmlns:a="http://schemas.openxmlformats.org/drawingml/2006/main" noChangeAspect="1"/>
+            </wp:cNvGraphicFramePr>
+            <a:graphic xmlns:a="http://schemas.openxmlformats.org/drawingml/2006/main">
+              <a:graphicData uri="http://schemas.openxmlformats.org/drawingml/2006/picture">
+                <pic:pic xmlns:pic="http://schemas.openxmlformats.org/drawingml/2006/picture">
+                  <pic:nvPicPr>
+                    <pic:cNvPr id="1" name=""/>
+                    <pic:cNvPicPr/>
+                  </pic:nvPicPr>
+                  <pic:blipFill>
+                    <a:blip r:embed="rId45"/>
+                    <a:stretch>
+                      <a:fillRect/>
+                    </a:stretch>
+                  </pic:blipFill>
+                  <pic:spPr>
+                    <a:xfrm>
+                      <a:off x="0" y="0"/>
+                      <a:ext cx="6645910" cy="1858645"/>
+                    </a:xfrm>
+                    <a:prstGeom prst="rect">
+                      <a:avLst/>
+                    </a:prstGeom>
+                  </pic:spPr>
+                </pic:pic>
+              </a:graphicData>
+            </a:graphic>
+          </wp:inline>
+        </w:drawing>
+      </w:r>
+    </w:p>
+    <w:p>
+      <w:pPr>
+        <w:rPr>
+          <w:b/>
+          <w:bCs/>
+          <w:sz w:val="28"/>
+          <w:szCs w:val="28"/>
+        </w:rPr>
+      </w:pPr>
+      <w:r>
+        <w:rPr>
+          <w:b/>
+          <w:bCs/>
+          <w:sz w:val="28"/>
+          <w:szCs w:val="28"/>
+        </w:rPr>
+        <w:t xml:space="preserve">4. </w:t>
+      </w:r>
+      <w:r>
+        <w:rPr>
+          <w:b/>
+          <w:bCs/>
+          <w:sz w:val="28"/>
+          <w:szCs w:val="28"/>
+        </w:rPr>
+        <w:t>Display the schema with and without Formatted option</w:t>
+      </w:r>
+    </w:p>
+    <w:p>
+      <w:pPr>
+        <w:pStyle w:val="ListParagraph"/>
+        <w:numPr>
+          <w:ilvl w:val="0"/>
+          <w:numId w:val="4"/>
+        </w:numPr>
+        <w:rPr>
+          <w:sz w:val="24"/>
+          <w:szCs w:val="24"/>
+        </w:rPr>
+      </w:pPr>
+      <w:r>
+        <w:rPr>
+          <w:sz w:val="24"/>
+          <w:szCs w:val="24"/>
+        </w:rPr>
+        <w:t>DESCRIBE FORMATTED student;</w:t>
+      </w:r>
+    </w:p>
+    <w:p>
+      <w:pPr>
+        <w:rPr>
+          <w:sz w:val="24"/>
+          <w:szCs w:val="24"/>
+        </w:rPr>
+      </w:pPr>
+      <w:r>
+        <w:rPr>
+          <w:noProof/>
+          <w:sz w:val="24"/>
+          <w:szCs w:val="24"/>
+        </w:rPr>
+        <w:drawing>
+          <wp:inline distT="0" distB="0" distL="0" distR="0" wp14:anchorId="00E0D677" wp14:editId="1730D62E">
+            <wp:extent cx="6645910" cy="3138805"/>
+            <wp:effectExtent l="0" t="0" r="2540" b="4445"/>
+            <wp:docPr id="40" name="Picture 40"/>
+            <wp:cNvGraphicFramePr>
+              <a:graphicFrameLocks xmlns:a="http://schemas.openxmlformats.org/drawingml/2006/main" noChangeAspect="1"/>
+            </wp:cNvGraphicFramePr>
+            <a:graphic xmlns:a="http://schemas.openxmlformats.org/drawingml/2006/main">
+              <a:graphicData uri="http://schemas.openxmlformats.org/drawingml/2006/picture">
+                <pic:pic xmlns:pic="http://schemas.openxmlformats.org/drawingml/2006/picture">
+                  <pic:nvPicPr>
+                    <pic:cNvPr id="1" name=""/>
+                    <pic:cNvPicPr/>
+                  </pic:nvPicPr>
+                  <pic:blipFill>
+                    <a:blip r:embed="rId46"/>
+                    <a:stretch>
+                      <a:fillRect/>
+                    </a:stretch>
+                  </pic:blipFill>
+                  <pic:spPr>
+                    <a:xfrm>
+                      <a:off x="0" y="0"/>
+                      <a:ext cx="6645910" cy="3138805"/>
+                    </a:xfrm>
+                    <a:prstGeom prst="rect">
+                      <a:avLst/>
+                    </a:prstGeom>
+                  </pic:spPr>
+                </pic:pic>
+              </a:graphicData>
+            </a:graphic>
+          </wp:inline>
+        </w:drawing>
+      </w:r>
+    </w:p>
+    <w:p>
+      <w:pPr>
+        <w:pStyle w:val="ListParagraph"/>
+        <w:numPr>
+          <w:ilvl w:val="0"/>
+          <w:numId w:val="4"/>
+        </w:numPr>
+        <w:rPr>
+          <w:sz w:val="24"/>
+          <w:szCs w:val="24"/>
+        </w:rPr>
+      </w:pPr>
+      <w:r>
+        <w:rPr>
+          <w:sz w:val="24"/>
+          <w:szCs w:val="24"/>
+        </w:rPr>
+        <w:t>DESCRIBE student;</w:t>
+      </w:r>
+    </w:p>
+    <w:p>
+      <w:pPr>
+        <w:rPr>
+          <w:sz w:val="24"/>
+          <w:szCs w:val="24"/>
+        </w:rPr>
+      </w:pPr>
+      <w:r>
+        <w:rPr>
+          <w:noProof/>
+          <w:sz w:val="24"/>
+          <w:szCs w:val="24"/>
+        </w:rPr>
+        <w:drawing>
+          <wp:inline distT="0" distB="0" distL="0" distR="0" wp14:anchorId="1C501881" wp14:editId="12A39371">
+            <wp:extent cx="6645910" cy="2169160"/>
+            <wp:effectExtent l="0" t="0" r="2540" b="2540"/>
+            <wp:docPr id="45" name="Picture 45"/>
+            <wp:cNvGraphicFramePr>
+              <a:graphicFrameLocks xmlns:a="http://schemas.openxmlformats.org/drawingml/2006/main" noChangeAspect="1"/>
+            </wp:cNvGraphicFramePr>
+            <a:graphic xmlns:a="http://schemas.openxmlformats.org/drawingml/2006/main">
+              <a:graphicData uri="http://schemas.openxmlformats.org/drawingml/2006/picture">
+                <pic:pic xmlns:pic="http://schemas.openxmlformats.org/drawingml/2006/picture">
+                  <pic:nvPicPr>
+                    <pic:cNvPr id="1" name=""/>
+                    <pic:cNvPicPr/>
+                  </pic:nvPicPr>
+                  <pic:blipFill>
+                    <a:blip r:embed="rId47"/>
+                    <a:stretch>
+                      <a:fillRect/>
+                    </a:stretch>
+                  </pic:blipFill>
+                  <pic:spPr>
+                    <a:xfrm>
+                      <a:off x="0" y="0"/>
+                      <a:ext cx="6645910" cy="2169160"/>
+                    </a:xfrm>
+                    <a:prstGeom prst="rect">
+                      <a:avLst/>
+                    </a:prstGeom>
+                  </pic:spPr>
+                </pic:pic>
+              </a:graphicData>
+            </a:graphic>
+          </wp:inline>
+        </w:drawing>
+      </w:r>
+    </w:p>
+    <w:p>
+      <w:pPr>
+        <w:rPr>
+          <w:b/>
+          <w:bCs/>
+          <w:sz w:val="28"/>
+          <w:szCs w:val="28"/>
+        </w:rPr>
+      </w:pPr>
+      <w:r>
+        <w:rPr>
+          <w:b/>
+          <w:bCs/>
+          <w:sz w:val="28"/>
+          <w:szCs w:val="28"/>
+        </w:rPr>
+        <w:lastRenderedPageBreak/>
+        <w:t xml:space="preserve">5. </w:t>
+      </w:r>
+      <w:r>
+        <w:rPr>
+          <w:b/>
+          <w:bCs/>
+          <w:sz w:val="28"/>
+          <w:szCs w:val="28"/>
+        </w:rPr>
+        <w:t>Display all partitions of the student table</w:t>
+      </w:r>
+    </w:p>
+    <w:p>
+      <w:pPr>
+        <w:pStyle w:val="ListParagraph"/>
+        <w:numPr>
+          <w:ilvl w:val="0"/>
+          <w:numId w:val="4"/>
+        </w:numPr>
+        <w:rPr>
+          <w:sz w:val="24"/>
+          <w:szCs w:val="24"/>
+        </w:rPr>
+      </w:pPr>
+      <w:r>
+        <w:rPr>
+          <w:sz w:val="24"/>
+          <w:szCs w:val="24"/>
+        </w:rPr>
+        <w:t>SHOW PARTITIONS student;</w:t>
+      </w:r>
+    </w:p>
+    <w:p>
+      <w:pPr>
+        <w:rPr>
+          <w:sz w:val="24"/>
+          <w:szCs w:val="24"/>
+        </w:rPr>
+      </w:pPr>
+      <w:r>
+        <w:rPr>
+          <w:noProof/>
+          <w:sz w:val="24"/>
+          <w:szCs w:val="24"/>
+        </w:rPr>
+        <w:drawing>
+          <wp:inline distT="0" distB="0" distL="0" distR="0" wp14:anchorId="78CBC5B1" wp14:editId="35E1CC1C">
+            <wp:extent cx="6645910" cy="900430"/>
+            <wp:effectExtent l="0" t="0" r="2540" b="0"/>
+            <wp:docPr id="46" name="Picture 46"/>
+            <wp:cNvGraphicFramePr>
+              <a:graphicFrameLocks xmlns:a="http://schemas.openxmlformats.org/drawingml/2006/main" noChangeAspect="1"/>
+            </wp:cNvGraphicFramePr>
+            <a:graphic xmlns:a="http://schemas.openxmlformats.org/drawingml/2006/main">
+              <a:graphicData uri="http://schemas.openxmlformats.org/drawingml/2006/picture">
+                <pic:pic xmlns:pic="http://schemas.openxmlformats.org/drawingml/2006/picture">
+                  <pic:nvPicPr>
+                    <pic:cNvPr id="1" name=""/>
+                    <pic:cNvPicPr/>
+                  </pic:nvPicPr>
+                  <pic:blipFill>
+                    <a:blip r:embed="rId48"/>
+                    <a:stretch>
+                      <a:fillRect/>
+                    </a:stretch>
+                  </pic:blipFill>
+                  <pic:spPr>
+                    <a:xfrm>
+                      <a:off x="0" y="0"/>
+                      <a:ext cx="6645910" cy="900430"/>
+                    </a:xfrm>
+                    <a:prstGeom prst="rect">
+                      <a:avLst/>
+                    </a:prstGeom>
+                  </pic:spPr>
+                </pic:pic>
+              </a:graphicData>
+            </a:graphic>
+          </wp:inline>
+        </w:drawing>
+      </w:r>
+    </w:p>
+    <w:p>
+      <w:pPr>
+        <w:rPr>
+          <w:b/>
+          <w:bCs/>
+          <w:sz w:val="28"/>
+          <w:szCs w:val="28"/>
+        </w:rPr>
+      </w:pPr>
+      <w:r>
+        <w:rPr>
+          <w:b/>
+          <w:bCs/>
+          <w:sz w:val="28"/>
+          <w:szCs w:val="28"/>
+        </w:rPr>
+        <w:t xml:space="preserve">6. </w:t>
+      </w:r>
+      <w:r>
+        <w:rPr>
+          <w:b/>
+          <w:bCs/>
+          <w:sz w:val="28"/>
+          <w:szCs w:val="28"/>
+        </w:rPr>
+        <w:t>Create a partitioned table named ‘StudProg’ that is partitioned by the program and class</w:t>
+      </w:r>
+    </w:p>
+    <w:p>
+      <w:pPr>
+        <w:pStyle w:val="ListParagraph"/>
+        <w:numPr>
+          <w:ilvl w:val="0"/>
+          <w:numId w:val="4"/>
+        </w:numPr>
+        <w:rPr>
+          <w:sz w:val="24"/>
+          <w:szCs w:val="24"/>
+        </w:rPr>
+      </w:pPr>
+      <w:r>
+        <w:rPr>
+          <w:sz w:val="24"/>
+          <w:szCs w:val="24"/>
+        </w:rPr>
+        <w:t>CREATE TABLE stud_prog(roll_no INT, name STRING) PARTITIONED BY (program STRING, class STRING) ROW FORMAT DELIMITED FIELDS TERMINATED BY ','</w:t>
+      </w:r>
+      <w:r>
+        <w:rPr>
+          <w:sz w:val="24"/>
+          <w:szCs w:val="24"/>
+        </w:rPr>
+        <w:t>;</w:t>
+      </w:r>
+    </w:p>
+    <w:p>
+      <w:pPr>
+        <w:rPr>
+          <w:sz w:val="24"/>
+          <w:szCs w:val="24"/>
+        </w:rPr>
+      </w:pPr>
+      <w:r>
+        <w:rPr>
+          <w:noProof/>
+          <w:sz w:val="24"/>
+          <w:szCs w:val="24"/>
+        </w:rPr>
+        <w:drawing>
+          <wp:inline distT="0" distB="0" distL="0" distR="0" wp14:anchorId="159B0748" wp14:editId="54E68075">
+            <wp:extent cx="6645910" cy="1012825"/>
+            <wp:effectExtent l="0" t="0" r="2540" b="0"/>
+            <wp:docPr id="47" name="Picture 47"/>
+            <wp:cNvGraphicFramePr>
+              <a:graphicFrameLocks xmlns:a="http://schemas.openxmlformats.org/drawingml/2006/main" noChangeAspect="1"/>
+            </wp:cNvGraphicFramePr>
+            <a:graphic xmlns:a="http://schemas.openxmlformats.org/drawingml/2006/main">
+              <a:graphicData uri="http://schemas.openxmlformats.org/drawingml/2006/picture">
+                <pic:pic xmlns:pic="http://schemas.openxmlformats.org/drawingml/2006/picture">
+                  <pic:nvPicPr>
+                    <pic:cNvPr id="1" name=""/>
+                    <pic:cNvPicPr/>
+                  </pic:nvPicPr>
+                  <pic:blipFill>
+                    <a:blip r:embed="rId49"/>
+                    <a:stretch>
+                      <a:fillRect/>
+                    </a:stretch>
+                  </pic:blipFill>
+                  <pic:spPr>
+                    <a:xfrm>
+                      <a:off x="0" y="0"/>
+                      <a:ext cx="6645910" cy="1012825"/>
+                    </a:xfrm>
+                    <a:prstGeom prst="rect">
+                      <a:avLst/>
+                    </a:prstGeom>
+                  </pic:spPr>
+                </pic:pic>
+              </a:graphicData>
+            </a:graphic>
+          </wp:inline>
+        </w:drawing>
+      </w:r>
+    </w:p>
+    <w:p>
+      <w:pPr>
+        <w:rPr>
+          <w:b/>
+          <w:bCs/>
+          <w:sz w:val="28"/>
+          <w:szCs w:val="28"/>
+        </w:rPr>
+      </w:pPr>
+      <w:r>
+        <w:rPr>
+          <w:b/>
+          <w:bCs/>
+          <w:sz w:val="28"/>
+          <w:szCs w:val="28"/>
+        </w:rPr>
+        <w:t xml:space="preserve">7. </w:t>
+      </w:r>
+      <w:r>
+        <w:rPr>
+          <w:b/>
+          <w:bCs/>
+          <w:sz w:val="28"/>
+          <w:szCs w:val="28"/>
+        </w:rPr>
+        <w:t>Display all partitions of the StudProg table</w:t>
+      </w:r>
+    </w:p>
+    <w:p>
+      <w:pPr>
+        <w:pStyle w:val="ListParagraph"/>
+        <w:numPr>
+          <w:ilvl w:val="0"/>
+          <w:numId w:val="4"/>
+        </w:numPr>
+        <w:rPr>
+          <w:sz w:val="24"/>
+          <w:szCs w:val="24"/>
+        </w:rPr>
+      </w:pPr>
+      <w:r>
+        <w:rPr>
+          <w:sz w:val="24"/>
+          <w:szCs w:val="24"/>
+        </w:rPr>
+        <w:t>DESCRIBE stud_prog;</w:t>
+      </w:r>
+    </w:p>
+    <w:p>
+      <w:pPr>
+        <w:rPr>
+          <w:sz w:val="24"/>
+          <w:szCs w:val="24"/>
+        </w:rPr>
+      </w:pPr>
+      <w:r>
+        <w:rPr>
+          <w:noProof/>
+          <w:sz w:val="24"/>
+          <w:szCs w:val="24"/>
+        </w:rPr>
+        <w:drawing>
+          <wp:inline distT="0" distB="0" distL="0" distR="0" wp14:anchorId="0E0C38E1" wp14:editId="0E90A5AB">
+            <wp:extent cx="6645910" cy="1853565"/>
+            <wp:effectExtent l="0" t="0" r="2540" b="0"/>
+            <wp:docPr id="48" name="Picture 48"/>
+            <wp:cNvGraphicFramePr>
+              <a:graphicFrameLocks xmlns:a="http://schemas.openxmlformats.org/drawingml/2006/main" noChangeAspect="1"/>
+            </wp:cNvGraphicFramePr>
+            <a:graphic xmlns:a="http://schemas.openxmlformats.org/drawingml/2006/main">
+              <a:graphicData uri="http://schemas.openxmlformats.org/drawingml/2006/picture">
+                <pic:pic xmlns:pic="http://schemas.openxmlformats.org/drawingml/2006/picture">
+                  <pic:nvPicPr>
+                    <pic:cNvPr id="1" name=""/>
+                    <pic:cNvPicPr/>
+                  </pic:nvPicPr>
+                  <pic:blipFill>
+                    <a:blip r:embed="rId50"/>
+                    <a:stretch>
+                      <a:fillRect/>
+                    </a:stretch>
+                  </pic:blipFill>
+                  <pic:spPr>
+                    <a:xfrm>
+                      <a:off x="0" y="0"/>
+                      <a:ext cx="6645910" cy="1853565"/>
+                    </a:xfrm>
+                    <a:prstGeom prst="rect">
+                      <a:avLst/>
+                    </a:prstGeom>
+                  </pic:spPr>
+                </pic:pic>
+              </a:graphicData>
+            </a:graphic>
+          </wp:inline>
+        </w:drawing>
+      </w:r>
+    </w:p>
+    <w:p>
+      <w:pPr>
+        <w:rPr>
+          <w:b/>
+          <w:bCs/>
+          <w:sz w:val="28"/>
+          <w:szCs w:val="28"/>
+        </w:rPr>
+      </w:pPr>
+      <w:r>
+        <w:rPr>
+          <w:b/>
+          <w:bCs/>
+          <w:sz w:val="28"/>
+          <w:szCs w:val="28"/>
+        </w:rPr>
+        <w:t xml:space="preserve">8. </w:t>
+      </w:r>
+      <w:r>
+        <w:rPr>
+          <w:b/>
+          <w:bCs/>
+          <w:sz w:val="28"/>
+          <w:szCs w:val="28"/>
+        </w:rPr>
+        <w:t>Display all partitions of the StudProg table from HDFS</w:t>
+      </w:r>
+    </w:p>
+    <w:p>
+      <w:pPr>
+        <w:pStyle w:val="ListParagraph"/>
+        <w:numPr>
+          <w:ilvl w:val="0"/>
+          <w:numId w:val="4"/>
+        </w:numPr>
+        <w:rPr>
+          <w:sz w:val="24"/>
+          <w:szCs w:val="24"/>
+        </w:rPr>
+      </w:pPr>
+      <w:r>
+        <w:rPr>
+          <w:sz w:val="24"/>
+          <w:szCs w:val="24"/>
+        </w:rPr>
+        <w:t>hdfs dfs -ls ‘</w:t>
+      </w:r>
+      <w:r>
+        <w:rPr>
+          <w:sz w:val="24"/>
+          <w:szCs w:val="24"/>
+        </w:rPr>
+        <w:t>/user/hive/warehouse/college.db/student</w:t>
+      </w:r>
+      <w:r>
+        <w:rPr>
+          <w:sz w:val="24"/>
+          <w:szCs w:val="24"/>
+        </w:rPr>
+        <w:t>’</w:t>
+      </w:r>
+    </w:p>
+    <w:p>
+      <w:pPr>
+        <w:rPr>
+          <w:sz w:val="24"/>
+          <w:szCs w:val="24"/>
+        </w:rPr>
+      </w:pPr>
+      <w:r>
+        <w:rPr>
+          <w:noProof/>
+          <w:sz w:val="24"/>
+          <w:szCs w:val="24"/>
+        </w:rPr>
+        <w:drawing>
+          <wp:inline distT="0" distB="0" distL="0" distR="0" wp14:anchorId="1C3754F7" wp14:editId="0183E26C">
+            <wp:extent cx="6645910" cy="788670"/>
+            <wp:effectExtent l="0" t="0" r="2540" b="0"/>
+            <wp:docPr id="49" name="Picture 49"/>
+            <wp:cNvGraphicFramePr>
+              <a:graphicFrameLocks xmlns:a="http://schemas.openxmlformats.org/drawingml/2006/main" noChangeAspect="1"/>
+            </wp:cNvGraphicFramePr>
+            <a:graphic xmlns:a="http://schemas.openxmlformats.org/drawingml/2006/main">
+              <a:graphicData uri="http://schemas.openxmlformats.org/drawingml/2006/picture">
+                <pic:pic xmlns:pic="http://schemas.openxmlformats.org/drawingml/2006/picture">
+                  <pic:nvPicPr>
+                    <pic:cNvPr id="1" name=""/>
+                    <pic:cNvPicPr/>
+                  </pic:nvPicPr>
+                  <pic:blipFill>
+                    <a:blip r:embed="rId51"/>
+                    <a:stretch>
+                      <a:fillRect/>
+                    </a:stretch>
+                  </pic:blipFill>
+                  <pic:spPr>
+                    <a:xfrm>
+                      <a:off x="0" y="0"/>
+                      <a:ext cx="6645910" cy="788670"/>
+                    </a:xfrm>
+                    <a:prstGeom prst="rect">
+                      <a:avLst/>
+                    </a:prstGeom>
+                  </pic:spPr>
+                </pic:pic>
+              </a:graphicData>
+            </a:graphic>
+          </wp:inline>
+        </w:drawing>
+      </w:r>
+    </w:p>
+    <w:p>
+      <w:pPr>
+        <w:rPr>
+          <w:b/>
+          <w:bCs/>
+          <w:sz w:val="28"/>
+          <w:szCs w:val="28"/>
+        </w:rPr>
+      </w:pPr>
+      <w:r>
+        <w:rPr>
+          <w:b/>
+          <w:bCs/>
+          <w:sz w:val="28"/>
+          <w:szCs w:val="28"/>
+        </w:rPr>
+        <w:t xml:space="preserve">9. </w:t>
+      </w:r>
+      <w:r>
+        <w:rPr>
+          <w:b/>
+          <w:bCs/>
+          <w:sz w:val="28"/>
+          <w:szCs w:val="28"/>
+        </w:rPr>
+        <w:t>Insert data in partitioned hive table ‘student’ using insert statement</w:t>
+      </w:r>
+    </w:p>
+    <w:p>
+      <w:pPr>
+        <w:pStyle w:val="ListParagraph"/>
+        <w:numPr>
+          <w:ilvl w:val="0"/>
+          <w:numId w:val="4"/>
+        </w:numPr>
+        <w:rPr>
+          <w:sz w:val="24"/>
+          <w:szCs w:val="24"/>
+        </w:rPr>
+      </w:pPr>
+      <w:r>
+        <w:rPr>
+          <w:sz w:val="24"/>
+          <w:szCs w:val="24"/>
+        </w:rPr>
+        <w:t>INSERT INTO student PARTITION(class='Part1') VALUES(6,'asdf','MSC DSAI',350,0.6,2.5,'Part1');</w:t>
+      </w:r>
+    </w:p>
+    <w:p>
+      <w:pPr>
+        <w:rPr>
+          <w:sz w:val="24"/>
+          <w:szCs w:val="24"/>
+        </w:rPr>
+      </w:pPr>
+      <w:r>
+        <w:rPr>
+          <w:noProof/>
+          <w:sz w:val="24"/>
+          <w:szCs w:val="24"/>
+        </w:rPr>
+        <w:drawing>
+          <wp:inline distT="0" distB="0" distL="0" distR="0" wp14:anchorId="42C7DFF4" wp14:editId="63502111">
+            <wp:extent cx="6645910" cy="788670"/>
+            <wp:effectExtent l="0" t="0" r="2540" b="0"/>
+            <wp:docPr id="50" name="Picture 50"/>
+            <wp:cNvGraphicFramePr>
+              <a:graphicFrameLocks xmlns:a="http://schemas.openxmlformats.org/drawingml/2006/main" noChangeAspect="1"/>
+            </wp:cNvGraphicFramePr>
+            <a:graphic xmlns:a="http://schemas.openxmlformats.org/drawingml/2006/main">
+              <a:graphicData uri="http://schemas.openxmlformats.org/drawingml/2006/picture">
+                <pic:pic xmlns:pic="http://schemas.openxmlformats.org/drawingml/2006/picture">
+                  <pic:nvPicPr>
+                    <pic:cNvPr id="1" name=""/>
+                    <pic:cNvPicPr/>
+                  </pic:nvPicPr>
+                  <pic:blipFill>
+                    <a:blip r:embed="rId52"/>
+                    <a:stretch>
+                      <a:fillRect/>
+                    </a:stretch>
+                  </pic:blipFill>
+                  <pic:spPr>
+                    <a:xfrm>
+                      <a:off x="0" y="0"/>
+                      <a:ext cx="6645910" cy="788670"/>
+                    </a:xfrm>
+                    <a:prstGeom prst="rect">
+                      <a:avLst/>
+                    </a:prstGeom>
+                  </pic:spPr>
+                </pic:pic>
+              </a:graphicData>
+            </a:graphic>
+          </wp:inline>
+        </w:drawing>
+      </w:r>
+    </w:p>
+    <w:p>
+      <w:pPr>
+        <w:rPr>
+          <w:b/>
+          <w:bCs/>
+          <w:sz w:val="28"/>
+          <w:szCs w:val="28"/>
+        </w:rPr>
+      </w:pPr>
+      <w:r>
+        <w:rPr>
+          <w:b/>
+          <w:bCs/>
+          <w:sz w:val="28"/>
+          <w:szCs w:val="28"/>
+        </w:rPr>
+        <w:t xml:space="preserve">10. </w:t>
+      </w:r>
+      <w:r>
+        <w:rPr>
+          <w:b/>
+          <w:bCs/>
+          <w:sz w:val="28"/>
+          <w:szCs w:val="28"/>
+        </w:rPr>
+        <w:t>Display all records of the hive table named student</w:t>
+      </w:r>
+    </w:p>
+    <w:p>
+      <w:pPr>
+        <w:rPr>
+          <w:b/>
+          <w:bCs/>
+          <w:sz w:val="32"/>
+          <w:szCs w:val="32"/>
+        </w:rPr>
+      </w:pPr>
+      <w:r>
+        <w:rPr>
+          <w:b/>
+          <w:bCs/>
+          <w:sz w:val="32"/>
+          <w:szCs w:val="32"/>
+        </w:rPr>
+        <w:lastRenderedPageBreak/>
+        <w:t>Hive Queries</w:t>
+      </w:r>
+    </w:p>
+    <w:p>
+      <w:pPr>
+        <w:rPr>
+          <w:b/>
+          <w:bCs/>
+          <w:sz w:val="28"/>
+          <w:szCs w:val="28"/>
+        </w:rPr>
+      </w:pPr>
+    </w:p>
+    <w:p>
+      <w:pPr>
+        <w:rPr>
+          <w:b/>
+          <w:bCs/>
+          <w:sz w:val="28"/>
+          <w:szCs w:val="28"/>
+        </w:rPr>
+      </w:pPr>
+      <w:r>
+        <w:rPr>
+          <w:b/>
+          <w:bCs/>
+          <w:sz w:val="28"/>
+          <w:szCs w:val="28"/>
+        </w:rPr>
+        <w:t xml:space="preserve">1. </w:t>
+      </w:r>
+      <w:r>
+        <w:rPr>
+          <w:b/>
+          <w:bCs/>
+          <w:sz w:val="28"/>
+          <w:szCs w:val="28"/>
+        </w:rPr>
+        <w:t>Create and use a database named ‘jdk’.</w:t>
+      </w:r>
+    </w:p>
+    <w:p>
+      <w:pPr>
+        <w:pStyle w:val="ListParagraph"/>
+        <w:numPr>
+          <w:ilvl w:val="0"/>
+          <w:numId w:val="4"/>
+        </w:numPr>
+        <w:rPr>
+          <w:sz w:val="24"/>
+          <w:szCs w:val="24"/>
+        </w:rPr>
+      </w:pPr>
+      <w:r>
+        <w:rPr>
+          <w:sz w:val="24"/>
+          <w:szCs w:val="24"/>
+        </w:rPr>
+        <w:t>CREATE DATABASE jdk;</w:t>
+      </w:r>
+    </w:p>
+    <w:p>
+      <w:pPr>
+        <w:pStyle w:val="ListParagraph"/>
+        <w:numPr>
+          <w:ilvl w:val="0"/>
+          <w:numId w:val="4"/>
+        </w:numPr>
+        <w:rPr>
+          <w:sz w:val="24"/>
+          <w:szCs w:val="24"/>
+        </w:rPr>
+      </w:pPr>
+      <w:r>
+        <w:rPr>
+          <w:sz w:val="24"/>
+          <w:szCs w:val="24"/>
+        </w:rPr>
+        <w:t>USE jdk;</w:t>
+      </w:r>
+    </w:p>
+    <w:p>
+      <w:pPr>
+        <w:rPr>
+          <w:sz w:val="24"/>
+          <w:szCs w:val="24"/>
+        </w:rPr>
+      </w:pPr>
+      <w:r>
+        <w:rPr>
+          <w:noProof/>
+          <w:sz w:val="24"/>
+          <w:szCs w:val="24"/>
+        </w:rPr>
+        <w:drawing>
+          <wp:inline distT="0" distB="0" distL="0" distR="0" wp14:anchorId="70782B92" wp14:editId="4EC73A47">
+            <wp:extent cx="6645910" cy="1133475"/>
+            <wp:effectExtent l="0" t="0" r="2540" b="9525"/>
+            <wp:docPr id="53" name="Picture 53"/>
+            <wp:cNvGraphicFramePr>
+              <a:graphicFrameLocks xmlns:a="http://schemas.openxmlformats.org/drawingml/2006/main" noChangeAspect="1"/>
+            </wp:cNvGraphicFramePr>
+            <a:graphic xmlns:a="http://schemas.openxmlformats.org/drawingml/2006/main">
+              <a:graphicData uri="http://schemas.openxmlformats.org/drawingml/2006/picture">
+                <pic:pic xmlns:pic="http://schemas.openxmlformats.org/drawingml/2006/picture">
+                  <pic:nvPicPr>
+                    <pic:cNvPr id="1" name=""/>
+                    <pic:cNvPicPr/>
+                  </pic:nvPicPr>
+                  <pic:blipFill>
+                    <a:blip r:embed="rId53"/>
+                    <a:stretch>
+                      <a:fillRect/>
+                    </a:stretch>
+                  </pic:blipFill>
+                  <pic:spPr>
+                    <a:xfrm>
+                      <a:off x="0" y="0"/>
+                      <a:ext cx="6645910" cy="1133475"/>
+                    </a:xfrm>
+                    <a:prstGeom prst="rect">
+                      <a:avLst/>
+                    </a:prstGeom>
+                  </pic:spPr>
+                </pic:pic>
+              </a:graphicData>
+            </a:graphic>
+          </wp:inline>
+        </w:drawing>
+      </w:r>
+    </w:p>
+    <w:p>
+      <w:pPr>
+        <w:rPr>
+          <w:b/>
+          <w:bCs/>
+          <w:sz w:val="28"/>
+          <w:szCs w:val="28"/>
+        </w:rPr>
+      </w:pPr>
+    </w:p>
+    <w:p>
+      <w:pPr>
+        <w:rPr>
+          <w:b/>
+          <w:bCs/>
+          <w:sz w:val="28"/>
+          <w:szCs w:val="28"/>
+        </w:rPr>
+      </w:pPr>
+      <w:r>
+        <w:rPr>
+          <w:b/>
+          <w:bCs/>
+          <w:sz w:val="28"/>
+          <w:szCs w:val="28"/>
+        </w:rPr>
+        <w:t xml:space="preserve">2. </w:t>
+      </w:r>
+      <w:r>
+        <w:rPr>
+          <w:b/>
+          <w:bCs/>
+          <w:sz w:val="28"/>
+          <w:szCs w:val="28"/>
+        </w:rPr>
+        <w:t>Create a table named ‘people’ with the following attributes.</w:t>
+      </w:r>
+    </w:p>
+    <w:p>
+      <w:pPr>
+        <w:rPr>
+          <w:b/>
+          <w:bCs/>
+          <w:sz w:val="28"/>
+          <w:szCs w:val="28"/>
+        </w:rPr>
+      </w:pPr>
+      <w:r>
+        <w:rPr>
+          <w:b/>
+          <w:bCs/>
+          <w:sz w:val="28"/>
+          <w:szCs w:val="28"/>
+        </w:rPr>
+        <w:t>Attributes:</w:t>
+      </w:r>
+    </w:p>
+    <w:p>
+      <w:pPr>
+        <w:rPr>
+          <w:b/>
+          <w:bCs/>
+          <w:sz w:val="28"/>
+          <w:szCs w:val="28"/>
+        </w:rPr>
+      </w:pPr>
+      <w:r>
+        <w:rPr>
+          <w:b/>
+          <w:bCs/>
+          <w:sz w:val="28"/>
+          <w:szCs w:val="28"/>
+        </w:rPr>
+        <w:t>Name, mobileNumber, dob,salary</w:t>
+      </w:r>
+    </w:p>
+    <w:p>
+      <w:pPr>
+        <w:pStyle w:val="ListParagraph"/>
+        <w:numPr>
+          <w:ilvl w:val="0"/>
+          <w:numId w:val="4"/>
+        </w:numPr>
+        <w:rPr>
+          <w:sz w:val="24"/>
+          <w:szCs w:val="24"/>
+        </w:rPr>
+      </w:pPr>
+      <w:r>
+        <w:rPr>
+          <w:sz w:val="24"/>
+          <w:szCs w:val="24"/>
+        </w:rPr>
+        <w:t>CREATE TABLE people(name STRING, m_no STRING, dob DATE, salary INT) ROW FORMAT DELIMITED FIELDS TERMINATED BY ',';</w:t>
+      </w:r>
+    </w:p>
+    <w:p>
+      <w:pPr>
+        <w:rPr>
+          <w:sz w:val="24"/>
+          <w:szCs w:val="24"/>
+        </w:rPr>
+      </w:pPr>
+      <w:r>
+        <w:rPr>
+          <w:noProof/>
+          <w:sz w:val="24"/>
+          <w:szCs w:val="24"/>
+        </w:rPr>
+        <w:drawing>
+          <wp:inline distT="0" distB="0" distL="0" distR="0" wp14:anchorId="3C5BAE85" wp14:editId="3D2EAB0C">
+            <wp:extent cx="6645910" cy="793750"/>
+            <wp:effectExtent l="0" t="0" r="2540" b="6350"/>
+            <wp:docPr id="54" name="Picture 54"/>
+            <wp:cNvGraphicFramePr>
+              <a:graphicFrameLocks xmlns:a="http://schemas.openxmlformats.org/drawingml/2006/main" noChangeAspect="1"/>
+            </wp:cNvGraphicFramePr>
+            <a:graphic xmlns:a="http://schemas.openxmlformats.org/drawingml/2006/main">
+              <a:graphicData uri="http://schemas.openxmlformats.org/drawingml/2006/picture">
+                <pic:pic xmlns:pic="http://schemas.openxmlformats.org/drawingml/2006/picture">
+                  <pic:nvPicPr>
+                    <pic:cNvPr id="1" name=""/>
+                    <pic:cNvPicPr/>
+                  </pic:nvPicPr>
+                  <pic:blipFill>
+                    <a:blip r:embed="rId54"/>
+                    <a:stretch>
+                      <a:fillRect/>
+                    </a:stretch>
+                  </pic:blipFill>
+                  <pic:spPr>
+                    <a:xfrm>
+                      <a:off x="0" y="0"/>
+                      <a:ext cx="6645910" cy="793750"/>
+                    </a:xfrm>
+                    <a:prstGeom prst="rect">
+                      <a:avLst/>
+                    </a:prstGeom>
+                  </pic:spPr>
+                </pic:pic>
+              </a:graphicData>
+            </a:graphic>
+          </wp:inline>
+        </w:drawing>
+      </w:r>
+    </w:p>
+    <w:p>
+      <w:pPr>
+        <w:rPr>
+          <w:b/>
+          <w:bCs/>
+          <w:sz w:val="28"/>
+          <w:szCs w:val="28"/>
+        </w:rPr>
+      </w:pPr>
+    </w:p>
+    <w:p>
+      <w:pPr>
+        <w:rPr>
+          <w:b/>
+          <w:bCs/>
+          <w:sz w:val="28"/>
+          <w:szCs w:val="28"/>
+        </w:rPr>
+      </w:pPr>
+    </w:p>
+    <w:p>
+      <w:pPr>
+        <w:rPr>
+          <w:b/>
+          <w:bCs/>
+          <w:sz w:val="28"/>
+          <w:szCs w:val="28"/>
+        </w:rPr>
+      </w:pPr>
+    </w:p>
+    <w:p>
+      <w:pPr>
+        <w:rPr>
+          <w:b/>
+          <w:bCs/>
+          <w:sz w:val="28"/>
+          <w:szCs w:val="28"/>
+        </w:rPr>
+      </w:pPr>
+    </w:p>
+    <w:p>
+      <w:pPr>
+        <w:rPr>
+          <w:b/>
+          <w:bCs/>
+          <w:sz w:val="28"/>
+          <w:szCs w:val="28"/>
+        </w:rPr>
+      </w:pPr>
+    </w:p>
+    <w:p>
+      <w:pPr>
+        <w:rPr>
+          <w:b/>
+          <w:bCs/>
+          <w:sz w:val="28"/>
+          <w:szCs w:val="28"/>
+        </w:rPr>
+      </w:pPr>
+    </w:p>
+    <w:p>
+      <w:pPr>
+        <w:rPr>
+          <w:b/>
+          <w:bCs/>
+          <w:sz w:val="28"/>
+          <w:szCs w:val="28"/>
+        </w:rPr>
+      </w:pPr>
+    </w:p>
+    <w:p>
+      <w:pPr>
+        <w:rPr>
+          <w:b/>
+          <w:bCs/>
+          <w:sz w:val="28"/>
+          <w:szCs w:val="28"/>
+        </w:rPr>
+      </w:pPr>
+    </w:p>
+    <w:p>
+      <w:pPr>
+        <w:rPr>
+          <w:b/>
+          <w:bCs/>
+          <w:sz w:val="28"/>
+          <w:szCs w:val="28"/>
+        </w:rPr>
+      </w:pPr>
+    </w:p>
+    <w:p>
+      <w:pPr>
+        <w:rPr>
+          <w:b/>
+          <w:bCs/>
+          <w:sz w:val="28"/>
+          <w:szCs w:val="28"/>
+        </w:rPr>
+      </w:pPr>
+    </w:p>
+    <w:p>
+      <w:pPr>
+        <w:rPr>
+          <w:b/>
+          <w:bCs/>
+          <w:sz w:val="28"/>
+          <w:szCs w:val="28"/>
+        </w:rPr>
+      </w:pPr>
+    </w:p>
+    <w:p>
+      <w:pPr>
+        <w:rPr>
+          <w:b/>
+          <w:bCs/>
+          <w:sz w:val="28"/>
+          <w:szCs w:val="28"/>
+        </w:rPr>
+      </w:pPr>
+    </w:p>
+    <w:p>
+      <w:pPr>
+        <w:rPr>
+          <w:b/>
+          <w:bCs/>
+          <w:sz w:val="28"/>
+          <w:szCs w:val="28"/>
+        </w:rPr>
+      </w:pPr>
+      <w:r>
+        <w:rPr>
+          <w:b/>
+          <w:bCs/>
+          <w:sz w:val="28"/>
+          <w:szCs w:val="28"/>
+        </w:rPr>
+        <w:lastRenderedPageBreak/>
+        <w:t xml:space="preserve">3. </w:t>
+      </w:r>
+      <w:r>
+        <w:rPr>
+          <w:b/>
+          <w:bCs/>
+          <w:sz w:val="28"/>
+          <w:szCs w:val="28"/>
+        </w:rPr>
+        <w:t xml:space="preserve">Create a csv file and save the data. </w:t>
+      </w:r>
+    </w:p>
+    <w:p>
+      <w:pPr>
+        <w:pStyle w:val="ListParagraph"/>
+        <w:numPr>
+          <w:ilvl w:val="0"/>
+          <w:numId w:val="4"/>
+        </w:numPr>
+        <w:rPr>
+          <w:sz w:val="24"/>
+          <w:szCs w:val="24"/>
+        </w:rPr>
+      </w:pPr>
+      <w:r>
+        <w:rPr>
+          <w:sz w:val="24"/>
+          <w:szCs w:val="24"/>
+        </w:rPr>
+        <w:t>gedit peoples.csv</w:t>
+      </w:r>
+    </w:p>
+    <w:p>
+      <w:pPr>
+        <w:spacing w:after="0"/>
+        <w:rPr>
+          <w:sz w:val="24"/>
+          <w:szCs w:val="24"/>
+        </w:rPr>
+      </w:pPr>
+      <w:r>
+        <w:rPr>
+          <w:sz w:val="24"/>
+          <w:szCs w:val="24"/>
+        </w:rPr>
+        <w:t>Ashish,7686546789,1999-05-15,54321</w:t>
+      </w:r>
+    </w:p>
+    <w:p>
+      <w:pPr>
+        <w:spacing w:after="0"/>
+        <w:rPr>
+          <w:sz w:val="24"/>
+          <w:szCs w:val="24"/>
+        </w:rPr>
+      </w:pPr>
+      <w:r>
+        <w:rPr>
+          <w:sz w:val="24"/>
+          <w:szCs w:val="24"/>
+        </w:rPr>
+        <w:t>Ashu,8767876545,1994-07-29,34567</w:t>
+      </w:r>
+    </w:p>
+    <w:p>
+      <w:pPr>
+        <w:spacing w:after="0"/>
+        <w:rPr>
+          <w:sz w:val="24"/>
+          <w:szCs w:val="24"/>
+        </w:rPr>
+      </w:pPr>
+      <w:r>
+        <w:rPr>
+          <w:sz w:val="24"/>
+          <w:szCs w:val="24"/>
+        </w:rPr>
+        <w:t>Devansh,7685976543,1890-08-20,65432</w:t>
+      </w:r>
+    </w:p>
+    <w:p>
+      <w:pPr>
+        <w:spacing w:after="0"/>
+        <w:rPr>
+          <w:sz w:val="24"/>
+          <w:szCs w:val="24"/>
+        </w:rPr>
+      </w:pPr>
+      <w:r>
+        <w:rPr>
+          <w:sz w:val="24"/>
+          <w:szCs w:val="24"/>
+        </w:rPr>
+        <w:t>Divya,8767567845,1990-09-24,12345</w:t>
+      </w:r>
+    </w:p>
+    <w:p>
+      <w:pPr>
+        <w:spacing w:after="0"/>
+        <w:rPr>
+          <w:sz w:val="24"/>
+          <w:szCs w:val="24"/>
+        </w:rPr>
+      </w:pPr>
+      <w:r>
+        <w:rPr>
+          <w:sz w:val="24"/>
+          <w:szCs w:val="24"/>
+        </w:rPr>
+        <w:t>Ant,9876785678,1997-10-22,54325</w:t>
+      </w:r>
+    </w:p>
+    <w:p>
+      <w:pPr>
+        <w:spacing w:after="0"/>
+        <w:rPr>
+          <w:sz w:val="24"/>
+          <w:szCs w:val="24"/>
+        </w:rPr>
+      </w:pPr>
+      <w:r>
+        <w:rPr>
+          <w:sz w:val="24"/>
+          <w:szCs w:val="24"/>
+        </w:rPr>
+        <w:t>Hardik,9878907657,1988-11-23,54345</w:t>
+      </w:r>
+    </w:p>
+    <w:p>
+      <w:pPr>
+        <w:spacing w:after="0"/>
+        <w:rPr>
+          <w:sz w:val="24"/>
+          <w:szCs w:val="24"/>
+        </w:rPr>
+      </w:pPr>
+      <w:r>
+        <w:rPr>
+          <w:sz w:val="24"/>
+          <w:szCs w:val="24"/>
+        </w:rPr>
+        <w:t>Ant,9876543219,1989-12-12,11245</w:t>
+      </w:r>
+    </w:p>
+    <w:p>
+      <w:pPr>
+        <w:spacing w:after="0"/>
+        <w:rPr>
+          <w:sz w:val="24"/>
+          <w:szCs w:val="24"/>
+        </w:rPr>
+      </w:pPr>
+      <w:r>
+        <w:rPr>
+          <w:sz w:val="24"/>
+          <w:szCs w:val="24"/>
+        </w:rPr>
+        <w:t>Antsha,8976532456,1789-03-13,23456</w:t>
+      </w:r>
+    </w:p>
+    <w:p>
+      <w:pPr>
+        <w:spacing w:after="0"/>
+        <w:rPr>
+          <w:sz w:val="24"/>
+          <w:szCs w:val="24"/>
+        </w:rPr>
+      </w:pPr>
+      <w:r>
+        <w:rPr>
+          <w:sz w:val="24"/>
+          <w:szCs w:val="24"/>
+        </w:rPr>
+        <w:t>Hardik,8765467453,1987-04-13,43567</w:t>
+      </w:r>
+    </w:p>
+    <w:p>
+      <w:pPr>
+        <w:spacing w:after="0"/>
+        <w:rPr>
+          <w:sz w:val="24"/>
+          <w:szCs w:val="24"/>
+        </w:rPr>
+      </w:pPr>
+      <w:r>
+        <w:rPr>
+          <w:sz w:val="24"/>
+          <w:szCs w:val="24"/>
+        </w:rPr>
+        <w:t>Hardik,8765431234,1995-06-19,43215</w:t>
+      </w:r>
+      <w:r>
+        <w:rPr>
+          <w:noProof/>
+          <w:sz w:val="24"/>
+          <w:szCs w:val="24"/>
+        </w:rPr>
+        <w:drawing>
+          <wp:inline distT="0" distB="0" distL="0" distR="0" wp14:anchorId="3129DDB2" wp14:editId="2EDA087D">
+            <wp:extent cx="6645910" cy="2834640"/>
+            <wp:effectExtent l="0" t="0" r="2540" b="3810"/>
+            <wp:docPr id="55" name="Picture 55"/>
+            <wp:cNvGraphicFramePr>
+              <a:graphicFrameLocks xmlns:a="http://schemas.openxmlformats.org/drawingml/2006/main" noChangeAspect="1"/>
+            </wp:cNvGraphicFramePr>
+            <a:graphic xmlns:a="http://schemas.openxmlformats.org/drawingml/2006/main">
+              <a:graphicData uri="http://schemas.openxmlformats.org/drawingml/2006/picture">
+                <pic:pic xmlns:pic="http://schemas.openxmlformats.org/drawingml/2006/picture">
+                  <pic:nvPicPr>
+                    <pic:cNvPr id="1" name=""/>
+                    <pic:cNvPicPr/>
+                  </pic:nvPicPr>
+                  <pic:blipFill>
+                    <a:blip r:embed="rId55"/>
+                    <a:stretch>
+                      <a:fillRect/>
+                    </a:stretch>
+                  </pic:blipFill>
+                  <pic:spPr>
+                    <a:xfrm>
+                      <a:off x="0" y="0"/>
+                      <a:ext cx="6645910" cy="2834640"/>
+                    </a:xfrm>
+                    <a:prstGeom prst="rect">
+                      <a:avLst/>
+                    </a:prstGeom>
+                  </pic:spPr>
+                </pic:pic>
+              </a:graphicData>
+            </a:graphic>
+          </wp:inline>
+        </w:drawing>
+      </w:r>
+    </w:p>
+    <w:p>
+      <w:pPr>
+        <w:rPr>
+          <w:b/>
+          <w:bCs/>
+          <w:sz w:val="28"/>
+          <w:szCs w:val="28"/>
+        </w:rPr>
+      </w:pPr>
+      <w:r>
+        <w:rPr>
+          <w:b/>
+          <w:bCs/>
+          <w:sz w:val="28"/>
+          <w:szCs w:val="28"/>
+        </w:rPr>
+        <w:t xml:space="preserve">4. </w:t>
+      </w:r>
+      <w:r>
+        <w:rPr>
+          <w:b/>
+          <w:bCs/>
+          <w:sz w:val="28"/>
+          <w:szCs w:val="28"/>
+        </w:rPr>
+        <w:t>Copy the above csv file in the hdfs directory named ‘hdfspeople’.</w:t>
+      </w:r>
+    </w:p>
+    <w:p>
+      <w:pPr>
+        <w:pStyle w:val="ListParagraph"/>
+        <w:numPr>
+          <w:ilvl w:val="0"/>
+          <w:numId w:val="4"/>
+        </w:numPr>
+        <w:rPr>
+          <w:sz w:val="24"/>
+          <w:szCs w:val="24"/>
+        </w:rPr>
+      </w:pPr>
+      <w:r>
+        <w:rPr>
+          <w:sz w:val="24"/>
+          <w:szCs w:val="24"/>
+        </w:rPr>
+        <w:t>hdfs dfs -mkdir hdfspeople</w:t>
+      </w:r>
+    </w:p>
+    <w:p>
+      <w:pPr>
+        <w:pStyle w:val="ListParagraph"/>
+        <w:numPr>
+          <w:ilvl w:val="0"/>
+          <w:numId w:val="4"/>
+        </w:numPr>
+        <w:rPr>
+          <w:sz w:val="24"/>
+          <w:szCs w:val="24"/>
+        </w:rPr>
+      </w:pPr>
+      <w:r>
+        <w:rPr>
+          <w:sz w:val="24"/>
+          <w:szCs w:val="24"/>
+        </w:rPr>
+        <w:t>hdfs dfs -put '/home/cloudera/peoples.csv' hdfspeople</w:t>
+      </w:r>
+    </w:p>
+    <w:p>
+      <w:pPr>
+        <w:rPr>
+          <w:sz w:val="24"/>
+          <w:szCs w:val="24"/>
+        </w:rPr>
+      </w:pPr>
+      <w:r>
+        <w:rPr>
+          <w:noProof/>
+          <w:sz w:val="24"/>
+          <w:szCs w:val="24"/>
+        </w:rPr>
+        <w:drawing>
+          <wp:inline distT="0" distB="0" distL="0" distR="0" wp14:anchorId="3AD14E96" wp14:editId="6E65DEF7">
+            <wp:extent cx="6645910" cy="669925"/>
+            <wp:effectExtent l="0" t="0" r="2540" b="0"/>
+            <wp:docPr id="56" name="Picture 56"/>
+            <wp:cNvGraphicFramePr>
+              <a:graphicFrameLocks xmlns:a="http://schemas.openxmlformats.org/drawingml/2006/main" noChangeAspect="1"/>
+            </wp:cNvGraphicFramePr>
+            <a:graphic xmlns:a="http://schemas.openxmlformats.org/drawingml/2006/main">
+              <a:graphicData uri="http://schemas.openxmlformats.org/drawingml/2006/picture">
+                <pic:pic xmlns:pic="http://schemas.openxmlformats.org/drawingml/2006/picture">
+                  <pic:nvPicPr>
+                    <pic:cNvPr id="1" name=""/>
+                    <pic:cNvPicPr/>
+                  </pic:nvPicPr>
+                  <pic:blipFill>
+                    <a:blip r:embed="rId56"/>
+                    <a:stretch>
+                      <a:fillRect/>
+                    </a:stretch>
+                  </pic:blipFill>
+                  <pic:spPr>
+                    <a:xfrm>
+                      <a:off x="0" y="0"/>
+                      <a:ext cx="6645910" cy="669925"/>
+                    </a:xfrm>
+                    <a:prstGeom prst="rect">
+                      <a:avLst/>
+                    </a:prstGeom>
+                  </pic:spPr>
+                </pic:pic>
+              </a:graphicData>
+            </a:graphic>
+          </wp:inline>
+        </w:drawing>
+      </w:r>
+    </w:p>
+    <w:p>
+      <w:pPr>
+        <w:rPr>
+          <w:b/>
+          <w:bCs/>
+          <w:sz w:val="28"/>
+          <w:szCs w:val="28"/>
+        </w:rPr>
+      </w:pPr>
+      <w:r>
+        <w:rPr>
+          <w:b/>
+          <w:bCs/>
+          <w:sz w:val="28"/>
+          <w:szCs w:val="28"/>
+        </w:rPr>
+        <w:t xml:space="preserve">5. </w:t>
+      </w:r>
+      <w:r>
+        <w:rPr>
+          <w:b/>
+          <w:bCs/>
+          <w:sz w:val="28"/>
+          <w:szCs w:val="28"/>
+        </w:rPr>
+        <w:t>Load data in hive table ‘people’ .</w:t>
+      </w:r>
+    </w:p>
+    <w:p>
+      <w:pPr>
+        <w:pStyle w:val="ListParagraph"/>
+        <w:numPr>
+          <w:ilvl w:val="0"/>
+          <w:numId w:val="4"/>
+        </w:numPr>
+        <w:rPr>
+          <w:sz w:val="24"/>
+          <w:szCs w:val="24"/>
+        </w:rPr>
+      </w:pPr>
+      <w:r>
+        <w:rPr>
+          <w:sz w:val="24"/>
+          <w:szCs w:val="24"/>
+        </w:rPr>
+        <w:t>LOAD DATA INPATH 'hdfspeople/peoples.csv' INTO TABLE people;</w:t>
+      </w:r>
+    </w:p>
+    <w:p>
+      <w:pPr>
+        <w:rPr>
+          <w:sz w:val="24"/>
+          <w:szCs w:val="24"/>
+        </w:rPr>
+      </w:pPr>
+      <w:r>
+        <w:rPr>
+          <w:noProof/>
+          <w:sz w:val="24"/>
+          <w:szCs w:val="24"/>
+        </w:rPr>
+        <w:drawing>
+          <wp:inline distT="0" distB="0" distL="0" distR="0" wp14:anchorId="1BBD3FED" wp14:editId="28221470">
+            <wp:extent cx="6645910" cy="1326515"/>
+            <wp:effectExtent l="0" t="0" r="2540" b="6985"/>
+            <wp:docPr id="57" name="Picture 57"/>
+            <wp:cNvGraphicFramePr>
+              <a:graphicFrameLocks xmlns:a="http://schemas.openxmlformats.org/drawingml/2006/main" noChangeAspect="1"/>
+            </wp:cNvGraphicFramePr>
+            <a:graphic xmlns:a="http://schemas.openxmlformats.org/drawingml/2006/main">
+              <a:graphicData uri="http://schemas.openxmlformats.org/drawingml/2006/picture">
+                <pic:pic xmlns:pic="http://schemas.openxmlformats.org/drawingml/2006/picture">
+                  <pic:nvPicPr>
+                    <pic:cNvPr id="1" name=""/>
+                    <pic:cNvPicPr/>
+                  </pic:nvPicPr>
+                  <pic:blipFill>
+                    <a:blip r:embed="rId57"/>
+                    <a:stretch>
+                      <a:fillRect/>
+                    </a:stretch>
+                  </pic:blipFill>
+                  <pic:spPr>
+                    <a:xfrm>
+                      <a:off x="0" y="0"/>
+                      <a:ext cx="6645910" cy="1326515"/>
+                    </a:xfrm>
+                    <a:prstGeom prst="rect">
+                      <a:avLst/>
+                    </a:prstGeom>
+                  </pic:spPr>
+                </pic:pic>
+              </a:graphicData>
+            </a:graphic>
+          </wp:inline>
+        </w:drawing>
+      </w:r>
+    </w:p>
+    <w:p>
+      <w:pPr>
+        <w:rPr>
+          <w:sz w:val="24"/>
+          <w:szCs w:val="24"/>
+        </w:rPr>
+      </w:pPr>
+    </w:p>
+    <w:p>
+      <w:pPr>
+        <w:rPr>
+          <w:sz w:val="24"/>
+          <w:szCs w:val="24"/>
+        </w:rPr>
+      </w:pPr>
+    </w:p>
+    <w:p>
+      <w:pPr>
+        <w:rPr>
+          <w:b/>
+          <w:bCs/>
+          <w:sz w:val="28"/>
+          <w:szCs w:val="28"/>
+        </w:rPr>
+      </w:pPr>
+      <w:r>
+        <w:rPr>
+          <w:b/>
+          <w:bCs/>
+          <w:sz w:val="28"/>
+          <w:szCs w:val="28"/>
+        </w:rPr>
+        <w:lastRenderedPageBreak/>
+        <w:t xml:space="preserve">6. </w:t>
+      </w:r>
+      <w:r>
+        <w:rPr>
+          <w:b/>
+          <w:bCs/>
+          <w:sz w:val="28"/>
+          <w:szCs w:val="28"/>
+        </w:rPr>
+        <w:t>Display all records of the ‘people’  table.</w:t>
+      </w:r>
+    </w:p>
+    <w:p>
+      <w:pPr>
+        <w:pStyle w:val="ListParagraph"/>
+        <w:numPr>
+          <w:ilvl w:val="0"/>
+          <w:numId w:val="4"/>
+        </w:numPr>
+        <w:rPr>
+          <w:sz w:val="24"/>
+          <w:szCs w:val="24"/>
+        </w:rPr>
+      </w:pPr>
+      <w:r>
+        <w:rPr>
+          <w:sz w:val="24"/>
+          <w:szCs w:val="24"/>
+        </w:rPr>
+        <w:t>SELECT * FROM people;</w:t>
+      </w:r>
+    </w:p>
+    <w:p>
+      <w:pPr>
+        <w:rPr>
+          <w:sz w:val="24"/>
+          <w:szCs w:val="24"/>
+        </w:rPr>
+      </w:pPr>
+      <w:r>
+        <w:rPr>
+          <w:noProof/>
+          <w:sz w:val="24"/>
+          <w:szCs w:val="24"/>
+        </w:rPr>
+        <w:drawing>
+          <wp:inline distT="0" distB="0" distL="0" distR="0" wp14:anchorId="7F7B6D4B" wp14:editId="51C7EB1C">
+            <wp:extent cx="6645910" cy="1841500"/>
+            <wp:effectExtent l="0" t="0" r="2540" b="6350"/>
+            <wp:docPr id="59" name="Picture 59"/>
+            <wp:cNvGraphicFramePr>
+              <a:graphicFrameLocks xmlns:a="http://schemas.openxmlformats.org/drawingml/2006/main" noChangeAspect="1"/>
+            </wp:cNvGraphicFramePr>
+            <a:graphic xmlns:a="http://schemas.openxmlformats.org/drawingml/2006/main">
+              <a:graphicData uri="http://schemas.openxmlformats.org/drawingml/2006/picture">
+                <pic:pic xmlns:pic="http://schemas.openxmlformats.org/drawingml/2006/picture">
+                  <pic:nvPicPr>
+                    <pic:cNvPr id="1" name=""/>
+                    <pic:cNvPicPr/>
+                  </pic:nvPicPr>
+                  <pic:blipFill>
+                    <a:blip r:embed="rId58"/>
+                    <a:stretch>
+                      <a:fillRect/>
+                    </a:stretch>
+                  </pic:blipFill>
+                  <pic:spPr>
+                    <a:xfrm>
+                      <a:off x="0" y="0"/>
+                      <a:ext cx="6645910" cy="1841500"/>
+                    </a:xfrm>
+                    <a:prstGeom prst="rect">
+                      <a:avLst/>
+                    </a:prstGeom>
+                  </pic:spPr>
+                </pic:pic>
+              </a:graphicData>
+            </a:graphic>
+          </wp:inline>
+        </w:drawing>
+      </w:r>
+    </w:p>
+    <w:p>
+      <w:pPr>
+        <w:rPr>
+          <w:sz w:val="24"/>
+          <w:szCs w:val="24"/>
+        </w:rPr>
+      </w:pPr>
+    </w:p>
+    <w:p>
+      <w:pPr>
+        <w:rPr>
+          <w:b/>
+          <w:bCs/>
+          <w:sz w:val="28"/>
+          <w:szCs w:val="28"/>
+        </w:rPr>
+      </w:pPr>
+      <w:r>
+        <w:rPr>
+          <w:b/>
+          <w:bCs/>
+          <w:sz w:val="28"/>
+          <w:szCs w:val="28"/>
+        </w:rPr>
+        <w:t xml:space="preserve">7. </w:t>
+      </w:r>
+      <w:r>
+        <w:rPr>
+          <w:b/>
+          <w:bCs/>
+          <w:sz w:val="28"/>
+          <w:szCs w:val="28"/>
+        </w:rPr>
+        <w:t>Display name and dob from ‘people’ table.</w:t>
+      </w:r>
+    </w:p>
+    <w:p>
+      <w:pPr>
+        <w:pStyle w:val="ListParagraph"/>
+        <w:numPr>
+          <w:ilvl w:val="0"/>
+          <w:numId w:val="4"/>
+        </w:numPr>
+        <w:rPr>
+          <w:sz w:val="24"/>
+          <w:szCs w:val="24"/>
+        </w:rPr>
+      </w:pPr>
+      <w:r>
+        <w:rPr>
+          <w:sz w:val="24"/>
+          <w:szCs w:val="24"/>
+        </w:rPr>
+        <w:t>SELECT name, dob FROM people;</w:t>
+      </w:r>
+    </w:p>
+    <w:p>
+      <w:pPr>
+        <w:rPr>
+          <w:sz w:val="24"/>
+          <w:szCs w:val="24"/>
+        </w:rPr>
+      </w:pPr>
+      <w:r>
+        <w:rPr>
+          <w:noProof/>
+          <w:sz w:val="24"/>
+          <w:szCs w:val="24"/>
+        </w:rPr>
+        <w:drawing>
+          <wp:inline distT="0" distB="0" distL="0" distR="0" wp14:anchorId="35DC0131" wp14:editId="2EF4A31C">
+            <wp:extent cx="6645910" cy="1847850"/>
+            <wp:effectExtent l="0" t="0" r="2540" b="0"/>
+            <wp:docPr id="60" name="Picture 60"/>
+            <wp:cNvGraphicFramePr>
+              <a:graphicFrameLocks xmlns:a="http://schemas.openxmlformats.org/drawingml/2006/main" noChangeAspect="1"/>
+            </wp:cNvGraphicFramePr>
+            <a:graphic xmlns:a="http://schemas.openxmlformats.org/drawingml/2006/main">
+              <a:graphicData uri="http://schemas.openxmlformats.org/drawingml/2006/picture">
+                <pic:pic xmlns:pic="http://schemas.openxmlformats.org/drawingml/2006/picture">
+                  <pic:nvPicPr>
+                    <pic:cNvPr id="1" name=""/>
+                    <pic:cNvPicPr/>
+                  </pic:nvPicPr>
+                  <pic:blipFill>
+                    <a:blip r:embed="rId59"/>
+                    <a:stretch>
+                      <a:fillRect/>
+                    </a:stretch>
+                  </pic:blipFill>
+                  <pic:spPr>
+                    <a:xfrm>
+                      <a:off x="0" y="0"/>
+                      <a:ext cx="6645910" cy="1847850"/>
+                    </a:xfrm>
+                    <a:prstGeom prst="rect">
+                      <a:avLst/>
+                    </a:prstGeom>
+                  </pic:spPr>
+                </pic:pic>
+              </a:graphicData>
+            </a:graphic>
+          </wp:inline>
+        </w:drawing>
+      </w:r>
+    </w:p>
+    <w:p>
+      <w:pPr>
+        <w:rPr>
+          <w:sz w:val="24"/>
+          <w:szCs w:val="24"/>
+        </w:rPr>
+      </w:pPr>
+    </w:p>
+    <w:p>
+      <w:pPr>
+        <w:rPr>
+          <w:b/>
+          <w:bCs/>
+          <w:sz w:val="28"/>
+          <w:szCs w:val="28"/>
+        </w:rPr>
+      </w:pPr>
+      <w:r>
+        <w:rPr>
+          <w:b/>
+          <w:bCs/>
+          <w:sz w:val="28"/>
+          <w:szCs w:val="28"/>
+        </w:rPr>
+        <w:t xml:space="preserve">8. </w:t>
+      </w:r>
+      <w:r>
+        <w:rPr>
+          <w:b/>
+          <w:bCs/>
+          <w:sz w:val="28"/>
+          <w:szCs w:val="28"/>
+        </w:rPr>
+        <w:t>Display name and salary from ‘people’ table in an ascending order of name column .</w:t>
+      </w:r>
+    </w:p>
+    <w:p>
+      <w:pPr>
+        <w:pStyle w:val="ListParagraph"/>
+        <w:numPr>
+          <w:ilvl w:val="0"/>
+          <w:numId w:val="4"/>
+        </w:numPr>
+        <w:rPr>
+          <w:sz w:val="24"/>
+          <w:szCs w:val="24"/>
+        </w:rPr>
+      </w:pPr>
+      <w:r>
+        <w:rPr>
+          <w:sz w:val="24"/>
+          <w:szCs w:val="24"/>
+        </w:rPr>
+        <w:t>SELECT name, salary FROM people ORDER BY name ASC;</w:t>
+      </w:r>
+    </w:p>
+    <w:p>
+      <w:pPr>
+        <w:rPr>
+          <w:sz w:val="24"/>
+          <w:szCs w:val="24"/>
+        </w:rPr>
+      </w:pPr>
+      <w:r>
+        <w:rPr>
+          <w:noProof/>
+          <w:sz w:val="24"/>
+          <w:szCs w:val="24"/>
+        </w:rPr>
+        <w:drawing>
+          <wp:inline distT="0" distB="0" distL="0" distR="0" wp14:anchorId="3BABE2A8" wp14:editId="32090E4D">
+            <wp:extent cx="6645910" cy="1839595"/>
+            <wp:effectExtent l="0" t="0" r="2540" b="8255"/>
+            <wp:docPr id="61" name="Picture 61"/>
+            <wp:cNvGraphicFramePr>
+              <a:graphicFrameLocks xmlns:a="http://schemas.openxmlformats.org/drawingml/2006/main" noChangeAspect="1"/>
+            </wp:cNvGraphicFramePr>
+            <a:graphic xmlns:a="http://schemas.openxmlformats.org/drawingml/2006/main">
+              <a:graphicData uri="http://schemas.openxmlformats.org/drawingml/2006/picture">
+                <pic:pic xmlns:pic="http://schemas.openxmlformats.org/drawingml/2006/picture">
+                  <pic:nvPicPr>
+                    <pic:cNvPr id="1" name=""/>
+                    <pic:cNvPicPr/>
+                  </pic:nvPicPr>
+                  <pic:blipFill>
+                    <a:blip r:embed="rId60"/>
+                    <a:stretch>
+                      <a:fillRect/>
+                    </a:stretch>
+                  </pic:blipFill>
+                  <pic:spPr>
+                    <a:xfrm>
+                      <a:off x="0" y="0"/>
+                      <a:ext cx="6645910" cy="1839595"/>
+                    </a:xfrm>
+                    <a:prstGeom prst="rect">
+                      <a:avLst/>
+                    </a:prstGeom>
+                  </pic:spPr>
+                </pic:pic>
+              </a:graphicData>
+            </a:graphic>
+          </wp:inline>
+        </w:drawing>
+      </w:r>
+    </w:p>
+    <w:p>
+      <w:pPr>
+        <w:rPr>
+          <w:sz w:val="24"/>
+          <w:szCs w:val="24"/>
+        </w:rPr>
+      </w:pPr>
+    </w:p>
+    <w:p>
+      <w:pPr>
+        <w:rPr>
+          <w:sz w:val="24"/>
+          <w:szCs w:val="24"/>
+        </w:rPr>
+      </w:pPr>
+    </w:p>
+    <w:p>
+      <w:pPr>
+        <w:rPr>
+          <w:sz w:val="24"/>
+          <w:szCs w:val="24"/>
+        </w:rPr>
+      </w:pPr>
+    </w:p>
+    <w:p>
+      <w:pPr>
+        <w:rPr>
+          <w:sz w:val="24"/>
+          <w:szCs w:val="24"/>
+        </w:rPr>
+      </w:pPr>
+    </w:p>
+    <w:p>
+      <w:pPr>
+        <w:rPr>
+          <w:b/>
+          <w:bCs/>
+          <w:sz w:val="28"/>
+          <w:szCs w:val="28"/>
+        </w:rPr>
+      </w:pPr>
+      <w:r>
+        <w:rPr>
+          <w:b/>
+          <w:bCs/>
+          <w:sz w:val="28"/>
+          <w:szCs w:val="28"/>
+        </w:rPr>
+        <w:lastRenderedPageBreak/>
+        <w:t xml:space="preserve">9. </w:t>
+      </w:r>
+      <w:r>
+        <w:rPr>
+          <w:b/>
+          <w:bCs/>
+          <w:sz w:val="28"/>
+          <w:szCs w:val="28"/>
+        </w:rPr>
+        <w:t>Display name and salary from ‘people’  table in descending order of salary column.</w:t>
+      </w:r>
+    </w:p>
+    <w:p>
+      <w:pPr>
+        <w:pStyle w:val="ListParagraph"/>
+        <w:numPr>
+          <w:ilvl w:val="0"/>
+          <w:numId w:val="4"/>
+        </w:numPr>
+        <w:rPr>
+          <w:sz w:val="24"/>
+          <w:szCs w:val="24"/>
+        </w:rPr>
+      </w:pPr>
+      <w:r>
+        <w:rPr>
+          <w:sz w:val="24"/>
+          <w:szCs w:val="24"/>
+        </w:rPr>
+        <w:t>SELECT name, salary FROM people ORDER BY salary DESC;</w:t>
+      </w:r>
+    </w:p>
+    <w:p>
+      <w:pPr>
+        <w:rPr>
+          <w:sz w:val="24"/>
+          <w:szCs w:val="24"/>
+        </w:rPr>
+      </w:pPr>
+      <w:r>
+        <w:rPr>
+          <w:noProof/>
+          <w:sz w:val="24"/>
+          <w:szCs w:val="24"/>
+        </w:rPr>
+        <w:drawing>
+          <wp:inline distT="0" distB="0" distL="0" distR="0" wp14:anchorId="556AF0FA" wp14:editId="5961BE48">
+            <wp:extent cx="6645910" cy="1841500"/>
+            <wp:effectExtent l="0" t="0" r="2540" b="6350"/>
+            <wp:docPr id="62" name="Picture 62"/>
+            <wp:cNvGraphicFramePr>
+              <a:graphicFrameLocks xmlns:a="http://schemas.openxmlformats.org/drawingml/2006/main" noChangeAspect="1"/>
+            </wp:cNvGraphicFramePr>
+            <a:graphic xmlns:a="http://schemas.openxmlformats.org/drawingml/2006/main">
+              <a:graphicData uri="http://schemas.openxmlformats.org/drawingml/2006/picture">
+                <pic:pic xmlns:pic="http://schemas.openxmlformats.org/drawingml/2006/picture">
+                  <pic:nvPicPr>
+                    <pic:cNvPr id="1" name=""/>
+                    <pic:cNvPicPr/>
+                  </pic:nvPicPr>
+                  <pic:blipFill>
+                    <a:blip r:embed="rId61"/>
+                    <a:stretch>
+                      <a:fillRect/>
+                    </a:stretch>
+                  </pic:blipFill>
+                  <pic:spPr>
+                    <a:xfrm>
+                      <a:off x="0" y="0"/>
+                      <a:ext cx="6645910" cy="1841500"/>
+                    </a:xfrm>
+                    <a:prstGeom prst="rect">
+                      <a:avLst/>
+                    </a:prstGeom>
+                  </pic:spPr>
+                </pic:pic>
+              </a:graphicData>
+            </a:graphic>
+          </wp:inline>
+        </w:drawing>
+      </w:r>
+    </w:p>
+    <w:p>
+      <w:pPr>
+        <w:rPr>
+          <w:b/>
+          <w:bCs/>
+          <w:sz w:val="28"/>
+          <w:szCs w:val="28"/>
+        </w:rPr>
+      </w:pPr>
+      <w:r>
+        <w:rPr>
+          <w:b/>
+          <w:bCs/>
+          <w:sz w:val="28"/>
+          <w:szCs w:val="28"/>
+        </w:rPr>
+        <w:t xml:space="preserve">10. </w:t>
+      </w:r>
+      <w:r>
+        <w:rPr>
+          <w:b/>
+          <w:bCs/>
+          <w:sz w:val="28"/>
+          <w:szCs w:val="28"/>
+        </w:rPr>
+        <w:t>Display distinct date of births from ‘people’  table.</w:t>
+      </w:r>
+    </w:p>
+    <w:p>
+      <w:pPr>
+        <w:pStyle w:val="ListParagraph"/>
+        <w:numPr>
+          <w:ilvl w:val="0"/>
+          <w:numId w:val="4"/>
+        </w:numPr>
+        <w:rPr>
+          <w:sz w:val="24"/>
+          <w:szCs w:val="24"/>
+        </w:rPr>
+      </w:pPr>
+      <w:r>
+        <w:rPr>
+          <w:sz w:val="24"/>
+          <w:szCs w:val="24"/>
+        </w:rPr>
+        <w:t>SELECT DISTINCT dob FROM people;</w:t>
+      </w:r>
+    </w:p>
+    <w:p>
+      <w:pPr>
+        <w:rPr>
+          <w:sz w:val="24"/>
+          <w:szCs w:val="24"/>
+        </w:rPr>
+      </w:pPr>
+      <w:r>
+        <w:rPr>
+          <w:noProof/>
+          <w:sz w:val="24"/>
+          <w:szCs w:val="24"/>
+        </w:rPr>
+        <w:drawing>
+          <wp:inline distT="0" distB="0" distL="0" distR="0" wp14:anchorId="54102C10" wp14:editId="7C591916">
+            <wp:extent cx="6645910" cy="1852295"/>
+            <wp:effectExtent l="0" t="0" r="2540" b="0"/>
+            <wp:docPr id="63" name="Picture 63"/>
+            <wp:cNvGraphicFramePr>
+              <a:graphicFrameLocks xmlns:a="http://schemas.openxmlformats.org/drawingml/2006/main" noChangeAspect="1"/>
+            </wp:cNvGraphicFramePr>
+            <a:graphic xmlns:a="http://schemas.openxmlformats.org/drawingml/2006/main">
+              <a:graphicData uri="http://schemas.openxmlformats.org/drawingml/2006/picture">
+                <pic:pic xmlns:pic="http://schemas.openxmlformats.org/drawingml/2006/picture">
+                  <pic:nvPicPr>
+                    <pic:cNvPr id="1" name=""/>
+                    <pic:cNvPicPr/>
+                  </pic:nvPicPr>
+                  <pic:blipFill>
+                    <a:blip r:embed="rId62"/>
+                    <a:stretch>
+                      <a:fillRect/>
+                    </a:stretch>
+                  </pic:blipFill>
+                  <pic:spPr>
+                    <a:xfrm>
+                      <a:off x="0" y="0"/>
+                      <a:ext cx="6645910" cy="1852295"/>
+                    </a:xfrm>
+                    <a:prstGeom prst="rect">
+                      <a:avLst/>
+                    </a:prstGeom>
+                  </pic:spPr>
+                </pic:pic>
+              </a:graphicData>
+            </a:graphic>
+          </wp:inline>
+        </w:drawing>
+      </w:r>
+    </w:p>
+    <w:p>
+      <w:pPr>
+        <w:rPr>
+          <w:b/>
+          <w:bCs/>
+          <w:sz w:val="28"/>
+          <w:szCs w:val="28"/>
+        </w:rPr>
+      </w:pPr>
+      <w:r>
+        <w:rPr>
+          <w:b/>
+          <w:bCs/>
+          <w:sz w:val="28"/>
+          <w:szCs w:val="28"/>
+        </w:rPr>
+        <w:t xml:space="preserve">11. </w:t>
+      </w:r>
+      <w:r>
+        <w:rPr>
+          <w:b/>
+          <w:bCs/>
+          <w:sz w:val="28"/>
+          <w:szCs w:val="28"/>
+        </w:rPr>
+        <w:t xml:space="preserve">Display the person with maximum salary. : </w:t>
+      </w:r>
+    </w:p>
+    <w:p>
+      <w:pPr>
+        <w:pStyle w:val="ListParagraph"/>
+        <w:numPr>
+          <w:ilvl w:val="0"/>
+          <w:numId w:val="4"/>
+        </w:numPr>
+        <w:rPr>
+          <w:sz w:val="24"/>
+          <w:szCs w:val="24"/>
+        </w:rPr>
+      </w:pPr>
+      <w:r>
+        <w:rPr>
+          <w:sz w:val="24"/>
+          <w:szCs w:val="24"/>
+        </w:rPr>
+        <w:t>SELECT name, salary FROM people p1 WHERE p1.salary IN (SELECT MAX(salary) FROM people);</w:t>
+      </w:r>
+    </w:p>
+    <w:p>
+      <w:pPr>
+        <w:rPr>
+          <w:sz w:val="24"/>
+          <w:szCs w:val="24"/>
+        </w:rPr>
+      </w:pPr>
+      <w:r>
+        <w:rPr>
+          <w:noProof/>
+          <w:sz w:val="24"/>
+          <w:szCs w:val="24"/>
+        </w:rPr>
+        <w:drawing>
+          <wp:inline distT="0" distB="0" distL="0" distR="0" wp14:anchorId="5F248DD5" wp14:editId="70AEBFC3">
+            <wp:extent cx="6645910" cy="883285"/>
+            <wp:effectExtent l="0" t="0" r="2540" b="0"/>
+            <wp:docPr id="64" name="Picture 64"/>
+            <wp:cNvGraphicFramePr>
+              <a:graphicFrameLocks xmlns:a="http://schemas.openxmlformats.org/drawingml/2006/main" noChangeAspect="1"/>
+            </wp:cNvGraphicFramePr>
+            <a:graphic xmlns:a="http://schemas.openxmlformats.org/drawingml/2006/main">
+              <a:graphicData uri="http://schemas.openxmlformats.org/drawingml/2006/picture">
+                <pic:pic xmlns:pic="http://schemas.openxmlformats.org/drawingml/2006/picture">
+                  <pic:nvPicPr>
+                    <pic:cNvPr id="1" name=""/>
+                    <pic:cNvPicPr/>
+                  </pic:nvPicPr>
+                  <pic:blipFill>
+                    <a:blip r:embed="rId63"/>
+                    <a:stretch>
+                      <a:fillRect/>
+                    </a:stretch>
+                  </pic:blipFill>
+                  <pic:spPr>
+                    <a:xfrm>
+                      <a:off x="0" y="0"/>
+                      <a:ext cx="6645910" cy="883285"/>
+                    </a:xfrm>
+                    <a:prstGeom prst="rect">
+                      <a:avLst/>
+                    </a:prstGeom>
+                  </pic:spPr>
+                </pic:pic>
+              </a:graphicData>
+            </a:graphic>
+          </wp:inline>
+        </w:drawing>
+      </w:r>
+    </w:p>
+    <w:p>
+      <w:pPr>
+        <w:rPr>
+          <w:b/>
+          <w:bCs/>
+          <w:sz w:val="28"/>
+          <w:szCs w:val="28"/>
+        </w:rPr>
+      </w:pPr>
+      <w:r>
+        <w:rPr>
+          <w:b/>
+          <w:bCs/>
+          <w:sz w:val="28"/>
+          <w:szCs w:val="28"/>
+        </w:rPr>
+        <w:t xml:space="preserve">12. </w:t>
+      </w:r>
+      <w:r>
+        <w:rPr>
+          <w:b/>
+          <w:bCs/>
+          <w:sz w:val="28"/>
+          <w:szCs w:val="28"/>
+        </w:rPr>
+        <w:t>Find and display the average salary.</w:t>
+      </w:r>
+    </w:p>
+    <w:p>
+      <w:pPr>
+        <w:pStyle w:val="ListParagraph"/>
+        <w:numPr>
+          <w:ilvl w:val="0"/>
+          <w:numId w:val="4"/>
+        </w:numPr>
+        <w:rPr>
+          <w:sz w:val="24"/>
+          <w:szCs w:val="24"/>
+        </w:rPr>
+      </w:pPr>
+      <w:r>
+        <w:rPr>
+          <w:sz w:val="24"/>
+          <w:szCs w:val="24"/>
+        </w:rPr>
+        <w:t>SELECT AVG(salary) FROM people;</w:t>
+      </w:r>
+    </w:p>
+    <w:p>
+      <w:pPr>
+        <w:rPr>
+          <w:sz w:val="24"/>
+          <w:szCs w:val="24"/>
+        </w:rPr>
+      </w:pPr>
+      <w:r>
+        <w:rPr>
+          <w:noProof/>
+          <w:sz w:val="24"/>
+          <w:szCs w:val="24"/>
+        </w:rPr>
+        <w:drawing>
+          <wp:inline distT="0" distB="0" distL="0" distR="0" wp14:anchorId="1619ADC4" wp14:editId="2B18839B">
+            <wp:extent cx="6645910" cy="883285"/>
+            <wp:effectExtent l="0" t="0" r="2540" b="0"/>
+            <wp:docPr id="65" name="Picture 65"/>
+            <wp:cNvGraphicFramePr>
+              <a:graphicFrameLocks xmlns:a="http://schemas.openxmlformats.org/drawingml/2006/main" noChangeAspect="1"/>
+            </wp:cNvGraphicFramePr>
+            <a:graphic xmlns:a="http://schemas.openxmlformats.org/drawingml/2006/main">
+              <a:graphicData uri="http://schemas.openxmlformats.org/drawingml/2006/picture">
+                <pic:pic xmlns:pic="http://schemas.openxmlformats.org/drawingml/2006/picture">
+                  <pic:nvPicPr>
+                    <pic:cNvPr id="1" name=""/>
+                    <pic:cNvPicPr/>
+                  </pic:nvPicPr>
+                  <pic:blipFill>
+                    <a:blip r:embed="rId64"/>
+                    <a:stretch>
+                      <a:fillRect/>
+                    </a:stretch>
+                  </pic:blipFill>
+                  <pic:spPr>
+                    <a:xfrm>
+                      <a:off x="0" y="0"/>
+                      <a:ext cx="6645910" cy="883285"/>
+                    </a:xfrm>
+                    <a:prstGeom prst="rect">
+                      <a:avLst/>
+                    </a:prstGeom>
+                  </pic:spPr>
+                </pic:pic>
+              </a:graphicData>
+            </a:graphic>
+          </wp:inline>
+        </w:drawing>
+      </w:r>
+    </w:p>
+    <w:p>
+      <w:pPr>
+        <w:rPr>
+          <w:b/>
+          <w:bCs/>
+          <w:sz w:val="28"/>
+          <w:szCs w:val="28"/>
+        </w:rPr>
+      </w:pPr>
+      <w:r>
+        <w:rPr>
+          <w:b/>
+          <w:bCs/>
+          <w:sz w:val="28"/>
+          <w:szCs w:val="28"/>
+        </w:rPr>
+        <w:t xml:space="preserve">13. </w:t>
+      </w:r>
+      <w:r>
+        <w:rPr>
+          <w:b/>
+          <w:bCs/>
+          <w:sz w:val="28"/>
+          <w:szCs w:val="28"/>
+        </w:rPr>
+        <w:t>Display second highest salary.</w:t>
+      </w:r>
+    </w:p>
+    <w:p>
+      <w:pPr>
+        <w:pStyle w:val="ListParagraph"/>
+        <w:numPr>
+          <w:ilvl w:val="0"/>
+          <w:numId w:val="4"/>
+        </w:numPr>
+        <w:rPr>
+          <w:sz w:val="24"/>
+          <w:szCs w:val="24"/>
+        </w:rPr>
+      </w:pPr>
+      <w:r>
+        <w:rPr>
+          <w:sz w:val="24"/>
+          <w:szCs w:val="24"/>
+        </w:rPr>
+        <w:t>SELECT DISTINCT salary FROM (SELECT salary, DENSE_RANK() OVER(ORDER BY salary DESC) as rank FROM people) t WHERE rank = 2;</w:t>
+      </w:r>
+    </w:p>
+    <w:p>
+      <w:pPr>
+        <w:rPr>
+          <w:b/>
+          <w:bCs/>
+          <w:sz w:val="28"/>
+          <w:szCs w:val="28"/>
+        </w:rPr>
+      </w:pPr>
+      <w:r>
+        <w:rPr>
+          <w:b/>
+          <w:bCs/>
+          <w:noProof/>
+          <w:sz w:val="28"/>
+          <w:szCs w:val="28"/>
+        </w:rPr>
+        <w:drawing>
+          <wp:inline distT="0" distB="0" distL="0" distR="0" wp14:anchorId="1FE982F2" wp14:editId="14A8B3CF">
+            <wp:extent cx="6645910" cy="332105"/>
+            <wp:effectExtent l="0" t="0" r="2540" b="0"/>
+            <wp:docPr id="72" name="Picture 72"/>
+            <wp:cNvGraphicFramePr>
+              <a:graphicFrameLocks xmlns:a="http://schemas.openxmlformats.org/drawingml/2006/main" noChangeAspect="1"/>
+            </wp:cNvGraphicFramePr>
+            <a:graphic xmlns:a="http://schemas.openxmlformats.org/drawingml/2006/main">
+              <a:graphicData uri="http://schemas.openxmlformats.org/drawingml/2006/picture">
+                <pic:pic xmlns:pic="http://schemas.openxmlformats.org/drawingml/2006/picture">
+                  <pic:nvPicPr>
+                    <pic:cNvPr id="1" name=""/>
+                    <pic:cNvPicPr/>
+                  </pic:nvPicPr>
+                  <pic:blipFill>
+                    <a:blip r:embed="rId65"/>
+                    <a:stretch>
+                      <a:fillRect/>
+                    </a:stretch>
+                  </pic:blipFill>
+                  <pic:spPr>
+                    <a:xfrm>
+                      <a:off x="0" y="0"/>
+                      <a:ext cx="6645910" cy="332105"/>
+                    </a:xfrm>
+                    <a:prstGeom prst="rect">
+                      <a:avLst/>
+                    </a:prstGeom>
+                  </pic:spPr>
+                </pic:pic>
+              </a:graphicData>
+            </a:graphic>
+          </wp:inline>
+        </w:drawing>
+      </w:r>
+    </w:p>
+    <w:p>
+      <w:pPr>
+        <w:rPr>
+          <w:b/>
+          <w:bCs/>
+          <w:sz w:val="28"/>
+          <w:szCs w:val="28"/>
+        </w:rPr>
+      </w:pPr>
+      <w:r>
+        <w:rPr>
+          <w:b/>
+          <w:bCs/>
+          <w:sz w:val="28"/>
+          <w:szCs w:val="28"/>
+        </w:rPr>
+        <w:lastRenderedPageBreak/>
+        <w:t xml:space="preserve">14. </w:t>
+      </w:r>
+      <w:r>
+        <w:rPr>
+          <w:b/>
+          <w:bCs/>
+          <w:sz w:val="28"/>
+          <w:szCs w:val="28"/>
+        </w:rPr>
+        <w:t xml:space="preserve">Create and partition a table named ‘emppartition’ on the mobile number column  and load data into it. </w:t>
+      </w:r>
+    </w:p>
+    <w:p>
+      <w:pPr>
+        <w:pStyle w:val="ListParagraph"/>
+        <w:numPr>
+          <w:ilvl w:val="0"/>
+          <w:numId w:val="4"/>
+        </w:numPr>
+        <w:rPr>
+          <w:sz w:val="24"/>
+          <w:szCs w:val="24"/>
+        </w:rPr>
+      </w:pPr>
+      <w:r>
+        <w:rPr>
+          <w:sz w:val="24"/>
+          <w:szCs w:val="24"/>
+        </w:rPr>
+        <w:t>CREATE TABLE emppartition(emd_id INT, name STRING) PARTITIONED BY(m_no STRING) ROW FORMAT DELIMITED FIELDS TERMINATED BY ',';</w:t>
+      </w:r>
+    </w:p>
+    <w:p>
+      <w:pPr>
+        <w:pStyle w:val="ListParagraph"/>
+        <w:numPr>
+          <w:ilvl w:val="0"/>
+          <w:numId w:val="4"/>
+        </w:numPr>
+        <w:rPr>
+          <w:sz w:val="24"/>
+          <w:szCs w:val="24"/>
+        </w:rPr>
+      </w:pPr>
+      <w:r>
+        <w:rPr>
+          <w:sz w:val="24"/>
+          <w:szCs w:val="24"/>
+        </w:rPr>
+        <w:t>Set hive.exec.dynamic.partition.mode=nonstrict;</w:t>
+      </w:r>
+    </w:p>
+    <w:p>
+      <w:pPr>
+        <w:pStyle w:val="ListParagraph"/>
+        <w:numPr>
+          <w:ilvl w:val="0"/>
+          <w:numId w:val="4"/>
+        </w:numPr>
+        <w:rPr>
+          <w:sz w:val="24"/>
+          <w:szCs w:val="24"/>
+        </w:rPr>
+      </w:pPr>
+      <w:r>
+        <w:rPr>
+          <w:sz w:val="24"/>
+          <w:szCs w:val="24"/>
+        </w:rPr>
+        <w:t>INSERT INTO emppartition PARTITION(m_no) VALUES(1, ‘sam’, ‘1234567890’);</w:t>
+      </w:r>
+    </w:p>
+    <w:p>
+      <w:pPr>
+        <w:rPr>
+          <w:sz w:val="24"/>
+          <w:szCs w:val="24"/>
+        </w:rPr>
+      </w:pPr>
+      <w:r>
+        <w:rPr>
+          <w:noProof/>
+          <w:sz w:val="24"/>
+          <w:szCs w:val="24"/>
+        </w:rPr>
+        <w:drawing>
+          <wp:inline distT="0" distB="0" distL="0" distR="0" wp14:anchorId="4868EE67" wp14:editId="74B07EB5">
+            <wp:extent cx="6645910" cy="1426845"/>
+            <wp:effectExtent l="0" t="0" r="2540" b="1905"/>
+            <wp:docPr id="66" name="Picture 66"/>
+            <wp:cNvGraphicFramePr>
+              <a:graphicFrameLocks xmlns:a="http://schemas.openxmlformats.org/drawingml/2006/main" noChangeAspect="1"/>
+            </wp:cNvGraphicFramePr>
+            <a:graphic xmlns:a="http://schemas.openxmlformats.org/drawingml/2006/main">
+              <a:graphicData uri="http://schemas.openxmlformats.org/drawingml/2006/picture">
+                <pic:pic xmlns:pic="http://schemas.openxmlformats.org/drawingml/2006/picture">
+                  <pic:nvPicPr>
+                    <pic:cNvPr id="1" name=""/>
+                    <pic:cNvPicPr/>
+                  </pic:nvPicPr>
+                  <pic:blipFill>
+                    <a:blip r:embed="rId66"/>
+                    <a:stretch>
+                      <a:fillRect/>
+                    </a:stretch>
+                  </pic:blipFill>
+                  <pic:spPr>
+                    <a:xfrm>
+                      <a:off x="0" y="0"/>
+                      <a:ext cx="6645910" cy="1426845"/>
+                    </a:xfrm>
+                    <a:prstGeom prst="rect">
+                      <a:avLst/>
+                    </a:prstGeom>
+                  </pic:spPr>
+                </pic:pic>
+              </a:graphicData>
+            </a:graphic>
+          </wp:inline>
+        </w:drawing>
+      </w:r>
+    </w:p>
+    <w:p>
+      <w:pPr>
+        <w:rPr>
+          <w:b/>
+          <w:bCs/>
+          <w:sz w:val="28"/>
+          <w:szCs w:val="28"/>
+        </w:rPr>
+      </w:pPr>
+      <w:r>
+        <w:rPr>
+          <w:b/>
+          <w:bCs/>
+          <w:sz w:val="28"/>
+          <w:szCs w:val="28"/>
+        </w:rPr>
+        <w:t xml:space="preserve">15. </w:t>
+      </w:r>
+      <w:r>
+        <w:rPr>
+          <w:b/>
+          <w:bCs/>
+          <w:sz w:val="28"/>
+          <w:szCs w:val="28"/>
+        </w:rPr>
+        <w:t>Create a table named ‘empbuckNoPartition’ with only bucketing on the mobile number column and load data into it.</w:t>
+      </w:r>
+    </w:p>
+    <w:p>
+      <w:pPr>
+        <w:pStyle w:val="ListParagraph"/>
+        <w:numPr>
+          <w:ilvl w:val="0"/>
+          <w:numId w:val="4"/>
+        </w:numPr>
+        <w:rPr>
+          <w:sz w:val="24"/>
+          <w:szCs w:val="24"/>
+        </w:rPr>
+      </w:pPr>
+      <w:r>
+        <w:rPr>
+          <w:sz w:val="24"/>
+          <w:szCs w:val="24"/>
+        </w:rPr>
+        <w:t>CREATE TABLE emp_buck_no_partition(emp_id INT, name STRING, m_no STRING) CLUSTERED BY (m_no) INTO 5 BUCKETS;</w:t>
+      </w:r>
+    </w:p>
+    <w:p>
+      <w:pPr>
+        <w:pStyle w:val="ListParagraph"/>
+        <w:numPr>
+          <w:ilvl w:val="0"/>
+          <w:numId w:val="4"/>
+        </w:numPr>
+        <w:rPr>
+          <w:sz w:val="24"/>
+          <w:szCs w:val="24"/>
+        </w:rPr>
+      </w:pPr>
+      <w:r>
+        <w:rPr>
+          <w:sz w:val="24"/>
+          <w:szCs w:val="24"/>
+        </w:rPr>
+        <w:t>INSERT INTO emp_buck_no_partition VALUES(1, 'xyz', '9283746251');</w:t>
+      </w:r>
+    </w:p>
+    <w:p>
+      <w:pPr>
+        <w:rPr>
+          <w:sz w:val="24"/>
+          <w:szCs w:val="24"/>
+        </w:rPr>
+      </w:pPr>
+      <w:r>
+        <w:rPr>
+          <w:noProof/>
+          <w:sz w:val="24"/>
+          <w:szCs w:val="24"/>
+        </w:rPr>
+        <w:drawing>
+          <wp:inline distT="0" distB="0" distL="0" distR="0" wp14:anchorId="60A0EC0A" wp14:editId="7977A46F">
+            <wp:extent cx="6645910" cy="1107440"/>
+            <wp:effectExtent l="0" t="0" r="2540" b="0"/>
+            <wp:docPr id="67" name="Picture 67"/>
+            <wp:cNvGraphicFramePr>
+              <a:graphicFrameLocks xmlns:a="http://schemas.openxmlformats.org/drawingml/2006/main" noChangeAspect="1"/>
+            </wp:cNvGraphicFramePr>
+            <a:graphic xmlns:a="http://schemas.openxmlformats.org/drawingml/2006/main">
+              <a:graphicData uri="http://schemas.openxmlformats.org/drawingml/2006/picture">
+                <pic:pic xmlns:pic="http://schemas.openxmlformats.org/drawingml/2006/picture">
+                  <pic:nvPicPr>
+                    <pic:cNvPr id="1" name=""/>
+                    <pic:cNvPicPr/>
+                  </pic:nvPicPr>
+                  <pic:blipFill>
+                    <a:blip r:embed="rId67"/>
+                    <a:stretch>
+                      <a:fillRect/>
+                    </a:stretch>
+                  </pic:blipFill>
+                  <pic:spPr>
+                    <a:xfrm>
+                      <a:off x="0" y="0"/>
+                      <a:ext cx="6645910" cy="1107440"/>
+                    </a:xfrm>
+                    <a:prstGeom prst="rect">
+                      <a:avLst/>
+                    </a:prstGeom>
+                  </pic:spPr>
+                </pic:pic>
+              </a:graphicData>
+            </a:graphic>
+          </wp:inline>
+        </w:drawing>
+      </w:r>
+    </w:p>
+    <w:p>
+      <w:pPr>
+        <w:rPr>
+          <w:sz w:val="24"/>
+          <w:szCs w:val="24"/>
+        </w:rPr>
+      </w:pPr>
+    </w:p>
+    <w:p>
+      <w:pPr>
+        <w:rPr>
+          <w:b/>
+          <w:bCs/>
+          <w:sz w:val="28"/>
+          <w:szCs w:val="28"/>
+        </w:rPr>
+      </w:pPr>
+      <w:r>
+        <w:rPr>
+          <w:b/>
+          <w:bCs/>
+          <w:sz w:val="28"/>
+          <w:szCs w:val="28"/>
+        </w:rPr>
+        <w:t xml:space="preserve">16. </w:t>
+      </w:r>
+      <w:r>
+        <w:rPr>
+          <w:b/>
+          <w:bCs/>
+          <w:sz w:val="28"/>
+          <w:szCs w:val="28"/>
+        </w:rPr>
+        <w:t xml:space="preserve">Create a table named ‘empbuckwithPartition’ with partitioning and bucketing on the mobile number column and load data into it. </w:t>
+      </w:r>
+    </w:p>
+    <w:p>
+      <w:pPr>
+        <w:pStyle w:val="ListParagraph"/>
+        <w:numPr>
+          <w:ilvl w:val="0"/>
+          <w:numId w:val="4"/>
+        </w:numPr>
+        <w:rPr>
+          <w:sz w:val="24"/>
+          <w:szCs w:val="24"/>
+        </w:rPr>
+      </w:pPr>
+      <w:r>
+        <w:rPr>
+          <w:sz w:val="24"/>
+          <w:szCs w:val="24"/>
+        </w:rPr>
+        <w:t>CREATE TABLE emp_buck_partition(emp_id INT, name STRING, m_no STRING) PARTITIONED BY(m_no2 STRING) CLUSTERED BY(m_no) INTO 5 BUCKETS;</w:t>
+      </w:r>
+    </w:p>
+    <w:p>
+      <w:pPr>
+        <w:pStyle w:val="ListParagraph"/>
+        <w:numPr>
+          <w:ilvl w:val="0"/>
+          <w:numId w:val="4"/>
+        </w:numPr>
+        <w:rPr>
+          <w:sz w:val="24"/>
+          <w:szCs w:val="24"/>
+        </w:rPr>
+      </w:pPr>
+      <w:r>
+        <w:rPr>
+          <w:sz w:val="24"/>
+          <w:szCs w:val="24"/>
+        </w:rPr>
+        <w:t>set hive.exec.dynamic.partition.mode=nonstrict;</w:t>
+      </w:r>
+    </w:p>
+    <w:p>
+      <w:pPr>
+        <w:pStyle w:val="ListParagraph"/>
+        <w:numPr>
+          <w:ilvl w:val="0"/>
+          <w:numId w:val="4"/>
+        </w:numPr>
+        <w:rPr>
+          <w:sz w:val="24"/>
+          <w:szCs w:val="24"/>
+        </w:rPr>
+      </w:pPr>
+      <w:r>
+        <w:rPr>
+          <w:sz w:val="24"/>
+          <w:szCs w:val="24"/>
+        </w:rPr>
+        <w:t>INSERT INTO emp_buck_partition PARTITION(m_no2) VALUES(1, 'asdf', '2345678901', '8945213743');</w:t>
+      </w:r>
+    </w:p>
+    <w:p>
+      <w:pPr>
+        <w:rPr>
+          <w:sz w:val="24"/>
+          <w:szCs w:val="24"/>
+        </w:rPr>
+      </w:pPr>
+      <w:r>
+        <w:rPr>
+          <w:noProof/>
+          <w:sz w:val="24"/>
+          <w:szCs w:val="24"/>
+        </w:rPr>
+        <w:drawing>
+          <wp:inline distT="0" distB="0" distL="0" distR="0" wp14:anchorId="04DB14E6" wp14:editId="753133C5">
+            <wp:extent cx="6645910" cy="1214755"/>
+            <wp:effectExtent l="0" t="0" r="2540" b="4445"/>
+            <wp:docPr id="69" name="Picture 69"/>
+            <wp:cNvGraphicFramePr>
+              <a:graphicFrameLocks xmlns:a="http://schemas.openxmlformats.org/drawingml/2006/main" noChangeAspect="1"/>
+            </wp:cNvGraphicFramePr>
+            <a:graphic xmlns:a="http://schemas.openxmlformats.org/drawingml/2006/main">
+              <a:graphicData uri="http://schemas.openxmlformats.org/drawingml/2006/picture">
+                <pic:pic xmlns:pic="http://schemas.openxmlformats.org/drawingml/2006/picture">
+                  <pic:nvPicPr>
+                    <pic:cNvPr id="1" name=""/>
+                    <pic:cNvPicPr/>
+                  </pic:nvPicPr>
+                  <pic:blipFill>
+                    <a:blip r:embed="rId68"/>
+                    <a:stretch>
+                      <a:fillRect/>
+                    </a:stretch>
+                  </pic:blipFill>
+                  <pic:spPr>
+                    <a:xfrm>
+                      <a:off x="0" y="0"/>
+                      <a:ext cx="6645910" cy="1214755"/>
+                    </a:xfrm>
+                    <a:prstGeom prst="rect">
+                      <a:avLst/>
+                    </a:prstGeom>
+                  </pic:spPr>
+                </pic:pic>
+              </a:graphicData>
+            </a:graphic>
+          </wp:inline>
+        </w:drawing>
+      </w:r>
+    </w:p>
+    <w:p>
+      <w:pPr>
+        <w:rPr>
+          <w:sz w:val="24"/>
+          <w:szCs w:val="24"/>
+        </w:rPr>
+      </w:pPr>
+    </w:p>
+    <w:p>
+      <w:pPr>
+        <w:rPr>
+          <w:sz w:val="24"/>
+          <w:szCs w:val="24"/>
+        </w:rPr>
+      </w:pPr>
+    </w:p>
+    <w:p>
+      <w:pPr>
+        <w:rPr>
+          <w:sz w:val="24"/>
+          <w:szCs w:val="24"/>
+        </w:rPr>
+      </w:pPr>
+    </w:p>
+    <w:p>
+      <w:pPr>
+        <w:rPr>
+          <w:b/>
+          <w:bCs/>
+          <w:sz w:val="28"/>
+          <w:szCs w:val="28"/>
+        </w:rPr>
+      </w:pPr>
+      <w:r>
+        <w:rPr>
+          <w:b/>
+          <w:bCs/>
+          <w:sz w:val="28"/>
+          <w:szCs w:val="28"/>
+        </w:rPr>
+        <w:lastRenderedPageBreak/>
+        <w:t xml:space="preserve">17. </w:t>
+      </w:r>
+      <w:r>
+        <w:rPr>
+          <w:b/>
+          <w:bCs/>
+          <w:sz w:val="28"/>
+          <w:szCs w:val="28"/>
+        </w:rPr>
+        <w:t>Display data from ‘emppartition’ , ‘empbuckNoPartition’  and ‘empbuckwithPartition’ tables.</w:t>
+      </w:r>
+    </w:p>
+    <w:p>
+      <w:pPr>
+        <w:pStyle w:val="ListParagraph"/>
+        <w:numPr>
+          <w:ilvl w:val="0"/>
+          <w:numId w:val="4"/>
+        </w:numPr>
+        <w:rPr>
+          <w:sz w:val="24"/>
+          <w:szCs w:val="24"/>
+        </w:rPr>
+      </w:pPr>
+      <w:r>
+        <w:rPr>
+          <w:sz w:val="24"/>
+          <w:szCs w:val="24"/>
+        </w:rPr>
+        <w:t>SELECT * FROM emppartition;</w:t>
+      </w:r>
+    </w:p>
+    <w:p>
+      <w:pPr>
+        <w:pStyle w:val="ListParagraph"/>
+        <w:numPr>
+          <w:ilvl w:val="0"/>
+          <w:numId w:val="4"/>
+        </w:numPr>
+        <w:rPr>
+          <w:sz w:val="24"/>
+          <w:szCs w:val="24"/>
+        </w:rPr>
+      </w:pPr>
+      <w:r>
+        <w:rPr>
+          <w:sz w:val="24"/>
+          <w:szCs w:val="24"/>
+        </w:rPr>
+        <w:t>SELECT * FROM emp_buck_no_partition;</w:t>
+      </w:r>
+    </w:p>
+    <w:p>
+      <w:pPr>
+        <w:pStyle w:val="ListParagraph"/>
+        <w:numPr>
+          <w:ilvl w:val="0"/>
+          <w:numId w:val="4"/>
+        </w:numPr>
+        <w:rPr>
+          <w:sz w:val="24"/>
+          <w:szCs w:val="24"/>
+        </w:rPr>
+      </w:pPr>
+      <w:r>
+        <w:rPr>
+          <w:sz w:val="24"/>
+          <w:szCs w:val="24"/>
+        </w:rPr>
+        <w:t>SELECT * FROM emp_buck_partition;</w:t>
+      </w:r>
+    </w:p>
+    <w:p>
+      <w:pPr>
+        <w:rPr>
+          <w:sz w:val="24"/>
+          <w:szCs w:val="24"/>
+        </w:rPr>
+      </w:pPr>
+      <w:r>
+        <w:rPr>
+          <w:noProof/>
+          <w:sz w:val="24"/>
+          <w:szCs w:val="24"/>
+        </w:rPr>
+        <w:drawing>
+          <wp:inline distT="0" distB="0" distL="0" distR="0" wp14:anchorId="21A1CE90" wp14:editId="1F0040F4">
+            <wp:extent cx="6645910" cy="1734820"/>
+            <wp:effectExtent l="0" t="0" r="2540" b="0"/>
+            <wp:docPr id="70" name="Picture 70"/>
+            <wp:cNvGraphicFramePr>
+              <a:graphicFrameLocks xmlns:a="http://schemas.openxmlformats.org/drawingml/2006/main" noChangeAspect="1"/>
+            </wp:cNvGraphicFramePr>
+            <a:graphic xmlns:a="http://schemas.openxmlformats.org/drawingml/2006/main">
+              <a:graphicData uri="http://schemas.openxmlformats.org/drawingml/2006/picture">
+                <pic:pic xmlns:pic="http://schemas.openxmlformats.org/drawingml/2006/picture">
+                  <pic:nvPicPr>
+                    <pic:cNvPr id="1" name=""/>
+                    <pic:cNvPicPr/>
+                  </pic:nvPicPr>
+                  <pic:blipFill>
+                    <a:blip r:embed="rId69"/>
+                    <a:stretch>
+                      <a:fillRect/>
+                    </a:stretch>
+                  </pic:blipFill>
+                  <pic:spPr>
+                    <a:xfrm>
+                      <a:off x="0" y="0"/>
+                      <a:ext cx="6645910" cy="1734820"/>
+                    </a:xfrm>
+                    <a:prstGeom prst="rect">
+                      <a:avLst/>
+                    </a:prstGeom>
+                  </pic:spPr>
+                </pic:pic>
+              </a:graphicData>
+            </a:graphic>
+          </wp:inline>
+        </w:drawing>
+      </w:r>
+    </w:p>
+    <w:p>
+      <w:pPr>
+        <w:rPr>
+          <w:b/>
+          <w:bCs/>
+          <w:sz w:val="28"/>
+          <w:szCs w:val="28"/>
         </w:rPr>
       </w:pPr>
     </w:p>
@@ -7761,6 +9503,7 @@
   <w:style w:type="character" w:default="1" w:styleId="DefaultParagraphFont">
     <w:name w:val="Default Paragraph Font"/>
     <w:uiPriority w:val="1"/>
+    <w:semiHidden/>
     <w:unhideWhenUsed/>
   </w:style>
   <w:style w:type="table" w:default="1" w:styleId="TableNormal">

--- a/Docs/Hive.docx
+++ b/Docs/Hive.docx
@@ -522,7 +522,27 @@
           <w:sz w:val="28"/>
           <w:szCs w:val="28"/>
         </w:rPr>
-        <w:t>1. Create a data warehouse database named 'RJCollege' using Hive.</w:t>
+        <w:t>1. Create a data warehouse database named '</w:t>
+      </w:r>
+      <w:proofErr w:type="spellStart"/>
+      <w:r>
+        <w:rPr>
+          <w:b/>
+          <w:bCs/>
+          <w:sz w:val="28"/>
+          <w:szCs w:val="28"/>
+        </w:rPr>
+        <w:t>RJCollege</w:t>
+      </w:r>
+      <w:proofErr w:type="spellEnd"/>
+      <w:r>
+        <w:rPr>
+          <w:b/>
+          <w:bCs/>
+          <w:sz w:val="28"/>
+          <w:szCs w:val="28"/>
+        </w:rPr>
+        <w:t>' using Hive.</w:t>
       </w:r>
     </w:p>
     <w:p>
@@ -557,7 +577,23 @@
           <w:sz w:val="24"/>
           <w:szCs w:val="24"/>
         </w:rPr>
-        <w:t>CREATE DATABASE RJCollege;</w:t>
+        <w:t xml:space="preserve">CREATE DATABASE </w:t>
+      </w:r>
+      <w:proofErr w:type="spellStart"/>
+      <w:r>
+        <w:rPr>
+          <w:sz w:val="24"/>
+          <w:szCs w:val="24"/>
+        </w:rPr>
+        <w:t>RJCollege</w:t>
+      </w:r>
+      <w:proofErr w:type="spellEnd"/>
+      <w:r>
+        <w:rPr>
+          <w:sz w:val="24"/>
+          <w:szCs w:val="24"/>
+        </w:rPr>
+        <w:t>;</w:t>
       </w:r>
     </w:p>
     <w:p>
@@ -694,8 +730,17 @@
           <w:sz w:val="24"/>
           <w:szCs w:val="24"/>
         </w:rPr>
-        <w:t>This will return a list of databases which should contain our newly created database RJCollege</w:t>
-      </w:r>
+        <w:t xml:space="preserve">This will return a list of databases which should contain our newly created database </w:t>
+      </w:r>
+      <w:proofErr w:type="spellStart"/>
+      <w:r>
+        <w:rPr>
+          <w:sz w:val="24"/>
+          <w:szCs w:val="24"/>
+        </w:rPr>
+        <w:t>RJCollege</w:t>
+      </w:r>
+      <w:proofErr w:type="spellEnd"/>
     </w:p>
     <w:p>
       <w:pPr>
@@ -780,7 +825,27 @@
           <w:sz w:val="28"/>
           <w:szCs w:val="28"/>
         </w:rPr>
-        <w:t>Create a table named 'student' in the RJCollege warehouse.</w:t>
+        <w:t xml:space="preserve">Create a table named 'student' in the </w:t>
+      </w:r>
+      <w:proofErr w:type="spellStart"/>
+      <w:r>
+        <w:rPr>
+          <w:b/>
+          <w:bCs/>
+          <w:sz w:val="28"/>
+          <w:szCs w:val="28"/>
+        </w:rPr>
+        <w:t>RJCollege</w:t>
+      </w:r>
+      <w:proofErr w:type="spellEnd"/>
+      <w:r>
+        <w:rPr>
+          <w:b/>
+          <w:bCs/>
+          <w:sz w:val="28"/>
+          <w:szCs w:val="28"/>
+        </w:rPr>
+        <w:t xml:space="preserve"> warehouse.</w:t>
       </w:r>
     </w:p>
     <w:p>
@@ -815,7 +880,23 @@
           <w:sz w:val="24"/>
           <w:szCs w:val="24"/>
         </w:rPr>
-        <w:t>USE rjcollege;</w:t>
+        <w:t xml:space="preserve">USE </w:t>
+      </w:r>
+      <w:proofErr w:type="spellStart"/>
+      <w:r>
+        <w:rPr>
+          <w:sz w:val="24"/>
+          <w:szCs w:val="24"/>
+        </w:rPr>
+        <w:t>rjcollege</w:t>
+      </w:r>
+      <w:proofErr w:type="spellEnd"/>
+      <w:r>
+        <w:rPr>
+          <w:sz w:val="24"/>
+          <w:szCs w:val="24"/>
+        </w:rPr>
+        <w:t>;</w:t>
       </w:r>
     </w:p>
     <w:p>
@@ -900,7 +981,23 @@
           <w:sz w:val="24"/>
           <w:szCs w:val="24"/>
         </w:rPr>
-        <w:t>CREATE TABLE student(roll_no int, name String, course String, marks float) ROW FORMAT DELIMITED FIELDS TERMINATED BY ‘,’;</w:t>
+        <w:t>CREATE TABLE student(</w:t>
+      </w:r>
+      <w:proofErr w:type="spellStart"/>
+      <w:r>
+        <w:rPr>
+          <w:sz w:val="24"/>
+          <w:szCs w:val="24"/>
+        </w:rPr>
+        <w:t>roll_no</w:t>
+      </w:r>
+      <w:proofErr w:type="spellEnd"/>
+      <w:r>
+        <w:rPr>
+          <w:sz w:val="24"/>
+          <w:szCs w:val="24"/>
+        </w:rPr>
+        <w:t xml:space="preserve"> int, name String, course String, marks float) ROW FORMAT DELIMITED FIELDS TERMINATED BY ‘,’;</w:t>
       </w:r>
     </w:p>
     <w:p>
@@ -1103,7 +1200,23 @@
           <w:sz w:val="24"/>
           <w:szCs w:val="24"/>
         </w:rPr>
-        <w:t>To create a text file we can use the gedit command</w:t>
+        <w:t xml:space="preserve">To create a text file we can use the </w:t>
+      </w:r>
+      <w:proofErr w:type="spellStart"/>
+      <w:r>
+        <w:rPr>
+          <w:sz w:val="24"/>
+          <w:szCs w:val="24"/>
+        </w:rPr>
+        <w:t>gedit</w:t>
+      </w:r>
+      <w:proofErr w:type="spellEnd"/>
+      <w:r>
+        <w:rPr>
+          <w:sz w:val="24"/>
+          <w:szCs w:val="24"/>
+        </w:rPr>
+        <w:t xml:space="preserve"> command</w:t>
       </w:r>
     </w:p>
     <w:p>
@@ -1118,27 +1231,52 @@
           <w:szCs w:val="24"/>
         </w:rPr>
       </w:pPr>
-      <w:r>
-        <w:rPr>
-          <w:sz w:val="24"/>
-          <w:szCs w:val="24"/>
-        </w:rPr>
-        <w:t>gedit studData.txt</w:t>
-      </w:r>
-    </w:p>
-    <w:p>
-      <w:pPr>
-        <w:rPr>
-          <w:sz w:val="24"/>
-          <w:szCs w:val="24"/>
-        </w:rPr>
-      </w:pPr>
-      <w:r>
-        <w:rPr>
-          <w:sz w:val="24"/>
-          <w:szCs w:val="24"/>
-        </w:rPr>
-        <w:t>Then we can enter the following data then save and close the gedit window</w:t>
+      <w:proofErr w:type="spellStart"/>
+      <w:r>
+        <w:rPr>
+          <w:sz w:val="24"/>
+          <w:szCs w:val="24"/>
+        </w:rPr>
+        <w:t>gedit</w:t>
+      </w:r>
+      <w:proofErr w:type="spellEnd"/>
+      <w:r>
+        <w:rPr>
+          <w:sz w:val="24"/>
+          <w:szCs w:val="24"/>
+        </w:rPr>
+        <w:t xml:space="preserve"> studData.txt</w:t>
+      </w:r>
+    </w:p>
+    <w:p>
+      <w:pPr>
+        <w:rPr>
+          <w:sz w:val="24"/>
+          <w:szCs w:val="24"/>
+        </w:rPr>
+      </w:pPr>
+      <w:r>
+        <w:rPr>
+          <w:sz w:val="24"/>
+          <w:szCs w:val="24"/>
+        </w:rPr>
+        <w:t xml:space="preserve">Then we can enter the following data then save and close the </w:t>
+      </w:r>
+      <w:proofErr w:type="spellStart"/>
+      <w:r>
+        <w:rPr>
+          <w:sz w:val="24"/>
+          <w:szCs w:val="24"/>
+        </w:rPr>
+        <w:t>gedit</w:t>
+      </w:r>
+      <w:proofErr w:type="spellEnd"/>
+      <w:r>
+        <w:rPr>
+          <w:sz w:val="24"/>
+          <w:szCs w:val="24"/>
+        </w:rPr>
+        <w:t xml:space="preserve"> window</w:t>
       </w:r>
     </w:p>
     <w:p>
@@ -1285,7 +1423,23 @@
           <w:sz w:val="24"/>
           <w:szCs w:val="24"/>
         </w:rPr>
-        <w:t>first need to create a directory in hdfs then move our file to that location</w:t>
+        <w:t xml:space="preserve">first need to create a directory in </w:t>
+      </w:r>
+      <w:proofErr w:type="spellStart"/>
+      <w:r>
+        <w:rPr>
+          <w:sz w:val="24"/>
+          <w:szCs w:val="24"/>
+        </w:rPr>
+        <w:t>hdfs</w:t>
+      </w:r>
+      <w:proofErr w:type="spellEnd"/>
+      <w:r>
+        <w:rPr>
+          <w:sz w:val="24"/>
+          <w:szCs w:val="24"/>
+        </w:rPr>
+        <w:t xml:space="preserve"> then move our file to that location</w:t>
       </w:r>
     </w:p>
     <w:p>
@@ -1300,13 +1454,63 @@
           <w:szCs w:val="24"/>
         </w:rPr>
       </w:pPr>
-      <w:r>
-        <w:rPr>
-          <w:sz w:val="24"/>
-          <w:szCs w:val="24"/>
-        </w:rPr>
-        <w:t>hdfs dfs -mkdir /hadoop</w:t>
-      </w:r>
+      <w:proofErr w:type="spellStart"/>
+      <w:r>
+        <w:rPr>
+          <w:sz w:val="24"/>
+          <w:szCs w:val="24"/>
+        </w:rPr>
+        <w:t>hdfs</w:t>
+      </w:r>
+      <w:proofErr w:type="spellEnd"/>
+      <w:r>
+        <w:rPr>
+          <w:sz w:val="24"/>
+          <w:szCs w:val="24"/>
+        </w:rPr>
+        <w:t xml:space="preserve"> </w:t>
+      </w:r>
+      <w:proofErr w:type="spellStart"/>
+      <w:r>
+        <w:rPr>
+          <w:sz w:val="24"/>
+          <w:szCs w:val="24"/>
+        </w:rPr>
+        <w:t>dfs</w:t>
+      </w:r>
+      <w:proofErr w:type="spellEnd"/>
+      <w:r>
+        <w:rPr>
+          <w:sz w:val="24"/>
+          <w:szCs w:val="24"/>
+        </w:rPr>
+        <w:t xml:space="preserve"> -</w:t>
+      </w:r>
+      <w:proofErr w:type="spellStart"/>
+      <w:r>
+        <w:rPr>
+          <w:sz w:val="24"/>
+          <w:szCs w:val="24"/>
+        </w:rPr>
+        <w:t>mkdir</w:t>
+      </w:r>
+      <w:proofErr w:type="spellEnd"/>
+      <w:r>
+        <w:rPr>
+          <w:sz w:val="24"/>
+          <w:szCs w:val="24"/>
+        </w:rPr>
+        <w:t xml:space="preserve"> /</w:t>
+      </w:r>
+      <w:proofErr w:type="spellStart"/>
+      <w:r>
+        <w:rPr>
+          <w:sz w:val="24"/>
+          <w:szCs w:val="24"/>
+        </w:rPr>
+        <w:t>hadoop</w:t>
+      </w:r>
+      <w:proofErr w:type="spellEnd"/>
     </w:p>
     <w:p>
       <w:pPr>
@@ -1320,12 +1524,69 @@
           <w:szCs w:val="24"/>
         </w:rPr>
       </w:pPr>
-      <w:r>
-        <w:rPr>
-          <w:sz w:val="24"/>
-          <w:szCs w:val="24"/>
-        </w:rPr>
-        <w:t>hdfs dfs -mkdir /hadoop/data</w:t>
+      <w:proofErr w:type="spellStart"/>
+      <w:r>
+        <w:rPr>
+          <w:sz w:val="24"/>
+          <w:szCs w:val="24"/>
+        </w:rPr>
+        <w:t>hdfs</w:t>
+      </w:r>
+      <w:proofErr w:type="spellEnd"/>
+      <w:r>
+        <w:rPr>
+          <w:sz w:val="24"/>
+          <w:szCs w:val="24"/>
+        </w:rPr>
+        <w:t xml:space="preserve"> </w:t>
+      </w:r>
+      <w:proofErr w:type="spellStart"/>
+      <w:r>
+        <w:rPr>
+          <w:sz w:val="24"/>
+          <w:szCs w:val="24"/>
+        </w:rPr>
+        <w:t>dfs</w:t>
+      </w:r>
+      <w:proofErr w:type="spellEnd"/>
+      <w:r>
+        <w:rPr>
+          <w:sz w:val="24"/>
+          <w:szCs w:val="24"/>
+        </w:rPr>
+        <w:t xml:space="preserve"> -</w:t>
+      </w:r>
+      <w:proofErr w:type="spellStart"/>
+      <w:r>
+        <w:rPr>
+          <w:sz w:val="24"/>
+          <w:szCs w:val="24"/>
+        </w:rPr>
+        <w:t>mkdir</w:t>
+      </w:r>
+      <w:proofErr w:type="spellEnd"/>
+      <w:r>
+        <w:rPr>
+          <w:sz w:val="24"/>
+          <w:szCs w:val="24"/>
+        </w:rPr>
+        <w:t xml:space="preserve"> /</w:t>
+      </w:r>
+      <w:proofErr w:type="spellStart"/>
+      <w:r>
+        <w:rPr>
+          <w:sz w:val="24"/>
+          <w:szCs w:val="24"/>
+        </w:rPr>
+        <w:t>hadoop</w:t>
+      </w:r>
+      <w:proofErr w:type="spellEnd"/>
+      <w:r>
+        <w:rPr>
+          <w:sz w:val="24"/>
+          <w:szCs w:val="24"/>
+        </w:rPr>
+        <w:t>/data</w:t>
       </w:r>
     </w:p>
     <w:p>
@@ -1340,12 +1601,53 @@
           <w:szCs w:val="24"/>
         </w:rPr>
       </w:pPr>
-      <w:r>
-        <w:rPr>
-          <w:sz w:val="24"/>
-          <w:szCs w:val="24"/>
-        </w:rPr>
-        <w:t>hdfs dfs -put studData.txt /hadoop/data</w:t>
+      <w:proofErr w:type="spellStart"/>
+      <w:r>
+        <w:rPr>
+          <w:sz w:val="24"/>
+          <w:szCs w:val="24"/>
+        </w:rPr>
+        <w:t>hdfs</w:t>
+      </w:r>
+      <w:proofErr w:type="spellEnd"/>
+      <w:r>
+        <w:rPr>
+          <w:sz w:val="24"/>
+          <w:szCs w:val="24"/>
+        </w:rPr>
+        <w:t xml:space="preserve"> </w:t>
+      </w:r>
+      <w:proofErr w:type="spellStart"/>
+      <w:r>
+        <w:rPr>
+          <w:sz w:val="24"/>
+          <w:szCs w:val="24"/>
+        </w:rPr>
+        <w:t>dfs</w:t>
+      </w:r>
+      <w:proofErr w:type="spellEnd"/>
+      <w:r>
+        <w:rPr>
+          <w:sz w:val="24"/>
+          <w:szCs w:val="24"/>
+        </w:rPr>
+        <w:t xml:space="preserve"> -put studData.txt /</w:t>
+      </w:r>
+      <w:proofErr w:type="spellStart"/>
+      <w:r>
+        <w:rPr>
+          <w:sz w:val="24"/>
+          <w:szCs w:val="24"/>
+        </w:rPr>
+        <w:t>hadoop</w:t>
+      </w:r>
+      <w:proofErr w:type="spellEnd"/>
+      <w:r>
+        <w:rPr>
+          <w:sz w:val="24"/>
+          <w:szCs w:val="24"/>
+        </w:rPr>
+        <w:t>/data</w:t>
       </w:r>
     </w:p>
     <w:p>
@@ -1483,7 +1785,23 @@
           <w:sz w:val="24"/>
           <w:szCs w:val="24"/>
         </w:rPr>
-        <w:t>DESCRIBE FORMATTED rjcollege;</w:t>
+        <w:t xml:space="preserve">DESCRIBE </w:t>
+      </w:r>
+      <w:proofErr w:type="spellStart"/>
+      <w:r>
+        <w:rPr>
+          <w:sz w:val="24"/>
+          <w:szCs w:val="24"/>
+        </w:rPr>
+        <w:t>rjcollege</w:t>
+      </w:r>
+      <w:proofErr w:type="spellEnd"/>
+      <w:r>
+        <w:rPr>
+          <w:sz w:val="24"/>
+          <w:szCs w:val="24"/>
+        </w:rPr>
+        <w:t>;</w:t>
       </w:r>
     </w:p>
     <w:p>
@@ -1689,7 +2007,23 @@
           <w:sz w:val="24"/>
           <w:szCs w:val="24"/>
         </w:rPr>
-        <w:t>For loading the data from a text file from hdfs into hive table we use</w:t>
+        <w:t xml:space="preserve">For loading the data from a text file from </w:t>
+      </w:r>
+      <w:proofErr w:type="spellStart"/>
+      <w:r>
+        <w:rPr>
+          <w:sz w:val="24"/>
+          <w:szCs w:val="24"/>
+        </w:rPr>
+        <w:t>hdfs</w:t>
+      </w:r>
+      <w:proofErr w:type="spellEnd"/>
+      <w:r>
+        <w:rPr>
+          <w:sz w:val="24"/>
+          <w:szCs w:val="24"/>
+        </w:rPr>
+        <w:t xml:space="preserve"> into hive table we use</w:t>
       </w:r>
     </w:p>
     <w:p>
@@ -1709,7 +2043,23 @@
           <w:sz w:val="24"/>
           <w:szCs w:val="24"/>
         </w:rPr>
-        <w:t>LOAD DATA INPATH ‘/hadoop/data/studData.txt’ INTO TABLE student;</w:t>
+        <w:t>LOAD DATA INPATH ‘/</w:t>
+      </w:r>
+      <w:proofErr w:type="spellStart"/>
+      <w:r>
+        <w:rPr>
+          <w:sz w:val="24"/>
+          <w:szCs w:val="24"/>
+        </w:rPr>
+        <w:t>hadoop</w:t>
+      </w:r>
+      <w:proofErr w:type="spellEnd"/>
+      <w:r>
+        <w:rPr>
+          <w:sz w:val="24"/>
+          <w:szCs w:val="24"/>
+        </w:rPr>
+        <w:t>/data/studData.txt’ INTO TABLE student;</w:t>
       </w:r>
     </w:p>
     <w:p>
@@ -1930,6 +2280,7 @@
           <w:szCs w:val="24"/>
         </w:rPr>
       </w:pPr>
+      <w:proofErr w:type="spellStart"/>
       <w:r>
         <w:rPr>
           <w:sz w:val="24"/>
@@ -1937,6 +2288,7 @@
         </w:rPr>
         <w:t>Dsd</w:t>
       </w:r>
+      <w:proofErr w:type="spellEnd"/>
     </w:p>
     <w:p>
       <w:pPr>
@@ -1950,12 +2302,21 @@
           <w:szCs w:val="24"/>
         </w:rPr>
       </w:pPr>
-      <w:r>
-        <w:rPr>
-          <w:sz w:val="24"/>
-          <w:szCs w:val="24"/>
-        </w:rPr>
-        <w:t>gedit custDetails.csv</w:t>
+      <w:proofErr w:type="spellStart"/>
+      <w:r>
+        <w:rPr>
+          <w:sz w:val="24"/>
+          <w:szCs w:val="24"/>
+        </w:rPr>
+        <w:t>gedit</w:t>
+      </w:r>
+      <w:proofErr w:type="spellEnd"/>
+      <w:r>
+        <w:rPr>
+          <w:sz w:val="24"/>
+          <w:szCs w:val="24"/>
+        </w:rPr>
+        <w:t xml:space="preserve"> custDetails.csv</w:t>
       </w:r>
     </w:p>
     <w:p>
@@ -2058,12 +2419,21 @@
           <w:szCs w:val="24"/>
         </w:rPr>
       </w:pPr>
-      <w:r>
-        <w:rPr>
-          <w:sz w:val="24"/>
-          <w:szCs w:val="24"/>
-        </w:rPr>
-        <w:t>gedit policySaleDetails.csv</w:t>
+      <w:proofErr w:type="spellStart"/>
+      <w:r>
+        <w:rPr>
+          <w:sz w:val="24"/>
+          <w:szCs w:val="24"/>
+        </w:rPr>
+        <w:t>gedit</w:t>
+      </w:r>
+      <w:proofErr w:type="spellEnd"/>
+      <w:r>
+        <w:rPr>
+          <w:sz w:val="24"/>
+          <w:szCs w:val="24"/>
+        </w:rPr>
+        <w:t xml:space="preserve"> policySaleDetails.csv</w:t>
       </w:r>
     </w:p>
     <w:p>
@@ -2166,12 +2536,21 @@
           <w:szCs w:val="24"/>
         </w:rPr>
       </w:pPr>
-      <w:r>
-        <w:rPr>
-          <w:sz w:val="24"/>
-          <w:szCs w:val="24"/>
-        </w:rPr>
-        <w:t>gedit policyDetails.csv</w:t>
+      <w:proofErr w:type="spellStart"/>
+      <w:r>
+        <w:rPr>
+          <w:sz w:val="24"/>
+          <w:szCs w:val="24"/>
+        </w:rPr>
+        <w:t>gedit</w:t>
+      </w:r>
+      <w:proofErr w:type="spellEnd"/>
+      <w:r>
+        <w:rPr>
+          <w:sz w:val="24"/>
+          <w:szCs w:val="24"/>
+        </w:rPr>
+        <w:t xml:space="preserve"> policyDetails.csv</w:t>
       </w:r>
     </w:p>
     <w:p>
@@ -2391,26 +2770,62 @@
           <w:sz w:val="24"/>
           <w:szCs w:val="24"/>
         </w:rPr>
-        <w:t>CREATE DATABASE licdw;</w:t>
-      </w:r>
-    </w:p>
-    <w:p>
-      <w:pPr>
-        <w:rPr>
-          <w:b/>
-          <w:bCs/>
-          <w:sz w:val="28"/>
-          <w:szCs w:val="28"/>
-        </w:rPr>
-      </w:pPr>
-      <w:r>
-        <w:rPr>
-          <w:b/>
-          <w:bCs/>
-          <w:sz w:val="28"/>
-          <w:szCs w:val="28"/>
-        </w:rPr>
-        <w:t>3. Create an Internal/managed table for CustDetails using Hive</w:t>
+        <w:t xml:space="preserve">CREATE DATABASE </w:t>
+      </w:r>
+      <w:proofErr w:type="spellStart"/>
+      <w:r>
+        <w:rPr>
+          <w:sz w:val="24"/>
+          <w:szCs w:val="24"/>
+        </w:rPr>
+        <w:t>licdw</w:t>
+      </w:r>
+      <w:proofErr w:type="spellEnd"/>
+      <w:r>
+        <w:rPr>
+          <w:sz w:val="24"/>
+          <w:szCs w:val="24"/>
+        </w:rPr>
+        <w:t>;</w:t>
+      </w:r>
+    </w:p>
+    <w:p>
+      <w:pPr>
+        <w:rPr>
+          <w:b/>
+          <w:bCs/>
+          <w:sz w:val="28"/>
+          <w:szCs w:val="28"/>
+        </w:rPr>
+      </w:pPr>
+      <w:r>
+        <w:rPr>
+          <w:b/>
+          <w:bCs/>
+          <w:sz w:val="28"/>
+          <w:szCs w:val="28"/>
+        </w:rPr>
+        <w:t xml:space="preserve">3. Create an Internal/managed table for </w:t>
+      </w:r>
+      <w:proofErr w:type="spellStart"/>
+      <w:r>
+        <w:rPr>
+          <w:b/>
+          <w:bCs/>
+          <w:sz w:val="28"/>
+          <w:szCs w:val="28"/>
+        </w:rPr>
+        <w:t>CustDetails</w:t>
+      </w:r>
+      <w:proofErr w:type="spellEnd"/>
+      <w:r>
+        <w:rPr>
+          <w:b/>
+          <w:bCs/>
+          <w:sz w:val="28"/>
+          <w:szCs w:val="28"/>
+        </w:rPr>
+        <w:t xml:space="preserve"> using Hive</w:t>
       </w:r>
     </w:p>
     <w:p>
@@ -2430,7 +2845,23 @@
           <w:sz w:val="24"/>
           <w:szCs w:val="24"/>
         </w:rPr>
-        <w:t>USE licdw;</w:t>
+        <w:t xml:space="preserve">USE </w:t>
+      </w:r>
+      <w:proofErr w:type="spellStart"/>
+      <w:r>
+        <w:rPr>
+          <w:sz w:val="24"/>
+          <w:szCs w:val="24"/>
+        </w:rPr>
+        <w:t>licdw</w:t>
+      </w:r>
+      <w:proofErr w:type="spellEnd"/>
+      <w:r>
+        <w:rPr>
+          <w:sz w:val="24"/>
+          <w:szCs w:val="24"/>
+        </w:rPr>
+        <w:t>;</w:t>
       </w:r>
     </w:p>
     <w:p>
@@ -2527,7 +2958,27 @@
           <w:sz w:val="28"/>
           <w:szCs w:val="28"/>
         </w:rPr>
-        <w:t>4. Load the data of custDetailsData.csv into the CustDetails table</w:t>
+        <w:t xml:space="preserve">4. Load the data of custDetailsData.csv into the </w:t>
+      </w:r>
+      <w:proofErr w:type="spellStart"/>
+      <w:r>
+        <w:rPr>
+          <w:b/>
+          <w:bCs/>
+          <w:sz w:val="28"/>
+          <w:szCs w:val="28"/>
+        </w:rPr>
+        <w:t>CustDetails</w:t>
+      </w:r>
+      <w:proofErr w:type="spellEnd"/>
+      <w:r>
+        <w:rPr>
+          <w:b/>
+          <w:bCs/>
+          <w:sz w:val="28"/>
+          <w:szCs w:val="28"/>
+        </w:rPr>
+        <w:t xml:space="preserve"> table</w:t>
       </w:r>
     </w:p>
     <w:p>
@@ -2547,7 +2998,23 @@
           <w:sz w:val="24"/>
           <w:szCs w:val="24"/>
         </w:rPr>
-        <w:t>LOAD DATA LOCAL INPATH '/home/cloudera/custDetails.csv' INTO TABLE customer;</w:t>
+        <w:t>LOAD DATA LOCAL INPATH '/home/</w:t>
+      </w:r>
+      <w:proofErr w:type="spellStart"/>
+      <w:r>
+        <w:rPr>
+          <w:sz w:val="24"/>
+          <w:szCs w:val="24"/>
+        </w:rPr>
+        <w:t>cloudera</w:t>
+      </w:r>
+      <w:proofErr w:type="spellEnd"/>
+      <w:r>
+        <w:rPr>
+          <w:sz w:val="24"/>
+          <w:szCs w:val="24"/>
+        </w:rPr>
+        <w:t>/custDetails.csv' INTO TABLE customer;</w:t>
       </w:r>
     </w:p>
     <w:p>
@@ -2637,7 +3104,27 @@
           <w:sz w:val="28"/>
           <w:szCs w:val="28"/>
         </w:rPr>
-        <w:t>Display all records of custDetails table</w:t>
+        <w:t xml:space="preserve">Display all records of </w:t>
+      </w:r>
+      <w:proofErr w:type="spellStart"/>
+      <w:r>
+        <w:rPr>
+          <w:b/>
+          <w:bCs/>
+          <w:sz w:val="28"/>
+          <w:szCs w:val="28"/>
+        </w:rPr>
+        <w:t>custDetails</w:t>
+      </w:r>
+      <w:proofErr w:type="spellEnd"/>
+      <w:r>
+        <w:rPr>
+          <w:b/>
+          <w:bCs/>
+          <w:sz w:val="28"/>
+          <w:szCs w:val="28"/>
+        </w:rPr>
+        <w:t xml:space="preserve"> table</w:t>
       </w:r>
     </w:p>
     <w:p>
@@ -2743,7 +3230,27 @@
           <w:sz w:val="28"/>
           <w:szCs w:val="28"/>
         </w:rPr>
-        <w:t>Create a policySaleDetails table as an external table using Hive</w:t>
+        <w:t xml:space="preserve">Create a </w:t>
+      </w:r>
+      <w:proofErr w:type="spellStart"/>
+      <w:r>
+        <w:rPr>
+          <w:b/>
+          <w:bCs/>
+          <w:sz w:val="28"/>
+          <w:szCs w:val="28"/>
+        </w:rPr>
+        <w:t>policySaleDetails</w:t>
+      </w:r>
+      <w:proofErr w:type="spellEnd"/>
+      <w:r>
+        <w:rPr>
+          <w:b/>
+          <w:bCs/>
+          <w:sz w:val="28"/>
+          <w:szCs w:val="28"/>
+        </w:rPr>
+        <w:t xml:space="preserve"> table as an external table using Hive</w:t>
       </w:r>
     </w:p>
     <w:p>
@@ -2763,7 +3270,71 @@
           <w:sz w:val="24"/>
           <w:szCs w:val="24"/>
         </w:rPr>
-        <w:t>CREATE EXTERNAL TABLE policy_detail(id int, name string, type string, age_criteria int, tenure int, maturity string) ROW FORMAT DELIMITED FIELDS TERMINATED BY ',' STORED AS TEXTFILE LOCATION '/home/cloudera/policy_detail_data'</w:t>
+        <w:t xml:space="preserve">CREATE EXTERNAL TABLE </w:t>
+      </w:r>
+      <w:proofErr w:type="spellStart"/>
+      <w:r>
+        <w:rPr>
+          <w:sz w:val="24"/>
+          <w:szCs w:val="24"/>
+        </w:rPr>
+        <w:t>policy_detail</w:t>
+      </w:r>
+      <w:proofErr w:type="spellEnd"/>
+      <w:r>
+        <w:rPr>
+          <w:sz w:val="24"/>
+          <w:szCs w:val="24"/>
+        </w:rPr>
+        <w:t xml:space="preserve">(id int, name string, type string, </w:t>
+      </w:r>
+      <w:proofErr w:type="spellStart"/>
+      <w:r>
+        <w:rPr>
+          <w:sz w:val="24"/>
+          <w:szCs w:val="24"/>
+        </w:rPr>
+        <w:t>age_criteria</w:t>
+      </w:r>
+      <w:proofErr w:type="spellEnd"/>
+      <w:r>
+        <w:rPr>
+          <w:sz w:val="24"/>
+          <w:szCs w:val="24"/>
+        </w:rPr>
+        <w:t xml:space="preserve"> int, tenure int, maturity string) ROW FORMAT DELIMITED FIELDS TERMINATED BY ',' STORED AS TEXTFILE LOCATION '/home/</w:t>
+      </w:r>
+      <w:proofErr w:type="spellStart"/>
+      <w:r>
+        <w:rPr>
+          <w:sz w:val="24"/>
+          <w:szCs w:val="24"/>
+        </w:rPr>
+        <w:t>cloudera</w:t>
+      </w:r>
+      <w:proofErr w:type="spellEnd"/>
+      <w:r>
+        <w:rPr>
+          <w:sz w:val="24"/>
+          <w:szCs w:val="24"/>
+        </w:rPr>
+        <w:t>/</w:t>
+      </w:r>
+      <w:proofErr w:type="spellStart"/>
+      <w:r>
+        <w:rPr>
+          <w:sz w:val="24"/>
+          <w:szCs w:val="24"/>
+        </w:rPr>
+        <w:t>policy_detail_data</w:t>
+      </w:r>
+      <w:proofErr w:type="spellEnd"/>
+      <w:r>
+        <w:rPr>
+          <w:sz w:val="24"/>
+          <w:szCs w:val="24"/>
+        </w:rPr>
+        <w:t>'</w:t>
       </w:r>
       <w:r>
         <w:rPr>
@@ -2853,7 +3424,27 @@
           <w:sz w:val="28"/>
           <w:szCs w:val="28"/>
         </w:rPr>
-        <w:t>Load the data of PolicySaleDetailsData.csv file to PolicySaleDetails table</w:t>
+        <w:t xml:space="preserve">Load the data of PolicySaleDetailsData.csv file to </w:t>
+      </w:r>
+      <w:proofErr w:type="spellStart"/>
+      <w:r>
+        <w:rPr>
+          <w:b/>
+          <w:bCs/>
+          <w:sz w:val="28"/>
+          <w:szCs w:val="28"/>
+        </w:rPr>
+        <w:t>PolicySaleDetails</w:t>
+      </w:r>
+      <w:proofErr w:type="spellEnd"/>
+      <w:r>
+        <w:rPr>
+          <w:b/>
+          <w:bCs/>
+          <w:sz w:val="28"/>
+          <w:szCs w:val="28"/>
+        </w:rPr>
+        <w:t xml:space="preserve"> table</w:t>
       </w:r>
     </w:p>
     <w:p>
@@ -2873,7 +3464,39 @@
           <w:sz w:val="24"/>
           <w:szCs w:val="24"/>
         </w:rPr>
-        <w:t>LOAD DATA LOCAL INPATH '/home/cloudera/policySalesDetails.csv' INTO TABLE policy_detail;</w:t>
+        <w:t>LOAD DATA LOCAL INPATH '/home/</w:t>
+      </w:r>
+      <w:proofErr w:type="spellStart"/>
+      <w:r>
+        <w:rPr>
+          <w:sz w:val="24"/>
+          <w:szCs w:val="24"/>
+        </w:rPr>
+        <w:t>cloudera</w:t>
+      </w:r>
+      <w:proofErr w:type="spellEnd"/>
+      <w:r>
+        <w:rPr>
+          <w:sz w:val="24"/>
+          <w:szCs w:val="24"/>
+        </w:rPr>
+        <w:t xml:space="preserve">/policySalesDetails.csv' INTO TABLE </w:t>
+      </w:r>
+      <w:proofErr w:type="spellStart"/>
+      <w:r>
+        <w:rPr>
+          <w:sz w:val="24"/>
+          <w:szCs w:val="24"/>
+        </w:rPr>
+        <w:t>policy_detail</w:t>
+      </w:r>
+      <w:proofErr w:type="spellEnd"/>
+      <w:r>
+        <w:rPr>
+          <w:sz w:val="24"/>
+          <w:szCs w:val="24"/>
+        </w:rPr>
+        <w:t>;</w:t>
       </w:r>
     </w:p>
     <w:p>
@@ -2955,7 +3578,27 @@
           <w:sz w:val="28"/>
           <w:szCs w:val="28"/>
         </w:rPr>
-        <w:t>Display the schema and data details of the PolicySaleDetails table</w:t>
+        <w:t xml:space="preserve">Display the schema and data details of the </w:t>
+      </w:r>
+      <w:proofErr w:type="spellStart"/>
+      <w:r>
+        <w:rPr>
+          <w:b/>
+          <w:bCs/>
+          <w:sz w:val="28"/>
+          <w:szCs w:val="28"/>
+        </w:rPr>
+        <w:t>PolicySaleDetails</w:t>
+      </w:r>
+      <w:proofErr w:type="spellEnd"/>
+      <w:r>
+        <w:rPr>
+          <w:b/>
+          <w:bCs/>
+          <w:sz w:val="28"/>
+          <w:szCs w:val="28"/>
+        </w:rPr>
+        <w:t xml:space="preserve"> table</w:t>
       </w:r>
     </w:p>
     <w:p>
@@ -2975,7 +3618,23 @@
           <w:sz w:val="24"/>
           <w:szCs w:val="24"/>
         </w:rPr>
-        <w:t>SELECT * FROM policy_detail;</w:t>
+        <w:t xml:space="preserve">SELECT * FROM </w:t>
+      </w:r>
+      <w:proofErr w:type="spellStart"/>
+      <w:r>
+        <w:rPr>
+          <w:sz w:val="24"/>
+          <w:szCs w:val="24"/>
+        </w:rPr>
+        <w:t>policy_detail</w:t>
+      </w:r>
+      <w:proofErr w:type="spellEnd"/>
+      <w:r>
+        <w:rPr>
+          <w:sz w:val="24"/>
+          <w:szCs w:val="24"/>
+        </w:rPr>
+        <w:t>;</w:t>
       </w:r>
     </w:p>
     <w:p>
@@ -3077,7 +3736,39 @@
           <w:sz w:val="24"/>
           <w:szCs w:val="24"/>
         </w:rPr>
-        <w:t>ALTER TABLE policy_detail SET TBLPROPERTIES("skip.header.line.count"="1");</w:t>
+        <w:t xml:space="preserve">ALTER TABLE </w:t>
+      </w:r>
+      <w:proofErr w:type="spellStart"/>
+      <w:r>
+        <w:rPr>
+          <w:sz w:val="24"/>
+          <w:szCs w:val="24"/>
+        </w:rPr>
+        <w:t>policy_detail</w:t>
+      </w:r>
+      <w:proofErr w:type="spellEnd"/>
+      <w:r>
+        <w:rPr>
+          <w:sz w:val="24"/>
+          <w:szCs w:val="24"/>
+        </w:rPr>
+        <w:t xml:space="preserve"> SET TBLPROPERTIES("</w:t>
+      </w:r>
+      <w:proofErr w:type="spellStart"/>
+      <w:r>
+        <w:rPr>
+          <w:sz w:val="24"/>
+          <w:szCs w:val="24"/>
+        </w:rPr>
+        <w:t>skip.header.line.count</w:t>
+      </w:r>
+      <w:proofErr w:type="spellEnd"/>
+      <w:r>
+        <w:rPr>
+          <w:sz w:val="24"/>
+          <w:szCs w:val="24"/>
+        </w:rPr>
+        <w:t>"="1");</w:t>
       </w:r>
     </w:p>
     <w:p>
@@ -3179,7 +3870,39 @@
           <w:sz w:val="24"/>
           <w:szCs w:val="24"/>
         </w:rPr>
-        <w:t>INSERT INTO customer VALUES(3272986, 'sameer', '12/09/1998', 'sam@gmail.com', 12456853233, 'Dombivli', 'M');</w:t>
+        <w:t>INSERT INTO customer VALUES(3272986, '</w:t>
+      </w:r>
+      <w:proofErr w:type="spellStart"/>
+      <w:r>
+        <w:rPr>
+          <w:sz w:val="24"/>
+          <w:szCs w:val="24"/>
+        </w:rPr>
+        <w:t>sameer</w:t>
+      </w:r>
+      <w:proofErr w:type="spellEnd"/>
+      <w:r>
+        <w:rPr>
+          <w:sz w:val="24"/>
+          <w:szCs w:val="24"/>
+        </w:rPr>
+        <w:t>', '12/09/1998', 'sam@gmail.com', 12456853233, '</w:t>
+      </w:r>
+      <w:proofErr w:type="spellStart"/>
+      <w:r>
+        <w:rPr>
+          <w:sz w:val="24"/>
+          <w:szCs w:val="24"/>
+        </w:rPr>
+        <w:t>Dombivli</w:t>
+      </w:r>
+      <w:proofErr w:type="spellEnd"/>
+      <w:r>
+        <w:rPr>
+          <w:sz w:val="24"/>
+          <w:szCs w:val="24"/>
+        </w:rPr>
+        <w:t>', 'M');</w:t>
       </w:r>
     </w:p>
     <w:p>
@@ -3249,7 +3972,39 @@
           <w:sz w:val="24"/>
           <w:szCs w:val="24"/>
         </w:rPr>
-        <w:t>INSERT INTO policy_detail VALUES(83478, 'smallvillage', 'travel', 5, 1, '40%');</w:t>
+        <w:t xml:space="preserve">INSERT INTO </w:t>
+      </w:r>
+      <w:proofErr w:type="spellStart"/>
+      <w:r>
+        <w:rPr>
+          <w:sz w:val="24"/>
+          <w:szCs w:val="24"/>
+        </w:rPr>
+        <w:t>policy_detail</w:t>
+      </w:r>
+      <w:proofErr w:type="spellEnd"/>
+      <w:r>
+        <w:rPr>
+          <w:sz w:val="24"/>
+          <w:szCs w:val="24"/>
+        </w:rPr>
+        <w:t xml:space="preserve"> VALUES(83478, '</w:t>
+      </w:r>
+      <w:proofErr w:type="spellStart"/>
+      <w:r>
+        <w:rPr>
+          <w:sz w:val="24"/>
+          <w:szCs w:val="24"/>
+        </w:rPr>
+        <w:t>smallvillage</w:t>
+      </w:r>
+      <w:proofErr w:type="spellEnd"/>
+      <w:r>
+        <w:rPr>
+          <w:sz w:val="24"/>
+          <w:szCs w:val="24"/>
+        </w:rPr>
+        <w:t>', 'travel', 5, 1, '40%');</w:t>
       </w:r>
     </w:p>
     <w:p>
@@ -3328,7 +4083,27 @@
           <w:sz w:val="28"/>
           <w:szCs w:val="28"/>
         </w:rPr>
-        <w:t>Create the PolicyDetails temporary table</w:t>
+        <w:t xml:space="preserve">Create the </w:t>
+      </w:r>
+      <w:proofErr w:type="spellStart"/>
+      <w:r>
+        <w:rPr>
+          <w:b/>
+          <w:bCs/>
+          <w:sz w:val="28"/>
+          <w:szCs w:val="28"/>
+        </w:rPr>
+        <w:t>PolicyDetails</w:t>
+      </w:r>
+      <w:proofErr w:type="spellEnd"/>
+      <w:r>
+        <w:rPr>
+          <w:b/>
+          <w:bCs/>
+          <w:sz w:val="28"/>
+          <w:szCs w:val="28"/>
+        </w:rPr>
+        <w:t xml:space="preserve"> temporary table</w:t>
       </w:r>
     </w:p>
     <w:p>
@@ -3348,7 +4123,39 @@
           <w:sz w:val="24"/>
           <w:szCs w:val="24"/>
         </w:rPr>
-        <w:t>CREATE TEMPORARY TABLE policy_detail_temp(id int, name string, type string, age_criteria int, tenure int, maturity string</w:t>
+        <w:t xml:space="preserve">CREATE TEMPORARY TABLE </w:t>
+      </w:r>
+      <w:proofErr w:type="spellStart"/>
+      <w:r>
+        <w:rPr>
+          <w:sz w:val="24"/>
+          <w:szCs w:val="24"/>
+        </w:rPr>
+        <w:t>policy_detail_temp</w:t>
+      </w:r>
+      <w:proofErr w:type="spellEnd"/>
+      <w:r>
+        <w:rPr>
+          <w:sz w:val="24"/>
+          <w:szCs w:val="24"/>
+        </w:rPr>
+        <w:t xml:space="preserve">(id int, name string, type string, </w:t>
+      </w:r>
+      <w:proofErr w:type="spellStart"/>
+      <w:r>
+        <w:rPr>
+          <w:sz w:val="24"/>
+          <w:szCs w:val="24"/>
+        </w:rPr>
+        <w:t>age_criteria</w:t>
+      </w:r>
+      <w:proofErr w:type="spellEnd"/>
+      <w:r>
+        <w:rPr>
+          <w:sz w:val="24"/>
+          <w:szCs w:val="24"/>
+        </w:rPr>
+        <w:t xml:space="preserve"> int, tenure int, maturity string</w:t>
       </w:r>
     </w:p>
     <w:p>
@@ -3440,7 +4247,27 @@
           <w:sz w:val="28"/>
           <w:szCs w:val="28"/>
         </w:rPr>
-        <w:t>Insert 2 records in the PolicyDetails table using insert command</w:t>
+        <w:t xml:space="preserve">Insert 2 records in the </w:t>
+      </w:r>
+      <w:proofErr w:type="spellStart"/>
+      <w:r>
+        <w:rPr>
+          <w:b/>
+          <w:bCs/>
+          <w:sz w:val="28"/>
+          <w:szCs w:val="28"/>
+        </w:rPr>
+        <w:t>PolicyDetails</w:t>
+      </w:r>
+      <w:proofErr w:type="spellEnd"/>
+      <w:r>
+        <w:rPr>
+          <w:b/>
+          <w:bCs/>
+          <w:sz w:val="28"/>
+          <w:szCs w:val="28"/>
+        </w:rPr>
+        <w:t xml:space="preserve"> table using insert command</w:t>
       </w:r>
     </w:p>
     <w:p>
@@ -3460,7 +4287,23 @@
           <w:sz w:val="24"/>
           <w:szCs w:val="24"/>
         </w:rPr>
-        <w:t>INSERT INTO policy_detail_temp VALUES(32768, 'trade', 'health', 24, 30, '40%');</w:t>
+        <w:t xml:space="preserve">INSERT INTO </w:t>
+      </w:r>
+      <w:proofErr w:type="spellStart"/>
+      <w:r>
+        <w:rPr>
+          <w:sz w:val="24"/>
+          <w:szCs w:val="24"/>
+        </w:rPr>
+        <w:t>policy_detail_temp</w:t>
+      </w:r>
+      <w:proofErr w:type="spellEnd"/>
+      <w:r>
+        <w:rPr>
+          <w:sz w:val="24"/>
+          <w:szCs w:val="24"/>
+        </w:rPr>
+        <w:t xml:space="preserve"> VALUES(32768, 'trade', 'health', 24, 30, '40%');</w:t>
       </w:r>
     </w:p>
     <w:p>
@@ -3480,7 +4323,23 @@
           <w:sz w:val="24"/>
           <w:szCs w:val="24"/>
         </w:rPr>
-        <w:t>INSERT INTO policy_detail_temp VALUES(32769, 'union', 'motor', 18, 5, '30%');</w:t>
+        <w:t xml:space="preserve">INSERT INTO </w:t>
+      </w:r>
+      <w:proofErr w:type="spellStart"/>
+      <w:r>
+        <w:rPr>
+          <w:sz w:val="24"/>
+          <w:szCs w:val="24"/>
+        </w:rPr>
+        <w:t>policy_detail_temp</w:t>
+      </w:r>
+      <w:proofErr w:type="spellEnd"/>
+      <w:r>
+        <w:rPr>
+          <w:sz w:val="24"/>
+          <w:szCs w:val="24"/>
+        </w:rPr>
+        <w:t xml:space="preserve"> VALUES(32769, 'union', 'motor', 18, 5, '30%');</w:t>
       </w:r>
     </w:p>
     <w:p>
@@ -3687,7 +4546,47 @@
           <w:sz w:val="28"/>
           <w:szCs w:val="28"/>
         </w:rPr>
-        <w:t>Create PolicyDetailsDup table using PolicyDetails table, using CTAS statement</w:t>
+        <w:t xml:space="preserve">Create </w:t>
+      </w:r>
+      <w:proofErr w:type="spellStart"/>
+      <w:r>
+        <w:rPr>
+          <w:b/>
+          <w:bCs/>
+          <w:sz w:val="28"/>
+          <w:szCs w:val="28"/>
+        </w:rPr>
+        <w:t>PolicyDetailsDup</w:t>
+      </w:r>
+      <w:proofErr w:type="spellEnd"/>
+      <w:r>
+        <w:rPr>
+          <w:b/>
+          <w:bCs/>
+          <w:sz w:val="28"/>
+          <w:szCs w:val="28"/>
+        </w:rPr>
+        <w:t xml:space="preserve"> table using </w:t>
+      </w:r>
+      <w:proofErr w:type="spellStart"/>
+      <w:r>
+        <w:rPr>
+          <w:b/>
+          <w:bCs/>
+          <w:sz w:val="28"/>
+          <w:szCs w:val="28"/>
+        </w:rPr>
+        <w:t>PolicyDetails</w:t>
+      </w:r>
+      <w:proofErr w:type="spellEnd"/>
+      <w:r>
+        <w:rPr>
+          <w:b/>
+          <w:bCs/>
+          <w:sz w:val="28"/>
+          <w:szCs w:val="28"/>
+        </w:rPr>
+        <w:t xml:space="preserve"> table, using CTAS statement</w:t>
       </w:r>
     </w:p>
     <w:p>
@@ -3707,7 +4606,39 @@
           <w:sz w:val="24"/>
           <w:szCs w:val="24"/>
         </w:rPr>
-        <w:t>CREATE TABLE policy_details_dup AS SELECT * FROM policy_detail;</w:t>
+        <w:t xml:space="preserve">CREATE TABLE </w:t>
+      </w:r>
+      <w:proofErr w:type="spellStart"/>
+      <w:r>
+        <w:rPr>
+          <w:sz w:val="24"/>
+          <w:szCs w:val="24"/>
+        </w:rPr>
+        <w:t>policy_details_dup</w:t>
+      </w:r>
+      <w:proofErr w:type="spellEnd"/>
+      <w:r>
+        <w:rPr>
+          <w:sz w:val="24"/>
+          <w:szCs w:val="24"/>
+        </w:rPr>
+        <w:t xml:space="preserve"> AS SELECT * FROM </w:t>
+      </w:r>
+      <w:proofErr w:type="spellStart"/>
+      <w:r>
+        <w:rPr>
+          <w:sz w:val="24"/>
+          <w:szCs w:val="24"/>
+        </w:rPr>
+        <w:t>policy_detail</w:t>
+      </w:r>
+      <w:proofErr w:type="spellEnd"/>
+      <w:r>
+        <w:rPr>
+          <w:sz w:val="24"/>
+          <w:szCs w:val="24"/>
+        </w:rPr>
+        <w:t>;</w:t>
       </w:r>
     </w:p>
     <w:p>
@@ -3830,7 +4761,27 @@
           <w:sz w:val="28"/>
           <w:szCs w:val="28"/>
         </w:rPr>
-        <w:t>Execute describe and  select statements for PolicyDetailsDup table</w:t>
+        <w:t xml:space="preserve">Execute describe and  select statements for </w:t>
+      </w:r>
+      <w:proofErr w:type="spellStart"/>
+      <w:r>
+        <w:rPr>
+          <w:b/>
+          <w:bCs/>
+          <w:sz w:val="28"/>
+          <w:szCs w:val="28"/>
+        </w:rPr>
+        <w:t>PolicyDetailsDup</w:t>
+      </w:r>
+      <w:proofErr w:type="spellEnd"/>
+      <w:r>
+        <w:rPr>
+          <w:b/>
+          <w:bCs/>
+          <w:sz w:val="28"/>
+          <w:szCs w:val="28"/>
+        </w:rPr>
+        <w:t xml:space="preserve"> table</w:t>
       </w:r>
     </w:p>
     <w:p>
@@ -3850,7 +4801,23 @@
           <w:sz w:val="24"/>
           <w:szCs w:val="24"/>
         </w:rPr>
-        <w:t>DESCRIBE policy_details_dup;</w:t>
+        <w:t xml:space="preserve">DESCRIBE </w:t>
+      </w:r>
+      <w:proofErr w:type="spellStart"/>
+      <w:r>
+        <w:rPr>
+          <w:sz w:val="24"/>
+          <w:szCs w:val="24"/>
+        </w:rPr>
+        <w:t>policy_details_dup</w:t>
+      </w:r>
+      <w:proofErr w:type="spellEnd"/>
+      <w:r>
+        <w:rPr>
+          <w:sz w:val="24"/>
+          <w:szCs w:val="24"/>
+        </w:rPr>
+        <w:t>;</w:t>
       </w:r>
     </w:p>
     <w:p>
@@ -3870,7 +4837,23 @@
           <w:sz w:val="24"/>
           <w:szCs w:val="24"/>
         </w:rPr>
-        <w:t>SELECT * FROM policy_details_dup;</w:t>
+        <w:t xml:space="preserve">SELECT * FROM </w:t>
+      </w:r>
+      <w:proofErr w:type="spellStart"/>
+      <w:r>
+        <w:rPr>
+          <w:sz w:val="24"/>
+          <w:szCs w:val="24"/>
+        </w:rPr>
+        <w:t>policy_details_dup</w:t>
+      </w:r>
+      <w:proofErr w:type="spellEnd"/>
+      <w:r>
+        <w:rPr>
+          <w:sz w:val="24"/>
+          <w:szCs w:val="24"/>
+        </w:rPr>
+        <w:t>;</w:t>
       </w:r>
     </w:p>
     <w:p>
@@ -3962,7 +4945,47 @@
           <w:sz w:val="28"/>
           <w:szCs w:val="28"/>
         </w:rPr>
-        <w:t>Create a PolicyDetailsLike table using the existing PolicyDetails table</w:t>
+        <w:t xml:space="preserve">Create a </w:t>
+      </w:r>
+      <w:proofErr w:type="spellStart"/>
+      <w:r>
+        <w:rPr>
+          <w:b/>
+          <w:bCs/>
+          <w:sz w:val="28"/>
+          <w:szCs w:val="28"/>
+        </w:rPr>
+        <w:t>PolicyDetailsLike</w:t>
+      </w:r>
+      <w:proofErr w:type="spellEnd"/>
+      <w:r>
+        <w:rPr>
+          <w:b/>
+          <w:bCs/>
+          <w:sz w:val="28"/>
+          <w:szCs w:val="28"/>
+        </w:rPr>
+        <w:t xml:space="preserve"> table using the existing </w:t>
+      </w:r>
+      <w:proofErr w:type="spellStart"/>
+      <w:r>
+        <w:rPr>
+          <w:b/>
+          <w:bCs/>
+          <w:sz w:val="28"/>
+          <w:szCs w:val="28"/>
+        </w:rPr>
+        <w:t>PolicyDetails</w:t>
+      </w:r>
+      <w:proofErr w:type="spellEnd"/>
+      <w:r>
+        <w:rPr>
+          <w:b/>
+          <w:bCs/>
+          <w:sz w:val="28"/>
+          <w:szCs w:val="28"/>
+        </w:rPr>
+        <w:t xml:space="preserve"> table</w:t>
       </w:r>
     </w:p>
     <w:p>
@@ -3982,7 +5005,39 @@
           <w:sz w:val="24"/>
           <w:szCs w:val="24"/>
         </w:rPr>
-        <w:t>CREATE TABLE policy_details_like LIKE policy_detail;</w:t>
+        <w:t xml:space="preserve">CREATE TABLE </w:t>
+      </w:r>
+      <w:proofErr w:type="spellStart"/>
+      <w:r>
+        <w:rPr>
+          <w:sz w:val="24"/>
+          <w:szCs w:val="24"/>
+        </w:rPr>
+        <w:t>policy_details_like</w:t>
+      </w:r>
+      <w:proofErr w:type="spellEnd"/>
+      <w:r>
+        <w:rPr>
+          <w:sz w:val="24"/>
+          <w:szCs w:val="24"/>
+        </w:rPr>
+        <w:t xml:space="preserve"> LIKE </w:t>
+      </w:r>
+      <w:proofErr w:type="spellStart"/>
+      <w:r>
+        <w:rPr>
+          <w:sz w:val="24"/>
+          <w:szCs w:val="24"/>
+        </w:rPr>
+        <w:t>policy_detail</w:t>
+      </w:r>
+      <w:proofErr w:type="spellEnd"/>
+      <w:r>
+        <w:rPr>
+          <w:sz w:val="24"/>
+          <w:szCs w:val="24"/>
+        </w:rPr>
+        <w:t>;</w:t>
       </w:r>
     </w:p>
     <w:p>
@@ -4074,7 +5129,27 @@
           <w:sz w:val="28"/>
           <w:szCs w:val="28"/>
         </w:rPr>
-        <w:t>Execute describe and  select statements for PolicyDetailsLike table</w:t>
+        <w:t xml:space="preserve">Execute describe and  select statements for </w:t>
+      </w:r>
+      <w:proofErr w:type="spellStart"/>
+      <w:r>
+        <w:rPr>
+          <w:b/>
+          <w:bCs/>
+          <w:sz w:val="28"/>
+          <w:szCs w:val="28"/>
+        </w:rPr>
+        <w:t>PolicyDetailsLike</w:t>
+      </w:r>
+      <w:proofErr w:type="spellEnd"/>
+      <w:r>
+        <w:rPr>
+          <w:b/>
+          <w:bCs/>
+          <w:sz w:val="28"/>
+          <w:szCs w:val="28"/>
+        </w:rPr>
+        <w:t xml:space="preserve"> table</w:t>
       </w:r>
     </w:p>
     <w:p>
@@ -4094,7 +5169,23 @@
           <w:sz w:val="24"/>
           <w:szCs w:val="24"/>
         </w:rPr>
-        <w:t>DESCRIBE policy_details_like;</w:t>
+        <w:t xml:space="preserve">DESCRIBE </w:t>
+      </w:r>
+      <w:proofErr w:type="spellStart"/>
+      <w:r>
+        <w:rPr>
+          <w:sz w:val="24"/>
+          <w:szCs w:val="24"/>
+        </w:rPr>
+        <w:t>policy_details_like</w:t>
+      </w:r>
+      <w:proofErr w:type="spellEnd"/>
+      <w:r>
+        <w:rPr>
+          <w:sz w:val="24"/>
+          <w:szCs w:val="24"/>
+        </w:rPr>
+        <w:t>;</w:t>
       </w:r>
     </w:p>
     <w:p>
@@ -4114,7 +5205,23 @@
           <w:sz w:val="24"/>
           <w:szCs w:val="24"/>
         </w:rPr>
-        <w:t>SELECT * FROM policy_details_like;</w:t>
+        <w:t xml:space="preserve">SELECT * FROM </w:t>
+      </w:r>
+      <w:proofErr w:type="spellStart"/>
+      <w:r>
+        <w:rPr>
+          <w:sz w:val="24"/>
+          <w:szCs w:val="24"/>
+        </w:rPr>
+        <w:t>policy_details_like</w:t>
+      </w:r>
+      <w:proofErr w:type="spellEnd"/>
+      <w:r>
+        <w:rPr>
+          <w:sz w:val="24"/>
+          <w:szCs w:val="24"/>
+        </w:rPr>
+        <w:t>;</w:t>
       </w:r>
     </w:p>
     <w:p>
@@ -4237,7 +5344,27 @@
           <w:sz w:val="28"/>
           <w:szCs w:val="28"/>
         </w:rPr>
-        <w:t>Display the list of customers and their mail ids from the custDetails table</w:t>
+        <w:t xml:space="preserve">Display the list of customers and their mail ids from the </w:t>
+      </w:r>
+      <w:proofErr w:type="spellStart"/>
+      <w:r>
+        <w:rPr>
+          <w:b/>
+          <w:bCs/>
+          <w:sz w:val="28"/>
+          <w:szCs w:val="28"/>
+        </w:rPr>
+        <w:t>custDetails</w:t>
+      </w:r>
+      <w:proofErr w:type="spellEnd"/>
+      <w:r>
+        <w:rPr>
+          <w:b/>
+          <w:bCs/>
+          <w:sz w:val="28"/>
+          <w:szCs w:val="28"/>
+        </w:rPr>
+        <w:t xml:space="preserve"> table</w:t>
       </w:r>
     </w:p>
     <w:p>
@@ -4461,7 +5588,39 @@
           <w:sz w:val="24"/>
           <w:szCs w:val="24"/>
         </w:rPr>
-        <w:t>SELECT * FROM policy_sales WHERE cust_id = 3272982;</w:t>
+        <w:t xml:space="preserve">SELECT * FROM </w:t>
+      </w:r>
+      <w:proofErr w:type="spellStart"/>
+      <w:r>
+        <w:rPr>
+          <w:sz w:val="24"/>
+          <w:szCs w:val="24"/>
+        </w:rPr>
+        <w:t>policy_sales</w:t>
+      </w:r>
+      <w:proofErr w:type="spellEnd"/>
+      <w:r>
+        <w:rPr>
+          <w:sz w:val="24"/>
+          <w:szCs w:val="24"/>
+        </w:rPr>
+        <w:t xml:space="preserve"> WHERE </w:t>
+      </w:r>
+      <w:proofErr w:type="spellStart"/>
+      <w:r>
+        <w:rPr>
+          <w:sz w:val="24"/>
+          <w:szCs w:val="24"/>
+        </w:rPr>
+        <w:t>cust_id</w:t>
+      </w:r>
+      <w:proofErr w:type="spellEnd"/>
+      <w:r>
+        <w:rPr>
+          <w:sz w:val="24"/>
+          <w:szCs w:val="24"/>
+        </w:rPr>
+        <w:t xml:space="preserve"> = 3272982;</w:t>
       </w:r>
     </w:p>
     <w:p>
@@ -4563,7 +5722,23 @@
           <w:sz w:val="24"/>
           <w:szCs w:val="24"/>
         </w:rPr>
-        <w:t>SELECT * FROM policy_detail ORDER BY maturity DESC LIMIT 1;</w:t>
+        <w:t xml:space="preserve">SELECT * FROM </w:t>
+      </w:r>
+      <w:proofErr w:type="spellStart"/>
+      <w:r>
+        <w:rPr>
+          <w:sz w:val="24"/>
+          <w:szCs w:val="24"/>
+        </w:rPr>
+        <w:t>policy_detail</w:t>
+      </w:r>
+      <w:proofErr w:type="spellEnd"/>
+      <w:r>
+        <w:rPr>
+          <w:sz w:val="24"/>
+          <w:szCs w:val="24"/>
+        </w:rPr>
+        <w:t xml:space="preserve"> ORDER BY maturity DESC LIMIT 1;</w:t>
       </w:r>
     </w:p>
     <w:p>
@@ -4661,7 +5836,23 @@
           <w:sz w:val="24"/>
           <w:szCs w:val="24"/>
         </w:rPr>
-        <w:t>SELECT * FROM policy_detail WHERE tenure BETWEEN 24 AND 48;</w:t>
+        <w:t xml:space="preserve">SELECT * FROM </w:t>
+      </w:r>
+      <w:proofErr w:type="spellStart"/>
+      <w:r>
+        <w:rPr>
+          <w:sz w:val="24"/>
+          <w:szCs w:val="24"/>
+        </w:rPr>
+        <w:t>policy_detail</w:t>
+      </w:r>
+      <w:proofErr w:type="spellEnd"/>
+      <w:r>
+        <w:rPr>
+          <w:sz w:val="24"/>
+          <w:szCs w:val="24"/>
+        </w:rPr>
+        <w:t xml:space="preserve"> WHERE tenure BETWEEN 24 AND 48;</w:t>
       </w:r>
     </w:p>
     <w:p>
@@ -4784,7 +5975,119 @@
           <w:sz w:val="24"/>
           <w:szCs w:val="24"/>
         </w:rPr>
-        <w:t>SELECT c.name, pd.name, pd.type FROM licdw.customer c INNER JOIN policy_sales ps ON ps.cust_id = c.id INNER JOIN policy_details pd ON pd.id = ps.policy_id;</w:t>
+        <w:t xml:space="preserve">SELECT c.name, pd.name, </w:t>
+      </w:r>
+      <w:proofErr w:type="spellStart"/>
+      <w:r>
+        <w:rPr>
+          <w:sz w:val="24"/>
+          <w:szCs w:val="24"/>
+        </w:rPr>
+        <w:t>pd.type</w:t>
+      </w:r>
+      <w:proofErr w:type="spellEnd"/>
+      <w:r>
+        <w:rPr>
+          <w:sz w:val="24"/>
+          <w:szCs w:val="24"/>
+        </w:rPr>
+        <w:t xml:space="preserve"> FROM </w:t>
+      </w:r>
+      <w:proofErr w:type="spellStart"/>
+      <w:r>
+        <w:rPr>
+          <w:sz w:val="24"/>
+          <w:szCs w:val="24"/>
+        </w:rPr>
+        <w:t>licdw.customer</w:t>
+      </w:r>
+      <w:proofErr w:type="spellEnd"/>
+      <w:r>
+        <w:rPr>
+          <w:sz w:val="24"/>
+          <w:szCs w:val="24"/>
+        </w:rPr>
+        <w:t xml:space="preserve"> c INNER JOIN </w:t>
+      </w:r>
+      <w:proofErr w:type="spellStart"/>
+      <w:r>
+        <w:rPr>
+          <w:sz w:val="24"/>
+          <w:szCs w:val="24"/>
+        </w:rPr>
+        <w:t>policy_sales</w:t>
+      </w:r>
+      <w:proofErr w:type="spellEnd"/>
+      <w:r>
+        <w:rPr>
+          <w:sz w:val="24"/>
+          <w:szCs w:val="24"/>
+        </w:rPr>
+        <w:t xml:space="preserve"> </w:t>
+      </w:r>
+      <w:proofErr w:type="spellStart"/>
+      <w:r>
+        <w:rPr>
+          <w:sz w:val="24"/>
+          <w:szCs w:val="24"/>
+        </w:rPr>
+        <w:t>ps</w:t>
+      </w:r>
+      <w:proofErr w:type="spellEnd"/>
+      <w:r>
+        <w:rPr>
+          <w:sz w:val="24"/>
+          <w:szCs w:val="24"/>
+        </w:rPr>
+        <w:t xml:space="preserve"> ON </w:t>
+      </w:r>
+      <w:proofErr w:type="spellStart"/>
+      <w:r>
+        <w:rPr>
+          <w:sz w:val="24"/>
+          <w:szCs w:val="24"/>
+        </w:rPr>
+        <w:t>ps.cust_id</w:t>
+      </w:r>
+      <w:proofErr w:type="spellEnd"/>
+      <w:r>
+        <w:rPr>
+          <w:sz w:val="24"/>
+          <w:szCs w:val="24"/>
+        </w:rPr>
+        <w:t xml:space="preserve"> = c.id INNER JOIN </w:t>
+      </w:r>
+      <w:proofErr w:type="spellStart"/>
+      <w:r>
+        <w:rPr>
+          <w:sz w:val="24"/>
+          <w:szCs w:val="24"/>
+        </w:rPr>
+        <w:t>policy_details</w:t>
+      </w:r>
+      <w:proofErr w:type="spellEnd"/>
+      <w:r>
+        <w:rPr>
+          <w:sz w:val="24"/>
+          <w:szCs w:val="24"/>
+        </w:rPr>
+        <w:t xml:space="preserve"> pd ON pd.id = </w:t>
+      </w:r>
+      <w:proofErr w:type="spellStart"/>
+      <w:r>
+        <w:rPr>
+          <w:sz w:val="24"/>
+          <w:szCs w:val="24"/>
+        </w:rPr>
+        <w:t>ps.policy_id</w:t>
+      </w:r>
+      <w:proofErr w:type="spellEnd"/>
+      <w:r>
+        <w:rPr>
+          <w:sz w:val="24"/>
+          <w:szCs w:val="24"/>
+        </w:rPr>
+        <w:t>;</w:t>
       </w:r>
     </w:p>
     <w:p>
@@ -4906,7 +6209,23 @@
           <w:sz w:val="24"/>
           <w:szCs w:val="24"/>
         </w:rPr>
-        <w:t>SELECT DISTINCT type FROM policy_details;</w:t>
+        <w:t xml:space="preserve">SELECT DISTINCT type FROM </w:t>
+      </w:r>
+      <w:proofErr w:type="spellStart"/>
+      <w:r>
+        <w:rPr>
+          <w:sz w:val="24"/>
+          <w:szCs w:val="24"/>
+        </w:rPr>
+        <w:t>policy_details</w:t>
+      </w:r>
+      <w:proofErr w:type="spellEnd"/>
+      <w:r>
+        <w:rPr>
+          <w:sz w:val="24"/>
+          <w:szCs w:val="24"/>
+        </w:rPr>
+        <w:t>;</w:t>
       </w:r>
     </w:p>
     <w:p>
@@ -5254,7 +6573,71 @@
           <w:sz w:val="24"/>
           <w:szCs w:val="24"/>
         </w:rPr>
-        <w:t>CREATE TABLE student(roll_no INT, name STRING, program STRING, total_marks INT, grade STRING, sgpa FLOAT, cgpa FLOAT) PARTITIONED BY (class STRING) ROW FORMAT DELIMITED FIELDS TERMINATED BY ',';</w:t>
+        <w:t>CREATE TABLE student(</w:t>
+      </w:r>
+      <w:proofErr w:type="spellStart"/>
+      <w:r>
+        <w:rPr>
+          <w:sz w:val="24"/>
+          <w:szCs w:val="24"/>
+        </w:rPr>
+        <w:t>roll_no</w:t>
+      </w:r>
+      <w:proofErr w:type="spellEnd"/>
+      <w:r>
+        <w:rPr>
+          <w:sz w:val="24"/>
+          <w:szCs w:val="24"/>
+        </w:rPr>
+        <w:t xml:space="preserve"> INT, name STRING, program STRING, </w:t>
+      </w:r>
+      <w:proofErr w:type="spellStart"/>
+      <w:r>
+        <w:rPr>
+          <w:sz w:val="24"/>
+          <w:szCs w:val="24"/>
+        </w:rPr>
+        <w:t>total_marks</w:t>
+      </w:r>
+      <w:proofErr w:type="spellEnd"/>
+      <w:r>
+        <w:rPr>
+          <w:sz w:val="24"/>
+          <w:szCs w:val="24"/>
+        </w:rPr>
+        <w:t xml:space="preserve"> INT, grade STRING, </w:t>
+      </w:r>
+      <w:proofErr w:type="spellStart"/>
+      <w:r>
+        <w:rPr>
+          <w:sz w:val="24"/>
+          <w:szCs w:val="24"/>
+        </w:rPr>
+        <w:t>sgpa</w:t>
+      </w:r>
+      <w:proofErr w:type="spellEnd"/>
+      <w:r>
+        <w:rPr>
+          <w:sz w:val="24"/>
+          <w:szCs w:val="24"/>
+        </w:rPr>
+        <w:t xml:space="preserve"> FLOAT, </w:t>
+      </w:r>
+      <w:proofErr w:type="spellStart"/>
+      <w:r>
+        <w:rPr>
+          <w:sz w:val="24"/>
+          <w:szCs w:val="24"/>
+        </w:rPr>
+        <w:t>cgpa</w:t>
+      </w:r>
+      <w:proofErr w:type="spellEnd"/>
+      <w:r>
+        <w:rPr>
+          <w:sz w:val="24"/>
+          <w:szCs w:val="24"/>
+        </w:rPr>
+        <w:t xml:space="preserve"> FLOAT) PARTITIONED BY (class STRING) ROW FORMAT DELIMITED FIELDS TERMINATED BY ',';</w:t>
       </w:r>
     </w:p>
     <w:p>
@@ -5347,12 +6730,21 @@
           <w:szCs w:val="24"/>
         </w:rPr>
       </w:pPr>
-      <w:r>
-        <w:rPr>
-          <w:sz w:val="24"/>
-          <w:szCs w:val="24"/>
-        </w:rPr>
-        <w:t>gedit studinfo.csv</w:t>
+      <w:proofErr w:type="spellStart"/>
+      <w:r>
+        <w:rPr>
+          <w:sz w:val="24"/>
+          <w:szCs w:val="24"/>
+        </w:rPr>
+        <w:t>gedit</w:t>
+      </w:r>
+      <w:proofErr w:type="spellEnd"/>
+      <w:r>
+        <w:rPr>
+          <w:sz w:val="24"/>
+          <w:szCs w:val="24"/>
+        </w:rPr>
+        <w:t xml:space="preserve"> studinfo.csv</w:t>
       </w:r>
     </w:p>
     <w:p>
@@ -5490,7 +6882,87 @@
           <w:szCs w:val="24"/>
         </w:rPr>
         <w:lastRenderedPageBreak/>
-        <w:t>CREATE TABLE stud_temp(roll_no INT, name STRING, program STRING, total_marks INT, grade STRING, sgpa FLOAT, cgpa FLOAT, class STRING);</w:t>
+        <w:t xml:space="preserve">CREATE TABLE </w:t>
+      </w:r>
+      <w:proofErr w:type="spellStart"/>
+      <w:r>
+        <w:rPr>
+          <w:sz w:val="24"/>
+          <w:szCs w:val="24"/>
+        </w:rPr>
+        <w:t>stud_temp</w:t>
+      </w:r>
+      <w:proofErr w:type="spellEnd"/>
+      <w:r>
+        <w:rPr>
+          <w:sz w:val="24"/>
+          <w:szCs w:val="24"/>
+        </w:rPr>
+        <w:t>(</w:t>
+      </w:r>
+      <w:proofErr w:type="spellStart"/>
+      <w:r>
+        <w:rPr>
+          <w:sz w:val="24"/>
+          <w:szCs w:val="24"/>
+        </w:rPr>
+        <w:t>roll_no</w:t>
+      </w:r>
+      <w:proofErr w:type="spellEnd"/>
+      <w:r>
+        <w:rPr>
+          <w:sz w:val="24"/>
+          <w:szCs w:val="24"/>
+        </w:rPr>
+        <w:t xml:space="preserve"> INT, name STRING, program STRING, </w:t>
+      </w:r>
+      <w:proofErr w:type="spellStart"/>
+      <w:r>
+        <w:rPr>
+          <w:sz w:val="24"/>
+          <w:szCs w:val="24"/>
+        </w:rPr>
+        <w:t>total_marks</w:t>
+      </w:r>
+      <w:proofErr w:type="spellEnd"/>
+      <w:r>
+        <w:rPr>
+          <w:sz w:val="24"/>
+          <w:szCs w:val="24"/>
+        </w:rPr>
+        <w:t xml:space="preserve"> INT, grade STRING, </w:t>
+      </w:r>
+      <w:proofErr w:type="spellStart"/>
+      <w:r>
+        <w:rPr>
+          <w:sz w:val="24"/>
+          <w:szCs w:val="24"/>
+        </w:rPr>
+        <w:t>sgpa</w:t>
+      </w:r>
+      <w:proofErr w:type="spellEnd"/>
+      <w:r>
+        <w:rPr>
+          <w:sz w:val="24"/>
+          <w:szCs w:val="24"/>
+        </w:rPr>
+        <w:t xml:space="preserve"> FLOAT, </w:t>
+      </w:r>
+      <w:proofErr w:type="spellStart"/>
+      <w:r>
+        <w:rPr>
+          <w:sz w:val="24"/>
+          <w:szCs w:val="24"/>
+        </w:rPr>
+        <w:t>cgpa</w:t>
+      </w:r>
+      <w:proofErr w:type="spellEnd"/>
+      <w:r>
+        <w:rPr>
+          <w:sz w:val="24"/>
+          <w:szCs w:val="24"/>
+        </w:rPr>
+        <w:t xml:space="preserve"> FLOAT, class STRING);</w:t>
       </w:r>
     </w:p>
     <w:p>
@@ -5510,7 +6982,39 @@
           <w:sz w:val="24"/>
           <w:szCs w:val="24"/>
         </w:rPr>
-        <w:t>LOAD DATA LOCAL INPATH '/home/cloudera/studinfo.csv' INTO TABLE stud_temp;</w:t>
+        <w:t>LOAD DATA LOCAL INPATH '/home/</w:t>
+      </w:r>
+      <w:proofErr w:type="spellStart"/>
+      <w:r>
+        <w:rPr>
+          <w:sz w:val="24"/>
+          <w:szCs w:val="24"/>
+        </w:rPr>
+        <w:t>cloudera</w:t>
+      </w:r>
+      <w:proofErr w:type="spellEnd"/>
+      <w:r>
+        <w:rPr>
+          <w:sz w:val="24"/>
+          <w:szCs w:val="24"/>
+        </w:rPr>
+        <w:t xml:space="preserve">/studinfo.csv' INTO TABLE </w:t>
+      </w:r>
+      <w:proofErr w:type="spellStart"/>
+      <w:r>
+        <w:rPr>
+          <w:sz w:val="24"/>
+          <w:szCs w:val="24"/>
+        </w:rPr>
+        <w:t>stud_temp</w:t>
+      </w:r>
+      <w:proofErr w:type="spellEnd"/>
+      <w:r>
+        <w:rPr>
+          <w:sz w:val="24"/>
+          <w:szCs w:val="24"/>
+        </w:rPr>
+        <w:t>;</w:t>
       </w:r>
     </w:p>
     <w:p>
@@ -5530,7 +7034,55 @@
           <w:sz w:val="24"/>
           <w:szCs w:val="24"/>
         </w:rPr>
-        <w:t>SET hive.exec.dynamic.partition=true; SET hive.exec.dynamic.partition.mode=nonstrict;</w:t>
+        <w:t xml:space="preserve">SET </w:t>
+      </w:r>
+      <w:proofErr w:type="spellStart"/>
+      <w:r>
+        <w:rPr>
+          <w:sz w:val="24"/>
+          <w:szCs w:val="24"/>
+        </w:rPr>
+        <w:t>hive.exec.dynamic.partition</w:t>
+      </w:r>
+      <w:proofErr w:type="spellEnd"/>
+      <w:r>
+        <w:rPr>
+          <w:sz w:val="24"/>
+          <w:szCs w:val="24"/>
+        </w:rPr>
+        <w:t xml:space="preserve">=true; SET </w:t>
+      </w:r>
+      <w:proofErr w:type="spellStart"/>
+      <w:r>
+        <w:rPr>
+          <w:sz w:val="24"/>
+          <w:szCs w:val="24"/>
+        </w:rPr>
+        <w:t>hive.exec.dynamic.partition.mode</w:t>
+      </w:r>
+      <w:proofErr w:type="spellEnd"/>
+      <w:r>
+        <w:rPr>
+          <w:sz w:val="24"/>
+          <w:szCs w:val="24"/>
+        </w:rPr>
+        <w:t>=</w:t>
+      </w:r>
+      <w:proofErr w:type="spellStart"/>
+      <w:r>
+        <w:rPr>
+          <w:sz w:val="24"/>
+          <w:szCs w:val="24"/>
+        </w:rPr>
+        <w:t>nonstrict</w:t>
+      </w:r>
+      <w:proofErr w:type="spellEnd"/>
+      <w:r>
+        <w:rPr>
+          <w:sz w:val="24"/>
+          <w:szCs w:val="24"/>
+        </w:rPr>
+        <w:t>;</w:t>
       </w:r>
     </w:p>
     <w:p>
@@ -5550,7 +7102,23 @@
           <w:sz w:val="24"/>
           <w:szCs w:val="24"/>
         </w:rPr>
-        <w:t>INSERT OVERWRITE TABLE student PARTITION(class) SELECT * FROM stud_temp;</w:t>
+        <w:t xml:space="preserve">INSERT OVERWRITE TABLE student PARTITION(class) SELECT * FROM </w:t>
+      </w:r>
+      <w:proofErr w:type="spellStart"/>
+      <w:r>
+        <w:rPr>
+          <w:sz w:val="24"/>
+          <w:szCs w:val="24"/>
+        </w:rPr>
+        <w:t>stud_temp</w:t>
+      </w:r>
+      <w:proofErr w:type="spellEnd"/>
+      <w:r>
+        <w:rPr>
+          <w:sz w:val="24"/>
+          <w:szCs w:val="24"/>
+        </w:rPr>
+        <w:t>;</w:t>
       </w:r>
     </w:p>
     <w:p>
@@ -5895,7 +7463,27 @@
           <w:sz w:val="28"/>
           <w:szCs w:val="28"/>
         </w:rPr>
-        <w:t>Create a partitioned table named ‘StudProg’ that is partitioned by the program and class</w:t>
+        <w:t>Create a partitioned table named ‘</w:t>
+      </w:r>
+      <w:proofErr w:type="spellStart"/>
+      <w:r>
+        <w:rPr>
+          <w:b/>
+          <w:bCs/>
+          <w:sz w:val="28"/>
+          <w:szCs w:val="28"/>
+        </w:rPr>
+        <w:t>StudProg</w:t>
+      </w:r>
+      <w:proofErr w:type="spellEnd"/>
+      <w:r>
+        <w:rPr>
+          <w:b/>
+          <w:bCs/>
+          <w:sz w:val="28"/>
+          <w:szCs w:val="28"/>
+        </w:rPr>
+        <w:t>’ that is partitioned by the program and class</w:t>
       </w:r>
     </w:p>
     <w:p>
@@ -5915,7 +7503,39 @@
           <w:sz w:val="24"/>
           <w:szCs w:val="24"/>
         </w:rPr>
-        <w:t>CREATE TABLE stud_prog(roll_no INT, name STRING) PARTITIONED BY (program STRING, class STRING) ROW FORMAT DELIMITED FIELDS TERMINATED BY ','</w:t>
+        <w:t xml:space="preserve">CREATE TABLE </w:t>
+      </w:r>
+      <w:proofErr w:type="spellStart"/>
+      <w:r>
+        <w:rPr>
+          <w:sz w:val="24"/>
+          <w:szCs w:val="24"/>
+        </w:rPr>
+        <w:t>stud_prog</w:t>
+      </w:r>
+      <w:proofErr w:type="spellEnd"/>
+      <w:r>
+        <w:rPr>
+          <w:sz w:val="24"/>
+          <w:szCs w:val="24"/>
+        </w:rPr>
+        <w:t>(</w:t>
+      </w:r>
+      <w:proofErr w:type="spellStart"/>
+      <w:r>
+        <w:rPr>
+          <w:sz w:val="24"/>
+          <w:szCs w:val="24"/>
+        </w:rPr>
+        <w:t>roll_no</w:t>
+      </w:r>
+      <w:proofErr w:type="spellEnd"/>
+      <w:r>
+        <w:rPr>
+          <w:sz w:val="24"/>
+          <w:szCs w:val="24"/>
+        </w:rPr>
+        <w:t xml:space="preserve"> INT, name STRING) PARTITIONED BY (program STRING, class STRING) ROW FORMAT DELIMITED FIELDS TERMINATED BY ','</w:t>
       </w:r>
       <w:r>
         <w:rPr>
@@ -6000,7 +7620,27 @@
           <w:sz w:val="28"/>
           <w:szCs w:val="28"/>
         </w:rPr>
-        <w:t>Display all partitions of the StudProg table</w:t>
+        <w:t xml:space="preserve">Display all partitions of the </w:t>
+      </w:r>
+      <w:proofErr w:type="spellStart"/>
+      <w:r>
+        <w:rPr>
+          <w:b/>
+          <w:bCs/>
+          <w:sz w:val="28"/>
+          <w:szCs w:val="28"/>
+        </w:rPr>
+        <w:t>StudProg</w:t>
+      </w:r>
+      <w:proofErr w:type="spellEnd"/>
+      <w:r>
+        <w:rPr>
+          <w:b/>
+          <w:bCs/>
+          <w:sz w:val="28"/>
+          <w:szCs w:val="28"/>
+        </w:rPr>
+        <w:t xml:space="preserve"> table</w:t>
       </w:r>
     </w:p>
     <w:p>
@@ -6020,7 +7660,23 @@
           <w:sz w:val="24"/>
           <w:szCs w:val="24"/>
         </w:rPr>
-        <w:t>DESCRIBE stud_prog;</w:t>
+        <w:t xml:space="preserve">DESCRIBE </w:t>
+      </w:r>
+      <w:proofErr w:type="spellStart"/>
+      <w:r>
+        <w:rPr>
+          <w:sz w:val="24"/>
+          <w:szCs w:val="24"/>
+        </w:rPr>
+        <w:t>stud_prog</w:t>
+      </w:r>
+      <w:proofErr w:type="spellEnd"/>
+      <w:r>
+        <w:rPr>
+          <w:sz w:val="24"/>
+          <w:szCs w:val="24"/>
+        </w:rPr>
+        <w:t>;</w:t>
       </w:r>
     </w:p>
     <w:p>
@@ -6098,7 +7754,27 @@
           <w:sz w:val="28"/>
           <w:szCs w:val="28"/>
         </w:rPr>
-        <w:t>Display all partitions of the StudProg table from HDFS</w:t>
+        <w:t xml:space="preserve">Display all partitions of the </w:t>
+      </w:r>
+      <w:proofErr w:type="spellStart"/>
+      <w:r>
+        <w:rPr>
+          <w:b/>
+          <w:bCs/>
+          <w:sz w:val="28"/>
+          <w:szCs w:val="28"/>
+        </w:rPr>
+        <w:t>StudProg</w:t>
+      </w:r>
+      <w:proofErr w:type="spellEnd"/>
+      <w:r>
+        <w:rPr>
+          <w:b/>
+          <w:bCs/>
+          <w:sz w:val="28"/>
+          <w:szCs w:val="28"/>
+        </w:rPr>
+        <w:t xml:space="preserve"> table from HDFS</w:t>
       </w:r>
     </w:p>
     <w:p>
@@ -6113,19 +7789,60 @@
           <w:szCs w:val="24"/>
         </w:rPr>
       </w:pPr>
-      <w:r>
-        <w:rPr>
-          <w:sz w:val="24"/>
-          <w:szCs w:val="24"/>
-        </w:rPr>
-        <w:t>hdfs dfs -ls ‘</w:t>
-      </w:r>
-      <w:r>
-        <w:rPr>
-          <w:sz w:val="24"/>
-          <w:szCs w:val="24"/>
-        </w:rPr>
-        <w:t>/user/hive/warehouse/college.db/student</w:t>
+      <w:proofErr w:type="spellStart"/>
+      <w:r>
+        <w:rPr>
+          <w:sz w:val="24"/>
+          <w:szCs w:val="24"/>
+        </w:rPr>
+        <w:t>hdfs</w:t>
+      </w:r>
+      <w:proofErr w:type="spellEnd"/>
+      <w:r>
+        <w:rPr>
+          <w:sz w:val="24"/>
+          <w:szCs w:val="24"/>
+        </w:rPr>
+        <w:t xml:space="preserve"> </w:t>
+      </w:r>
+      <w:proofErr w:type="spellStart"/>
+      <w:r>
+        <w:rPr>
+          <w:sz w:val="24"/>
+          <w:szCs w:val="24"/>
+        </w:rPr>
+        <w:t>dfs</w:t>
+      </w:r>
+      <w:proofErr w:type="spellEnd"/>
+      <w:r>
+        <w:rPr>
+          <w:sz w:val="24"/>
+          <w:szCs w:val="24"/>
+        </w:rPr>
+        <w:t xml:space="preserve"> -ls ‘</w:t>
+      </w:r>
+      <w:r>
+        <w:rPr>
+          <w:sz w:val="24"/>
+          <w:szCs w:val="24"/>
+        </w:rPr>
+        <w:t>/user/hive/warehouse/</w:t>
+      </w:r>
+      <w:proofErr w:type="spellStart"/>
+      <w:r>
+        <w:rPr>
+          <w:sz w:val="24"/>
+          <w:szCs w:val="24"/>
+        </w:rPr>
+        <w:t>college.db</w:t>
+      </w:r>
+      <w:proofErr w:type="spellEnd"/>
+      <w:r>
+        <w:rPr>
+          <w:sz w:val="24"/>
+          <w:szCs w:val="24"/>
+        </w:rPr>
+        <w:t>/student</w:t>
       </w:r>
       <w:r>
         <w:rPr>
@@ -6366,7 +8083,27 @@
           <w:sz w:val="28"/>
           <w:szCs w:val="28"/>
         </w:rPr>
-        <w:t>Create and use a database named ‘jdk’.</w:t>
+        <w:t>Create and use a database named ‘</w:t>
+      </w:r>
+      <w:proofErr w:type="spellStart"/>
+      <w:r>
+        <w:rPr>
+          <w:b/>
+          <w:bCs/>
+          <w:sz w:val="28"/>
+          <w:szCs w:val="28"/>
+        </w:rPr>
+        <w:t>jdk</w:t>
+      </w:r>
+      <w:proofErr w:type="spellEnd"/>
+      <w:r>
+        <w:rPr>
+          <w:b/>
+          <w:bCs/>
+          <w:sz w:val="28"/>
+          <w:szCs w:val="28"/>
+        </w:rPr>
+        <w:t>’.</w:t>
       </w:r>
     </w:p>
     <w:p>
@@ -6386,7 +8123,23 @@
           <w:sz w:val="24"/>
           <w:szCs w:val="24"/>
         </w:rPr>
-        <w:t>CREATE DATABASE jdk;</w:t>
+        <w:t xml:space="preserve">CREATE DATABASE </w:t>
+      </w:r>
+      <w:proofErr w:type="spellStart"/>
+      <w:r>
+        <w:rPr>
+          <w:sz w:val="24"/>
+          <w:szCs w:val="24"/>
+        </w:rPr>
+        <w:t>jdk</w:t>
+      </w:r>
+      <w:proofErr w:type="spellEnd"/>
+      <w:r>
+        <w:rPr>
+          <w:sz w:val="24"/>
+          <w:szCs w:val="24"/>
+        </w:rPr>
+        <w:t>;</w:t>
       </w:r>
     </w:p>
     <w:p>
@@ -6406,7 +8159,23 @@
           <w:sz w:val="24"/>
           <w:szCs w:val="24"/>
         </w:rPr>
-        <w:t>USE jdk;</w:t>
+        <w:t xml:space="preserve">USE </w:t>
+      </w:r>
+      <w:proofErr w:type="spellStart"/>
+      <w:r>
+        <w:rPr>
+          <w:sz w:val="24"/>
+          <w:szCs w:val="24"/>
+        </w:rPr>
+        <w:t>jdk</w:t>
+      </w:r>
+      <w:proofErr w:type="spellEnd"/>
+      <w:r>
+        <w:rPr>
+          <w:sz w:val="24"/>
+          <w:szCs w:val="24"/>
+        </w:rPr>
+        <w:t>;</w:t>
       </w:r>
     </w:p>
     <w:p>
@@ -6532,8 +8301,39 @@
           <w:sz w:val="28"/>
           <w:szCs w:val="28"/>
         </w:rPr>
-        <w:t>Name, mobileNumber, dob,salary</w:t>
-      </w:r>
+        <w:t xml:space="preserve">Name, </w:t>
+      </w:r>
+      <w:proofErr w:type="spellStart"/>
+      <w:r>
+        <w:rPr>
+          <w:b/>
+          <w:bCs/>
+          <w:sz w:val="28"/>
+          <w:szCs w:val="28"/>
+        </w:rPr>
+        <w:t>mobileNumber</w:t>
+      </w:r>
+      <w:proofErr w:type="spellEnd"/>
+      <w:r>
+        <w:rPr>
+          <w:b/>
+          <w:bCs/>
+          <w:sz w:val="28"/>
+          <w:szCs w:val="28"/>
+        </w:rPr>
+        <w:t xml:space="preserve">, </w:t>
+      </w:r>
+      <w:proofErr w:type="spellStart"/>
+      <w:r>
+        <w:rPr>
+          <w:b/>
+          <w:bCs/>
+          <w:sz w:val="28"/>
+          <w:szCs w:val="28"/>
+        </w:rPr>
+        <w:t>dob,salary</w:t>
+      </w:r>
+      <w:proofErr w:type="spellEnd"/>
     </w:p>
     <w:p>
       <w:pPr>
@@ -6552,7 +8352,23 @@
           <w:sz w:val="24"/>
           <w:szCs w:val="24"/>
         </w:rPr>
-        <w:t>CREATE TABLE people(name STRING, m_no STRING, dob DATE, salary INT) ROW FORMAT DELIMITED FIELDS TERMINATED BY ',';</w:t>
+        <w:t xml:space="preserve">CREATE TABLE people(name STRING, </w:t>
+      </w:r>
+      <w:proofErr w:type="spellStart"/>
+      <w:r>
+        <w:rPr>
+          <w:sz w:val="24"/>
+          <w:szCs w:val="24"/>
+        </w:rPr>
+        <w:t>m_no</w:t>
+      </w:r>
+      <w:proofErr w:type="spellEnd"/>
+      <w:r>
+        <w:rPr>
+          <w:sz w:val="24"/>
+          <w:szCs w:val="24"/>
+        </w:rPr>
+        <w:t xml:space="preserve"> STRING, dob DATE, salary INT) ROW FORMAT DELIMITED FIELDS TERMINATED BY ',';</w:t>
       </w:r>
     </w:p>
     <w:p>
@@ -6766,12 +8582,21 @@
           <w:szCs w:val="24"/>
         </w:rPr>
       </w:pPr>
-      <w:r>
-        <w:rPr>
-          <w:sz w:val="24"/>
-          <w:szCs w:val="24"/>
-        </w:rPr>
-        <w:t>gedit peoples.csv</w:t>
+      <w:proofErr w:type="spellStart"/>
+      <w:r>
+        <w:rPr>
+          <w:sz w:val="24"/>
+          <w:szCs w:val="24"/>
+        </w:rPr>
+        <w:t>gedit</w:t>
+      </w:r>
+      <w:proofErr w:type="spellEnd"/>
+      <w:r>
+        <w:rPr>
+          <w:sz w:val="24"/>
+          <w:szCs w:val="24"/>
+        </w:rPr>
+        <w:t xml:space="preserve"> peoples.csv</w:t>
       </w:r>
     </w:p>
     <w:p>
@@ -7001,7 +8826,47 @@
           <w:sz w:val="28"/>
           <w:szCs w:val="28"/>
         </w:rPr>
-        <w:t>Copy the above csv file in the hdfs directory named ‘hdfspeople’.</w:t>
+        <w:t xml:space="preserve">Copy the above csv file in the </w:t>
+      </w:r>
+      <w:proofErr w:type="spellStart"/>
+      <w:r>
+        <w:rPr>
+          <w:b/>
+          <w:bCs/>
+          <w:sz w:val="28"/>
+          <w:szCs w:val="28"/>
+        </w:rPr>
+        <w:t>hdfs</w:t>
+      </w:r>
+      <w:proofErr w:type="spellEnd"/>
+      <w:r>
+        <w:rPr>
+          <w:b/>
+          <w:bCs/>
+          <w:sz w:val="28"/>
+          <w:szCs w:val="28"/>
+        </w:rPr>
+        <w:t xml:space="preserve"> directory named ‘</w:t>
+      </w:r>
+      <w:proofErr w:type="spellStart"/>
+      <w:r>
+        <w:rPr>
+          <w:b/>
+          <w:bCs/>
+          <w:sz w:val="28"/>
+          <w:szCs w:val="28"/>
+        </w:rPr>
+        <w:t>hdfspeople</w:t>
+      </w:r>
+      <w:proofErr w:type="spellEnd"/>
+      <w:r>
+        <w:rPr>
+          <w:b/>
+          <w:bCs/>
+          <w:sz w:val="28"/>
+          <w:szCs w:val="28"/>
+        </w:rPr>
+        <w:t>’.</w:t>
       </w:r>
     </w:p>
     <w:p>
@@ -7016,13 +8881,63 @@
           <w:szCs w:val="24"/>
         </w:rPr>
       </w:pPr>
-      <w:r>
-        <w:rPr>
-          <w:sz w:val="24"/>
-          <w:szCs w:val="24"/>
-        </w:rPr>
-        <w:t>hdfs dfs -mkdir hdfspeople</w:t>
-      </w:r>
+      <w:proofErr w:type="spellStart"/>
+      <w:r>
+        <w:rPr>
+          <w:sz w:val="24"/>
+          <w:szCs w:val="24"/>
+        </w:rPr>
+        <w:t>hdfs</w:t>
+      </w:r>
+      <w:proofErr w:type="spellEnd"/>
+      <w:r>
+        <w:rPr>
+          <w:sz w:val="24"/>
+          <w:szCs w:val="24"/>
+        </w:rPr>
+        <w:t xml:space="preserve"> </w:t>
+      </w:r>
+      <w:proofErr w:type="spellStart"/>
+      <w:r>
+        <w:rPr>
+          <w:sz w:val="24"/>
+          <w:szCs w:val="24"/>
+        </w:rPr>
+        <w:t>dfs</w:t>
+      </w:r>
+      <w:proofErr w:type="spellEnd"/>
+      <w:r>
+        <w:rPr>
+          <w:sz w:val="24"/>
+          <w:szCs w:val="24"/>
+        </w:rPr>
+        <w:t xml:space="preserve"> -</w:t>
+      </w:r>
+      <w:proofErr w:type="spellStart"/>
+      <w:r>
+        <w:rPr>
+          <w:sz w:val="24"/>
+          <w:szCs w:val="24"/>
+        </w:rPr>
+        <w:t>mkdir</w:t>
+      </w:r>
+      <w:proofErr w:type="spellEnd"/>
+      <w:r>
+        <w:rPr>
+          <w:sz w:val="24"/>
+          <w:szCs w:val="24"/>
+        </w:rPr>
+        <w:t xml:space="preserve"> </w:t>
+      </w:r>
+      <w:proofErr w:type="spellStart"/>
+      <w:r>
+        <w:rPr>
+          <w:sz w:val="24"/>
+          <w:szCs w:val="24"/>
+        </w:rPr>
+        <w:t>hdfspeople</w:t>
+      </w:r>
+      <w:proofErr w:type="spellEnd"/>
     </w:p>
     <w:p>
       <w:pPr>
@@ -7036,13 +8951,63 @@
           <w:szCs w:val="24"/>
         </w:rPr>
       </w:pPr>
-      <w:r>
-        <w:rPr>
-          <w:sz w:val="24"/>
-          <w:szCs w:val="24"/>
-        </w:rPr>
-        <w:t>hdfs dfs -put '/home/cloudera/peoples.csv' hdfspeople</w:t>
-      </w:r>
+      <w:proofErr w:type="spellStart"/>
+      <w:r>
+        <w:rPr>
+          <w:sz w:val="24"/>
+          <w:szCs w:val="24"/>
+        </w:rPr>
+        <w:t>hdfs</w:t>
+      </w:r>
+      <w:proofErr w:type="spellEnd"/>
+      <w:r>
+        <w:rPr>
+          <w:sz w:val="24"/>
+          <w:szCs w:val="24"/>
+        </w:rPr>
+        <w:t xml:space="preserve"> </w:t>
+      </w:r>
+      <w:proofErr w:type="spellStart"/>
+      <w:r>
+        <w:rPr>
+          <w:sz w:val="24"/>
+          <w:szCs w:val="24"/>
+        </w:rPr>
+        <w:t>dfs</w:t>
+      </w:r>
+      <w:proofErr w:type="spellEnd"/>
+      <w:r>
+        <w:rPr>
+          <w:sz w:val="24"/>
+          <w:szCs w:val="24"/>
+        </w:rPr>
+        <w:t xml:space="preserve"> -put '/home/</w:t>
+      </w:r>
+      <w:proofErr w:type="spellStart"/>
+      <w:r>
+        <w:rPr>
+          <w:sz w:val="24"/>
+          <w:szCs w:val="24"/>
+        </w:rPr>
+        <w:t>cloudera</w:t>
+      </w:r>
+      <w:proofErr w:type="spellEnd"/>
+      <w:r>
+        <w:rPr>
+          <w:sz w:val="24"/>
+          <w:szCs w:val="24"/>
+        </w:rPr>
+        <w:t xml:space="preserve">/peoples.csv' </w:t>
+      </w:r>
+      <w:proofErr w:type="spellStart"/>
+      <w:r>
+        <w:rPr>
+          <w:sz w:val="24"/>
+          <w:szCs w:val="24"/>
+        </w:rPr>
+        <w:t>hdfspeople</w:t>
+      </w:r>
+      <w:proofErr w:type="spellEnd"/>
     </w:p>
     <w:p>
       <w:pPr>
@@ -7139,7 +9104,23 @@
           <w:sz w:val="24"/>
           <w:szCs w:val="24"/>
         </w:rPr>
-        <w:t>LOAD DATA INPATH 'hdfspeople/peoples.csv' INTO TABLE people;</w:t>
+        <w:t>LOAD DATA INPATH '</w:t>
+      </w:r>
+      <w:proofErr w:type="spellStart"/>
+      <w:r>
+        <w:rPr>
+          <w:sz w:val="24"/>
+          <w:szCs w:val="24"/>
+        </w:rPr>
+        <w:t>hdfspeople</w:t>
+      </w:r>
+      <w:proofErr w:type="spellEnd"/>
+      <w:r>
+        <w:rPr>
+          <w:sz w:val="24"/>
+          <w:szCs w:val="24"/>
+        </w:rPr>
+        <w:t>/peoples.csv' INTO TABLE people;</w:t>
       </w:r>
     </w:p>
     <w:p>
@@ -8072,7 +10053,27 @@
           <w:sz w:val="28"/>
           <w:szCs w:val="28"/>
         </w:rPr>
-        <w:t xml:space="preserve">Create and partition a table named ‘emppartition’ on the mobile number column  and load data into it. </w:t>
+        <w:t>Create and partition a table named ‘</w:t>
+      </w:r>
+      <w:proofErr w:type="spellStart"/>
+      <w:r>
+        <w:rPr>
+          <w:b/>
+          <w:bCs/>
+          <w:sz w:val="28"/>
+          <w:szCs w:val="28"/>
+        </w:rPr>
+        <w:t>emppartition</w:t>
+      </w:r>
+      <w:proofErr w:type="spellEnd"/>
+      <w:r>
+        <w:rPr>
+          <w:b/>
+          <w:bCs/>
+          <w:sz w:val="28"/>
+          <w:szCs w:val="28"/>
+        </w:rPr>
+        <w:t xml:space="preserve">’ on the mobile number column  and load data into it. </w:t>
       </w:r>
     </w:p>
     <w:p>
@@ -8092,7 +10093,55 @@
           <w:sz w:val="24"/>
           <w:szCs w:val="24"/>
         </w:rPr>
-        <w:t>CREATE TABLE emppartition(emd_id INT, name STRING) PARTITIONED BY(m_no STRING) ROW FORMAT DELIMITED FIELDS TERMINATED BY ',';</w:t>
+        <w:t xml:space="preserve">CREATE TABLE </w:t>
+      </w:r>
+      <w:proofErr w:type="spellStart"/>
+      <w:r>
+        <w:rPr>
+          <w:sz w:val="24"/>
+          <w:szCs w:val="24"/>
+        </w:rPr>
+        <w:t>emppartition</w:t>
+      </w:r>
+      <w:proofErr w:type="spellEnd"/>
+      <w:r>
+        <w:rPr>
+          <w:sz w:val="24"/>
+          <w:szCs w:val="24"/>
+        </w:rPr>
+        <w:t>(</w:t>
+      </w:r>
+      <w:proofErr w:type="spellStart"/>
+      <w:r>
+        <w:rPr>
+          <w:sz w:val="24"/>
+          <w:szCs w:val="24"/>
+        </w:rPr>
+        <w:t>emd_id</w:t>
+      </w:r>
+      <w:proofErr w:type="spellEnd"/>
+      <w:r>
+        <w:rPr>
+          <w:sz w:val="24"/>
+          <w:szCs w:val="24"/>
+        </w:rPr>
+        <w:t xml:space="preserve"> INT, name STRING) PARTITIONED BY(</w:t>
+      </w:r>
+      <w:proofErr w:type="spellStart"/>
+      <w:r>
+        <w:rPr>
+          <w:sz w:val="24"/>
+          <w:szCs w:val="24"/>
+        </w:rPr>
+        <w:t>m_no</w:t>
+      </w:r>
+      <w:proofErr w:type="spellEnd"/>
+      <w:r>
+        <w:rPr>
+          <w:sz w:val="24"/>
+          <w:szCs w:val="24"/>
+        </w:rPr>
+        <w:t xml:space="preserve"> STRING) ROW FORMAT DELIMITED FIELDS TERMINATED BY ',';</w:t>
       </w:r>
     </w:p>
     <w:p>
@@ -8112,7 +10161,39 @@
           <w:sz w:val="24"/>
           <w:szCs w:val="24"/>
         </w:rPr>
-        <w:t>Set hive.exec.dynamic.partition.mode=nonstrict;</w:t>
+        <w:t xml:space="preserve">Set </w:t>
+      </w:r>
+      <w:proofErr w:type="spellStart"/>
+      <w:r>
+        <w:rPr>
+          <w:sz w:val="24"/>
+          <w:szCs w:val="24"/>
+        </w:rPr>
+        <w:t>hive.exec.dynamic.partition.mode</w:t>
+      </w:r>
+      <w:proofErr w:type="spellEnd"/>
+      <w:r>
+        <w:rPr>
+          <w:sz w:val="24"/>
+          <w:szCs w:val="24"/>
+        </w:rPr>
+        <w:t>=</w:t>
+      </w:r>
+      <w:proofErr w:type="spellStart"/>
+      <w:r>
+        <w:rPr>
+          <w:sz w:val="24"/>
+          <w:szCs w:val="24"/>
+        </w:rPr>
+        <w:t>nonstrict</w:t>
+      </w:r>
+      <w:proofErr w:type="spellEnd"/>
+      <w:r>
+        <w:rPr>
+          <w:sz w:val="24"/>
+          <w:szCs w:val="24"/>
+        </w:rPr>
+        <w:t>;</w:t>
       </w:r>
     </w:p>
     <w:p>
@@ -8132,7 +10213,55 @@
           <w:sz w:val="24"/>
           <w:szCs w:val="24"/>
         </w:rPr>
-        <w:t>INSERT INTO emppartition PARTITION(m_no) VALUES(1, ‘sam’, ‘1234567890’);</w:t>
+        <w:t xml:space="preserve">INSERT INTO </w:t>
+      </w:r>
+      <w:proofErr w:type="spellStart"/>
+      <w:r>
+        <w:rPr>
+          <w:sz w:val="24"/>
+          <w:szCs w:val="24"/>
+        </w:rPr>
+        <w:t>emppartition</w:t>
+      </w:r>
+      <w:proofErr w:type="spellEnd"/>
+      <w:r>
+        <w:rPr>
+          <w:sz w:val="24"/>
+          <w:szCs w:val="24"/>
+        </w:rPr>
+        <w:t xml:space="preserve"> PARTITION(</w:t>
+      </w:r>
+      <w:proofErr w:type="spellStart"/>
+      <w:r>
+        <w:rPr>
+          <w:sz w:val="24"/>
+          <w:szCs w:val="24"/>
+        </w:rPr>
+        <w:t>m_no</w:t>
+      </w:r>
+      <w:proofErr w:type="spellEnd"/>
+      <w:r>
+        <w:rPr>
+          <w:sz w:val="24"/>
+          <w:szCs w:val="24"/>
+        </w:rPr>
+        <w:t>) VALUES(1, ‘</w:t>
+      </w:r>
+      <w:proofErr w:type="spellStart"/>
+      <w:r>
+        <w:rPr>
+          <w:sz w:val="24"/>
+          <w:szCs w:val="24"/>
+        </w:rPr>
+        <w:t>sam</w:t>
+      </w:r>
+      <w:proofErr w:type="spellEnd"/>
+      <w:r>
+        <w:rPr>
+          <w:sz w:val="24"/>
+          <w:szCs w:val="24"/>
+        </w:rPr>
+        <w:t>’, ‘1234567890’);</w:t>
       </w:r>
     </w:p>
     <w:p>
@@ -8210,7 +10339,27 @@
           <w:sz w:val="28"/>
           <w:szCs w:val="28"/>
         </w:rPr>
-        <w:t>Create a table named ‘empbuckNoPartition’ with only bucketing on the mobile number column and load data into it.</w:t>
+        <w:t>Create a table named ‘</w:t>
+      </w:r>
+      <w:proofErr w:type="spellStart"/>
+      <w:r>
+        <w:rPr>
+          <w:b/>
+          <w:bCs/>
+          <w:sz w:val="28"/>
+          <w:szCs w:val="28"/>
+        </w:rPr>
+        <w:t>empbuckNoPartition</w:t>
+      </w:r>
+      <w:proofErr w:type="spellEnd"/>
+      <w:r>
+        <w:rPr>
+          <w:b/>
+          <w:bCs/>
+          <w:sz w:val="28"/>
+          <w:szCs w:val="28"/>
+        </w:rPr>
+        <w:t>’ with only bucketing on the mobile number column and load data into it.</w:t>
       </w:r>
     </w:p>
     <w:p>
@@ -8230,7 +10379,71 @@
           <w:sz w:val="24"/>
           <w:szCs w:val="24"/>
         </w:rPr>
-        <w:t>CREATE TABLE emp_buck_no_partition(emp_id INT, name STRING, m_no STRING) CLUSTERED BY (m_no) INTO 5 BUCKETS;</w:t>
+        <w:t xml:space="preserve">CREATE TABLE </w:t>
+      </w:r>
+      <w:proofErr w:type="spellStart"/>
+      <w:r>
+        <w:rPr>
+          <w:sz w:val="24"/>
+          <w:szCs w:val="24"/>
+        </w:rPr>
+        <w:t>emp_buck_no_partition</w:t>
+      </w:r>
+      <w:proofErr w:type="spellEnd"/>
+      <w:r>
+        <w:rPr>
+          <w:sz w:val="24"/>
+          <w:szCs w:val="24"/>
+        </w:rPr>
+        <w:t>(</w:t>
+      </w:r>
+      <w:proofErr w:type="spellStart"/>
+      <w:r>
+        <w:rPr>
+          <w:sz w:val="24"/>
+          <w:szCs w:val="24"/>
+        </w:rPr>
+        <w:t>emp_id</w:t>
+      </w:r>
+      <w:proofErr w:type="spellEnd"/>
+      <w:r>
+        <w:rPr>
+          <w:sz w:val="24"/>
+          <w:szCs w:val="24"/>
+        </w:rPr>
+        <w:t xml:space="preserve"> INT, name STRING, </w:t>
+      </w:r>
+      <w:proofErr w:type="spellStart"/>
+      <w:r>
+        <w:rPr>
+          <w:sz w:val="24"/>
+          <w:szCs w:val="24"/>
+        </w:rPr>
+        <w:t>m_no</w:t>
+      </w:r>
+      <w:proofErr w:type="spellEnd"/>
+      <w:r>
+        <w:rPr>
+          <w:sz w:val="24"/>
+          <w:szCs w:val="24"/>
+        </w:rPr>
+        <w:t xml:space="preserve"> STRING) CLUSTERED BY (</w:t>
+      </w:r>
+      <w:proofErr w:type="spellStart"/>
+      <w:r>
+        <w:rPr>
+          <w:sz w:val="24"/>
+          <w:szCs w:val="24"/>
+        </w:rPr>
+        <w:t>m_no</w:t>
+      </w:r>
+      <w:proofErr w:type="spellEnd"/>
+      <w:r>
+        <w:rPr>
+          <w:sz w:val="24"/>
+          <w:szCs w:val="24"/>
+        </w:rPr>
+        <w:t>) INTO 5 BUCKETS;</w:t>
       </w:r>
     </w:p>
     <w:p>
@@ -8250,7 +10463,39 @@
           <w:sz w:val="24"/>
           <w:szCs w:val="24"/>
         </w:rPr>
-        <w:t>INSERT INTO emp_buck_no_partition VALUES(1, 'xyz', '9283746251');</w:t>
+        <w:t xml:space="preserve">INSERT INTO </w:t>
+      </w:r>
+      <w:proofErr w:type="spellStart"/>
+      <w:r>
+        <w:rPr>
+          <w:sz w:val="24"/>
+          <w:szCs w:val="24"/>
+        </w:rPr>
+        <w:t>emp_buck_no_partition</w:t>
+      </w:r>
+      <w:proofErr w:type="spellEnd"/>
+      <w:r>
+        <w:rPr>
+          <w:sz w:val="24"/>
+          <w:szCs w:val="24"/>
+        </w:rPr>
+        <w:t xml:space="preserve"> VALUES(1, '</w:t>
+      </w:r>
+      <w:proofErr w:type="spellStart"/>
+      <w:r>
+        <w:rPr>
+          <w:sz w:val="24"/>
+          <w:szCs w:val="24"/>
+        </w:rPr>
+        <w:t>xyz</w:t>
+      </w:r>
+      <w:proofErr w:type="spellEnd"/>
+      <w:r>
+        <w:rPr>
+          <w:sz w:val="24"/>
+          <w:szCs w:val="24"/>
+        </w:rPr>
+        <w:t>', '9283746251');</w:t>
       </w:r>
     </w:p>
     <w:p>
@@ -8336,7 +10581,27 @@
           <w:sz w:val="28"/>
           <w:szCs w:val="28"/>
         </w:rPr>
-        <w:t xml:space="preserve">Create a table named ‘empbuckwithPartition’ with partitioning and bucketing on the mobile number column and load data into it. </w:t>
+        <w:t>Create a table named ‘</w:t>
+      </w:r>
+      <w:proofErr w:type="spellStart"/>
+      <w:r>
+        <w:rPr>
+          <w:b/>
+          <w:bCs/>
+          <w:sz w:val="28"/>
+          <w:szCs w:val="28"/>
+        </w:rPr>
+        <w:t>empbuckwithPartition</w:t>
+      </w:r>
+      <w:proofErr w:type="spellEnd"/>
+      <w:r>
+        <w:rPr>
+          <w:b/>
+          <w:bCs/>
+          <w:sz w:val="28"/>
+          <w:szCs w:val="28"/>
+        </w:rPr>
+        <w:t xml:space="preserve">’ with partitioning and bucketing on the mobile number column and load data into it. </w:t>
       </w:r>
     </w:p>
     <w:p>
@@ -8356,7 +10621,71 @@
           <w:sz w:val="24"/>
           <w:szCs w:val="24"/>
         </w:rPr>
-        <w:t>CREATE TABLE emp_buck_partition(emp_id INT, name STRING, m_no STRING) PARTITIONED BY(m_no2 STRING) CLUSTERED BY(m_no) INTO 5 BUCKETS;</w:t>
+        <w:t xml:space="preserve">CREATE TABLE </w:t>
+      </w:r>
+      <w:proofErr w:type="spellStart"/>
+      <w:r>
+        <w:rPr>
+          <w:sz w:val="24"/>
+          <w:szCs w:val="24"/>
+        </w:rPr>
+        <w:t>emp_buck_partition</w:t>
+      </w:r>
+      <w:proofErr w:type="spellEnd"/>
+      <w:r>
+        <w:rPr>
+          <w:sz w:val="24"/>
+          <w:szCs w:val="24"/>
+        </w:rPr>
+        <w:t>(</w:t>
+      </w:r>
+      <w:proofErr w:type="spellStart"/>
+      <w:r>
+        <w:rPr>
+          <w:sz w:val="24"/>
+          <w:szCs w:val="24"/>
+        </w:rPr>
+        <w:t>emp_id</w:t>
+      </w:r>
+      <w:proofErr w:type="spellEnd"/>
+      <w:r>
+        <w:rPr>
+          <w:sz w:val="24"/>
+          <w:szCs w:val="24"/>
+        </w:rPr>
+        <w:t xml:space="preserve"> INT, name STRING, </w:t>
+      </w:r>
+      <w:proofErr w:type="spellStart"/>
+      <w:r>
+        <w:rPr>
+          <w:sz w:val="24"/>
+          <w:szCs w:val="24"/>
+        </w:rPr>
+        <w:t>m_no</w:t>
+      </w:r>
+      <w:proofErr w:type="spellEnd"/>
+      <w:r>
+        <w:rPr>
+          <w:sz w:val="24"/>
+          <w:szCs w:val="24"/>
+        </w:rPr>
+        <w:t xml:space="preserve"> STRING) PARTITIONED BY(m_no2 STRING) CLUSTERED BY(</w:t>
+      </w:r>
+      <w:proofErr w:type="spellStart"/>
+      <w:r>
+        <w:rPr>
+          <w:sz w:val="24"/>
+          <w:szCs w:val="24"/>
+        </w:rPr>
+        <w:t>m_no</w:t>
+      </w:r>
+      <w:proofErr w:type="spellEnd"/>
+      <w:r>
+        <w:rPr>
+          <w:sz w:val="24"/>
+          <w:szCs w:val="24"/>
+        </w:rPr>
+        <w:t>) INTO 5 BUCKETS;</w:t>
       </w:r>
     </w:p>
     <w:p>
@@ -8376,7 +10705,39 @@
           <w:sz w:val="24"/>
           <w:szCs w:val="24"/>
         </w:rPr>
-        <w:t>set hive.exec.dynamic.partition.mode=nonstrict;</w:t>
+        <w:t xml:space="preserve">set </w:t>
+      </w:r>
+      <w:proofErr w:type="spellStart"/>
+      <w:r>
+        <w:rPr>
+          <w:sz w:val="24"/>
+          <w:szCs w:val="24"/>
+        </w:rPr>
+        <w:t>hive.exec.dynamic.partition.mode</w:t>
+      </w:r>
+      <w:proofErr w:type="spellEnd"/>
+      <w:r>
+        <w:rPr>
+          <w:sz w:val="24"/>
+          <w:szCs w:val="24"/>
+        </w:rPr>
+        <w:t>=</w:t>
+      </w:r>
+      <w:proofErr w:type="spellStart"/>
+      <w:r>
+        <w:rPr>
+          <w:sz w:val="24"/>
+          <w:szCs w:val="24"/>
+        </w:rPr>
+        <w:t>nonstrict</w:t>
+      </w:r>
+      <w:proofErr w:type="spellEnd"/>
+      <w:r>
+        <w:rPr>
+          <w:sz w:val="24"/>
+          <w:szCs w:val="24"/>
+        </w:rPr>
+        <w:t>;</w:t>
       </w:r>
     </w:p>
     <w:p>
@@ -8396,7 +10757,39 @@
           <w:sz w:val="24"/>
           <w:szCs w:val="24"/>
         </w:rPr>
-        <w:t>INSERT INTO emp_buck_partition PARTITION(m_no2) VALUES(1, 'asdf', '2345678901', '8945213743');</w:t>
+        <w:t xml:space="preserve">INSERT INTO </w:t>
+      </w:r>
+      <w:proofErr w:type="spellStart"/>
+      <w:r>
+        <w:rPr>
+          <w:sz w:val="24"/>
+          <w:szCs w:val="24"/>
+        </w:rPr>
+        <w:t>emp_buck_partition</w:t>
+      </w:r>
+      <w:proofErr w:type="spellEnd"/>
+      <w:r>
+        <w:rPr>
+          <w:sz w:val="24"/>
+          <w:szCs w:val="24"/>
+        </w:rPr>
+        <w:t xml:space="preserve"> PARTITION(m_no2) VALUES(1, '</w:t>
+      </w:r>
+      <w:proofErr w:type="spellStart"/>
+      <w:r>
+        <w:rPr>
+          <w:sz w:val="24"/>
+          <w:szCs w:val="24"/>
+        </w:rPr>
+        <w:t>asdf</w:t>
+      </w:r>
+      <w:proofErr w:type="spellEnd"/>
+      <w:r>
+        <w:rPr>
+          <w:sz w:val="24"/>
+          <w:szCs w:val="24"/>
+        </w:rPr>
+        <w:t>', '2345678901', '8945213743');</w:t>
       </w:r>
     </w:p>
     <w:p>
@@ -8499,7 +10892,67 @@
           <w:sz w:val="28"/>
           <w:szCs w:val="28"/>
         </w:rPr>
-        <w:t>Display data from ‘emppartition’ , ‘empbuckNoPartition’  and ‘empbuckwithPartition’ tables.</w:t>
+        <w:t>Display data from ‘</w:t>
+      </w:r>
+      <w:proofErr w:type="spellStart"/>
+      <w:r>
+        <w:rPr>
+          <w:b/>
+          <w:bCs/>
+          <w:sz w:val="28"/>
+          <w:szCs w:val="28"/>
+        </w:rPr>
+        <w:t>emppartition</w:t>
+      </w:r>
+      <w:proofErr w:type="spellEnd"/>
+      <w:r>
+        <w:rPr>
+          <w:b/>
+          <w:bCs/>
+          <w:sz w:val="28"/>
+          <w:szCs w:val="28"/>
+        </w:rPr>
+        <w:t>’ , ‘</w:t>
+      </w:r>
+      <w:proofErr w:type="spellStart"/>
+      <w:r>
+        <w:rPr>
+          <w:b/>
+          <w:bCs/>
+          <w:sz w:val="28"/>
+          <w:szCs w:val="28"/>
+        </w:rPr>
+        <w:t>empbuckNoPartition</w:t>
+      </w:r>
+      <w:proofErr w:type="spellEnd"/>
+      <w:r>
+        <w:rPr>
+          <w:b/>
+          <w:bCs/>
+          <w:sz w:val="28"/>
+          <w:szCs w:val="28"/>
+        </w:rPr>
+        <w:t>’  and ‘</w:t>
+      </w:r>
+      <w:proofErr w:type="spellStart"/>
+      <w:r>
+        <w:rPr>
+          <w:b/>
+          <w:bCs/>
+          <w:sz w:val="28"/>
+          <w:szCs w:val="28"/>
+        </w:rPr>
+        <w:t>empbuckwithPartition</w:t>
+      </w:r>
+      <w:proofErr w:type="spellEnd"/>
+      <w:r>
+        <w:rPr>
+          <w:b/>
+          <w:bCs/>
+          <w:sz w:val="28"/>
+          <w:szCs w:val="28"/>
+        </w:rPr>
+        <w:t>’ tables.</w:t>
       </w:r>
     </w:p>
     <w:p>
@@ -8519,7 +10972,23 @@
           <w:sz w:val="24"/>
           <w:szCs w:val="24"/>
         </w:rPr>
-        <w:t>SELECT * FROM emppartition;</w:t>
+        <w:t xml:space="preserve">SELECT * FROM </w:t>
+      </w:r>
+      <w:proofErr w:type="spellStart"/>
+      <w:r>
+        <w:rPr>
+          <w:sz w:val="24"/>
+          <w:szCs w:val="24"/>
+        </w:rPr>
+        <w:t>emppartition</w:t>
+      </w:r>
+      <w:proofErr w:type="spellEnd"/>
+      <w:r>
+        <w:rPr>
+          <w:sz w:val="24"/>
+          <w:szCs w:val="24"/>
+        </w:rPr>
+        <w:t>;</w:t>
       </w:r>
     </w:p>
     <w:p>
@@ -8539,7 +11008,23 @@
           <w:sz w:val="24"/>
           <w:szCs w:val="24"/>
         </w:rPr>
-        <w:t>SELECT * FROM emp_buck_no_partition;</w:t>
+        <w:t xml:space="preserve">SELECT * FROM </w:t>
+      </w:r>
+      <w:proofErr w:type="spellStart"/>
+      <w:r>
+        <w:rPr>
+          <w:sz w:val="24"/>
+          <w:szCs w:val="24"/>
+        </w:rPr>
+        <w:t>emp_buck_no_partition</w:t>
+      </w:r>
+      <w:proofErr w:type="spellEnd"/>
+      <w:r>
+        <w:rPr>
+          <w:sz w:val="24"/>
+          <w:szCs w:val="24"/>
+        </w:rPr>
+        <w:t>;</w:t>
       </w:r>
     </w:p>
     <w:p>
@@ -8559,7 +11044,23 @@
           <w:sz w:val="24"/>
           <w:szCs w:val="24"/>
         </w:rPr>
-        <w:t>SELECT * FROM emp_buck_partition;</w:t>
+        <w:t xml:space="preserve">SELECT * FROM </w:t>
+      </w:r>
+      <w:proofErr w:type="spellStart"/>
+      <w:r>
+        <w:rPr>
+          <w:sz w:val="24"/>
+          <w:szCs w:val="24"/>
+        </w:rPr>
+        <w:t>emp_buck_partition</w:t>
+      </w:r>
+      <w:proofErr w:type="spellEnd"/>
+      <w:r>
+        <w:rPr>
+          <w:sz w:val="24"/>
+          <w:szCs w:val="24"/>
+        </w:rPr>
+        <w:t>;</w:t>
       </w:r>
     </w:p>
     <w:p>
